--- a/PreCalculus Notes.docx
+++ b/PreCalculus Notes.docx
@@ -1,6 +1,6 @@
 
 <file path=word/document.xml><?xml version="1.0" encoding="utf-8"?>
-<w:document xmlns:wpc="http://schemas.microsoft.com/office/word/2010/wordprocessingCanvas" xmlns:cx="http://schemas.microsoft.com/office/drawing/2014/chartex" xmlns:cx1="http://schemas.microsoft.com/office/drawing/2015/9/8/chartex" xmlns:cx2="http://schemas.microsoft.com/office/drawing/2015/10/21/chartex" xmlns:cx3="http://schemas.microsoft.com/office/drawing/2016/5/9/chartex" xmlns:cx4="http://schemas.microsoft.com/office/drawing/2016/5/10/chartex" xmlns:cx5="http://schemas.microsoft.com/office/drawing/2016/5/11/chartex" xmlns:mc="http://schemas.openxmlformats.org/markup-compatibility/2006" xmlns:o="urn:schemas-microsoft-com:office:office" xmlns:r="http://schemas.openxmlformats.org/officeDocument/2006/relationships" xmlns:m="http://schemas.openxmlformats.org/officeDocument/2006/math" xmlns:v="urn:schemas-microsoft-com:vml" xmlns:wp14="http://schemas.microsoft.com/office/word/2010/wordprocessingDrawing" xmlns:wp="http://schemas.openxmlformats.org/drawingml/2006/wordprocessingDrawing" xmlns:w10="urn:schemas-microsoft-com:office:word" xmlns:w="http://schemas.openxmlformats.org/wordprocessingml/2006/main" xmlns:w14="http://schemas.microsoft.com/office/word/2010/wordml" xmlns:w15="http://schemas.microsoft.com/office/word/2012/wordml" xmlns:w16se="http://schemas.microsoft.com/office/word/2015/wordml/symex" xmlns:wpg="http://schemas.microsoft.com/office/word/2010/wordprocessingGroup" xmlns:wpi="http://schemas.microsoft.com/office/word/2010/wordprocessingInk" xmlns:wne="http://schemas.microsoft.com/office/word/2006/wordml" xmlns:wps="http://schemas.microsoft.com/office/word/2010/wordprocessingShape" mc:Ignorable="w14 w15 w16se wp14">
+<w:document xmlns:wpc="http://schemas.microsoft.com/office/word/2010/wordprocessingCanvas" xmlns:cx="http://schemas.microsoft.com/office/drawing/2014/chartex" xmlns:cx1="http://schemas.microsoft.com/office/drawing/2015/9/8/chartex" xmlns:cx2="http://schemas.microsoft.com/office/drawing/2015/10/21/chartex" xmlns:cx3="http://schemas.microsoft.com/office/drawing/2016/5/9/chartex" xmlns:cx4="http://schemas.microsoft.com/office/drawing/2016/5/10/chartex" xmlns:cx5="http://schemas.microsoft.com/office/drawing/2016/5/11/chartex" xmlns:cx6="http://schemas.microsoft.com/office/drawing/2016/5/12/chartex" xmlns:cx7="http://schemas.microsoft.com/office/drawing/2016/5/13/chartex" xmlns:cx8="http://schemas.microsoft.com/office/drawing/2016/5/14/chartex" xmlns:mc="http://schemas.openxmlformats.org/markup-compatibility/2006" xmlns:o="urn:schemas-microsoft-com:office:office" xmlns:r="http://schemas.openxmlformats.org/officeDocument/2006/relationships" xmlns:m="http://schemas.openxmlformats.org/officeDocument/2006/math" xmlns:v="urn:schemas-microsoft-com:vml" xmlns:wp14="http://schemas.microsoft.com/office/word/2010/wordprocessingDrawing" xmlns:wp="http://schemas.openxmlformats.org/drawingml/2006/wordprocessingDrawing" xmlns:w10="urn:schemas-microsoft-com:office:word" xmlns:w="http://schemas.openxmlformats.org/wordprocessingml/2006/main" xmlns:w14="http://schemas.microsoft.com/office/word/2010/wordml" xmlns:w15="http://schemas.microsoft.com/office/word/2012/wordml" xmlns:w16se="http://schemas.microsoft.com/office/word/2015/wordml/symex" xmlns:wpg="http://schemas.microsoft.com/office/word/2010/wordprocessingGroup" xmlns:wpi="http://schemas.microsoft.com/office/word/2010/wordprocessingInk" xmlns:wne="http://schemas.microsoft.com/office/word/2006/wordml" xmlns:wps="http://schemas.microsoft.com/office/word/2010/wordprocessingShape" mc:Ignorable="w14 w15 w16se wp14">
   <w:body>
     <w:p>
       <w:r>
@@ -728,62 +728,3561 @@
       <w:pPr>
         <w:spacing w:line="360" w:lineRule="auto"/>
       </w:pPr>
+      <w:r>
+        <w:t>Rationalization (Removing discontinuities)</w:t>
+      </w:r>
+      <w:r>
+        <w:t>:</w:t>
+      </w:r>
+      <w:r>
+        <w:t xml:space="preserve"> For discontinuities resulting form Points o</w:t>
+      </w:r>
+      <w:r>
+        <w:t>f Discontinuity we may remove discontinuities by simplifying the polynomial and then substituting the x-value of the Point of the Point of Discontinuity into the simplified polynomial to find the lim(x-&gt;x</w:t>
+      </w:r>
+      <w:r>
+        <w:rPr>
+          <w:vertAlign w:val="subscript"/>
+        </w:rPr>
+        <w:t>1</w:t>
+      </w:r>
+      <w:r>
+        <w:t>) f(x)-&gt;f(x</w:t>
+      </w:r>
+      <w:r>
+        <w:rPr>
+          <w:vertAlign w:val="subscript"/>
+        </w:rPr>
+        <w:t>1</w:t>
+      </w:r>
+      <w:r>
+        <w:t xml:space="preserve">), in other words to rationalize the function. </w:t>
+      </w:r>
+      <w:r>
+        <w:t xml:space="preserve">For discontinuities resulting from the asymptotes by finding an expression that is </w:t>
+      </w:r>
+      <w:r>
+        <w:t>equivalent for the lim(x-&gt;x</w:t>
+      </w:r>
+      <w:r>
+        <w:rPr>
+          <w:vertAlign w:val="subscript"/>
+        </w:rPr>
+        <w:t>1</w:t>
+      </w:r>
+      <w:r>
+        <w:t>) by taking the factored form of the expression, taking the term that causes the asymptote and multiplying the polynomial by any form of 1 that will cause that term to disappear from the new polynomial where you thence find the discontinuity</w:t>
+      </w:r>
+      <w:r>
+        <w:t>’</w:t>
+      </w:r>
+      <w:r>
+        <w:t>s value.</w:t>
+      </w:r>
+      <w:r>
+        <w:t xml:space="preserve"> </w:t>
+      </w:r>
+    </w:p>
+    <w:p>
+      <w:r>
+        <w:br w:type="page"/>
+      </w:r>
+    </w:p>
+    <w:p>
+      <w:pPr>
+        <w:spacing w:line="360" w:lineRule="auto"/>
+      </w:pPr>
+      <w:r>
+        <w:lastRenderedPageBreak/>
+        <w:t>Sum and Difference Identities:</w:t>
+      </w:r>
+    </w:p>
+    <w:tbl>
+      <w:tblPr>
+        <w:tblStyle w:val="TableGrid"/>
+        <w:tblW w:w="9265" w:type="dxa"/>
+        <w:tblLook w:val="04A0" w:firstRow="1" w:lastRow="0" w:firstColumn="1" w:lastColumn="0" w:noHBand="0" w:noVBand="1"/>
+      </w:tblPr>
+      <w:tblGrid>
+        <w:gridCol w:w="2875"/>
+        <w:gridCol w:w="3150"/>
+        <w:gridCol w:w="3240"/>
+      </w:tblGrid>
+      <w:tr>
+        <w:tc>
+          <w:tcPr>
+            <w:tcW w:w="2875" w:type="dxa"/>
+          </w:tcPr>
+          <w:p>
+            <w:pPr>
+              <w:spacing w:line="360" w:lineRule="auto"/>
+              <w:rPr>
+                <w:sz w:val="18"/>
+                <w:szCs w:val="18"/>
+              </w:rPr>
+            </w:pPr>
+            <w:r>
+              <w:rPr>
+                <w:sz w:val="18"/>
+                <w:szCs w:val="18"/>
+              </w:rPr>
+              <w:t>cos(a</w:t>
+            </w:r>
+            <w:r>
+              <w:rPr>
+                <w:sz w:val="18"/>
+                <w:szCs w:val="18"/>
+              </w:rPr>
+              <w:t>+b) = cos(a)cos(b)-sin(a)sin(b)</w:t>
+            </w:r>
+          </w:p>
+        </w:tc>
+        <w:tc>
+          <w:tcPr>
+            <w:tcW w:w="3150" w:type="dxa"/>
+          </w:tcPr>
+          <w:p>
+            <w:pPr>
+              <w:spacing w:line="360" w:lineRule="auto"/>
+              <w:rPr>
+                <w:sz w:val="18"/>
+                <w:szCs w:val="18"/>
+              </w:rPr>
+            </w:pPr>
+            <w:r>
+              <w:rPr>
+                <w:sz w:val="18"/>
+                <w:szCs w:val="18"/>
+              </w:rPr>
+              <w:t>sin(a</w:t>
+            </w:r>
+            <w:r>
+              <w:rPr>
+                <w:sz w:val="18"/>
+                <w:szCs w:val="18"/>
+              </w:rPr>
+              <w:t>+b) = sin(a)cos(b)+sin(b)cos(a)</w:t>
+            </w:r>
+          </w:p>
+        </w:tc>
+        <w:tc>
+          <w:tcPr>
+            <w:tcW w:w="3240" w:type="dxa"/>
+          </w:tcPr>
+          <w:p>
+            <w:pPr>
+              <w:spacing w:line="360" w:lineRule="auto"/>
+            </w:pPr>
+            <m:oMath>
+              <m:func>
+                <m:funcPr>
+                  <m:ctrlPr>
+                    <w:rPr>
+                      <w:rFonts w:ascii="Cambria Math" w:hAnsi="Cambria Math"/>
+                    </w:rPr>
+                  </m:ctrlPr>
+                </m:funcPr>
+                <m:fName>
+                  <m:r>
+                    <m:rPr>
+                      <m:sty m:val="p"/>
+                    </m:rPr>
+                    <w:rPr>
+                      <w:rFonts w:ascii="Cambria Math" w:hAnsi="Cambria Math"/>
+                    </w:rPr>
+                    <m:t>tan</m:t>
+                  </m:r>
+                </m:fName>
+                <m:e>
+                  <m:d>
+                    <m:dPr>
+                      <m:ctrlPr>
+                        <w:rPr>
+                          <w:rFonts w:ascii="Cambria Math" w:hAnsi="Cambria Math"/>
+                          <w:i/>
+                        </w:rPr>
+                      </m:ctrlPr>
+                    </m:dPr>
+                    <m:e>
+                      <m:r>
+                        <w:rPr>
+                          <w:rFonts w:ascii="Cambria Math" w:hAnsi="Cambria Math"/>
+                        </w:rPr>
+                        <m:t>a+b</m:t>
+                      </m:r>
+                    </m:e>
+                  </m:d>
+                </m:e>
+              </m:func>
+              <m:r>
+                <w:rPr>
+                  <w:rFonts w:ascii="Cambria Math" w:hAnsi="Cambria Math"/>
+                </w:rPr>
+                <m:t xml:space="preserve">= </m:t>
+              </m:r>
+              <m:f>
+                <m:fPr>
+                  <m:ctrlPr>
+                    <w:rPr>
+                      <w:rFonts w:ascii="Cambria Math" w:hAnsi="Cambria Math"/>
+                      <w:i/>
+                    </w:rPr>
+                  </m:ctrlPr>
+                </m:fPr>
+                <m:num>
+                  <m:func>
+                    <m:funcPr>
+                      <m:ctrlPr>
+                        <w:rPr>
+                          <w:rFonts w:ascii="Cambria Math" w:hAnsi="Cambria Math"/>
+                        </w:rPr>
+                      </m:ctrlPr>
+                    </m:funcPr>
+                    <m:fName>
+                      <m:r>
+                        <m:rPr>
+                          <m:sty m:val="p"/>
+                        </m:rPr>
+                        <w:rPr>
+                          <w:rFonts w:ascii="Cambria Math" w:hAnsi="Cambria Math"/>
+                        </w:rPr>
+                        <m:t>tan</m:t>
+                      </m:r>
+                    </m:fName>
+                    <m:e>
+                      <m:d>
+                        <m:dPr>
+                          <m:ctrlPr>
+                            <w:rPr>
+                              <w:rFonts w:ascii="Cambria Math" w:hAnsi="Cambria Math"/>
+                              <w:i/>
+                            </w:rPr>
+                          </m:ctrlPr>
+                        </m:dPr>
+                        <m:e>
+                          <m:r>
+                            <w:rPr>
+                              <w:rFonts w:ascii="Cambria Math" w:hAnsi="Cambria Math"/>
+                            </w:rPr>
+                            <m:t>a</m:t>
+                          </m:r>
+                        </m:e>
+                      </m:d>
+                    </m:e>
+                  </m:func>
+                  <m:r>
+                    <w:rPr>
+                      <w:rFonts w:ascii="Cambria Math" w:hAnsi="Cambria Math"/>
+                    </w:rPr>
+                    <m:t>+</m:t>
+                  </m:r>
+                  <m:r>
+                    <m:rPr>
+                      <m:sty m:val="p"/>
+                    </m:rPr>
+                    <w:rPr>
+                      <w:rFonts w:ascii="Cambria Math" w:hAnsi="Cambria Math"/>
+                    </w:rPr>
+                    <m:t>tan⁡</m:t>
+                  </m:r>
+                  <m:r>
+                    <w:rPr>
+                      <w:rFonts w:ascii="Cambria Math" w:hAnsi="Cambria Math"/>
+                    </w:rPr>
+                    <m:t>(b)</m:t>
+                  </m:r>
+                </m:num>
+                <m:den>
+                  <m:r>
+                    <w:rPr>
+                      <w:rFonts w:ascii="Cambria Math" w:hAnsi="Cambria Math"/>
+                    </w:rPr>
+                    <m:t>1-</m:t>
+                  </m:r>
+                  <m:func>
+                    <m:funcPr>
+                      <m:ctrlPr>
+                        <w:rPr>
+                          <w:rFonts w:ascii="Cambria Math" w:hAnsi="Cambria Math"/>
+                        </w:rPr>
+                      </m:ctrlPr>
+                    </m:funcPr>
+                    <m:fName>
+                      <m:r>
+                        <m:rPr>
+                          <m:sty m:val="p"/>
+                        </m:rPr>
+                        <w:rPr>
+                          <w:rFonts w:ascii="Cambria Math" w:hAnsi="Cambria Math"/>
+                        </w:rPr>
+                        <m:t>tan</m:t>
+                      </m:r>
+                      <m:ctrlPr>
+                        <w:rPr>
+                          <w:rFonts w:ascii="Cambria Math" w:hAnsi="Cambria Math"/>
+                          <w:i/>
+                        </w:rPr>
+                      </m:ctrlPr>
+                    </m:fName>
+                    <m:e>
+                      <m:d>
+                        <m:dPr>
+                          <m:ctrlPr>
+                            <w:rPr>
+                              <w:rFonts w:ascii="Cambria Math" w:hAnsi="Cambria Math"/>
+                              <w:i/>
+                            </w:rPr>
+                          </m:ctrlPr>
+                        </m:dPr>
+                        <m:e>
+                          <m:r>
+                            <w:rPr>
+                              <w:rFonts w:ascii="Cambria Math" w:hAnsi="Cambria Math"/>
+                            </w:rPr>
+                            <m:t>a</m:t>
+                          </m:r>
+                        </m:e>
+                      </m:d>
+                    </m:e>
+                  </m:func>
+                  <m:r>
+                    <m:rPr>
+                      <m:sty m:val="p"/>
+                    </m:rPr>
+                    <w:rPr>
+                      <w:rFonts w:ascii="Cambria Math" w:hAnsi="Cambria Math"/>
+                    </w:rPr>
+                    <m:t>tan⁡</m:t>
+                  </m:r>
+                  <m:r>
+                    <w:rPr>
+                      <w:rFonts w:ascii="Cambria Math" w:hAnsi="Cambria Math"/>
+                    </w:rPr>
+                    <m:t>(b)</m:t>
+                  </m:r>
+                </m:den>
+              </m:f>
+            </m:oMath>
+            <w:r>
+              <w:t xml:space="preserve">                                                                                                                                     </w:t>
+            </w:r>
+          </w:p>
+        </w:tc>
+      </w:tr>
+      <w:tr>
+        <w:tc>
+          <w:tcPr>
+            <w:tcW w:w="2875" w:type="dxa"/>
+          </w:tcPr>
+          <w:p>
+            <w:pPr>
+              <w:spacing w:line="360" w:lineRule="auto"/>
+              <w:rPr>
+                <w:sz w:val="18"/>
+                <w:szCs w:val="18"/>
+              </w:rPr>
+            </w:pPr>
+            <w:r>
+              <w:rPr>
+                <w:sz w:val="18"/>
+                <w:szCs w:val="18"/>
+              </w:rPr>
+              <w:t>cos(a</w:t>
+            </w:r>
+            <w:r>
+              <w:rPr>
+                <w:sz w:val="18"/>
+                <w:szCs w:val="18"/>
+              </w:rPr>
+              <w:t>-b) = cos(a)cob(b)+sin(a)sin(b)</w:t>
+            </w:r>
+          </w:p>
+        </w:tc>
+        <w:tc>
+          <w:tcPr>
+            <w:tcW w:w="3150" w:type="dxa"/>
+          </w:tcPr>
+          <w:p>
+            <w:pPr>
+              <w:spacing w:line="360" w:lineRule="auto"/>
+            </w:pPr>
+            <w:r>
+              <w:rPr>
+                <w:sz w:val="18"/>
+                <w:szCs w:val="18"/>
+              </w:rPr>
+              <w:t xml:space="preserve">sin(a-b) = sin(a)cos(b)-sin(b)cos(a)              </w:t>
+            </w:r>
+            <m:oMath>
+              <m:r>
+                <w:rPr>
+                  <w:rFonts w:ascii="Cambria Math" w:hAnsi="Cambria Math"/>
+                </w:rPr>
+                <w:br/>
+              </m:r>
+            </m:oMath>
+            <w:r>
+              <w:rPr>
+                <w:sz w:val="18"/>
+                <w:szCs w:val="18"/>
+              </w:rPr>
+              <w:t xml:space="preserve">                                                                                                    </w:t>
+            </w:r>
+          </w:p>
+        </w:tc>
+        <w:tc>
+          <w:tcPr>
+            <w:tcW w:w="3240" w:type="dxa"/>
+          </w:tcPr>
+          <w:p>
+            <w:pPr>
+              <w:spacing w:line="360" w:lineRule="auto"/>
+            </w:pPr>
+            <m:oMathPara>
+              <m:oMath>
+                <m:func>
+                  <m:funcPr>
+                    <m:ctrlPr>
+                      <w:rPr>
+                        <w:rFonts w:ascii="Cambria Math" w:hAnsi="Cambria Math"/>
+                        <w:i/>
+                        <w:sz w:val="18"/>
+                        <w:szCs w:val="18"/>
+                      </w:rPr>
+                    </m:ctrlPr>
+                  </m:funcPr>
+                  <m:fName>
+                    <m:r>
+                      <m:rPr>
+                        <m:sty m:val="p"/>
+                      </m:rPr>
+                      <w:rPr>
+                        <w:rFonts w:ascii="Cambria Math" w:hAnsi="Cambria Math"/>
+                        <w:sz w:val="18"/>
+                        <w:szCs w:val="18"/>
+                      </w:rPr>
+                      <m:t>tan</m:t>
+                    </m:r>
+                  </m:fName>
+                  <m:e>
+                    <m:d>
+                      <m:dPr>
+                        <m:ctrlPr>
+                          <w:rPr>
+                            <w:rFonts w:ascii="Cambria Math" w:hAnsi="Cambria Math"/>
+                            <w:i/>
+                            <w:sz w:val="18"/>
+                            <w:szCs w:val="18"/>
+                          </w:rPr>
+                        </m:ctrlPr>
+                      </m:dPr>
+                      <m:e>
+                        <m:r>
+                          <w:rPr>
+                            <w:rFonts w:ascii="Cambria Math" w:hAnsi="Cambria Math"/>
+                            <w:sz w:val="18"/>
+                            <w:szCs w:val="18"/>
+                          </w:rPr>
+                          <m:t>a-b</m:t>
+                        </m:r>
+                      </m:e>
+                    </m:d>
+                    <m:r>
+                      <w:rPr>
+                        <w:rFonts w:ascii="Cambria Math" w:hAnsi="Cambria Math"/>
+                        <w:sz w:val="18"/>
+                        <w:szCs w:val="18"/>
+                      </w:rPr>
+                      <m:t>=</m:t>
+                    </m:r>
+                    <m:f>
+                      <m:fPr>
+                        <m:ctrlPr>
+                          <w:rPr>
+                            <w:rFonts w:ascii="Cambria Math" w:hAnsi="Cambria Math"/>
+                            <w:sz w:val="18"/>
+                            <w:szCs w:val="18"/>
+                          </w:rPr>
+                        </m:ctrlPr>
+                      </m:fPr>
+                      <m:num>
+                        <m:func>
+                          <m:funcPr>
+                            <m:ctrlPr>
+                              <w:rPr>
+                                <w:rFonts w:ascii="Cambria Math" w:hAnsi="Cambria Math"/>
+                                <w:sz w:val="18"/>
+                                <w:szCs w:val="18"/>
+                              </w:rPr>
+                            </m:ctrlPr>
+                          </m:funcPr>
+                          <m:fName>
+                            <m:r>
+                              <m:rPr>
+                                <m:sty m:val="p"/>
+                              </m:rPr>
+                              <w:rPr>
+                                <w:rFonts w:ascii="Cambria Math" w:hAnsi="Cambria Math"/>
+                                <w:sz w:val="18"/>
+                                <w:szCs w:val="18"/>
+                              </w:rPr>
+                              <m:t>tan</m:t>
+                            </m:r>
+                          </m:fName>
+                          <m:e>
+                            <m:d>
+                              <m:dPr>
+                                <m:ctrlPr>
+                                  <w:rPr>
+                                    <w:rFonts w:ascii="Cambria Math" w:hAnsi="Cambria Math"/>
+                                    <w:i/>
+                                    <w:sz w:val="18"/>
+                                    <w:szCs w:val="18"/>
+                                  </w:rPr>
+                                </m:ctrlPr>
+                              </m:dPr>
+                              <m:e>
+                                <m:r>
+                                  <w:rPr>
+                                    <w:rFonts w:ascii="Cambria Math" w:hAnsi="Cambria Math"/>
+                                    <w:sz w:val="18"/>
+                                    <w:szCs w:val="18"/>
+                                  </w:rPr>
+                                  <m:t>a</m:t>
+                                </m:r>
+                              </m:e>
+                            </m:d>
+                          </m:e>
+                        </m:func>
+                        <m:r>
+                          <w:rPr>
+                            <w:rFonts w:ascii="Cambria Math" w:hAnsi="Cambria Math"/>
+                            <w:sz w:val="18"/>
+                            <w:szCs w:val="18"/>
+                          </w:rPr>
+                          <m:t>-</m:t>
+                        </m:r>
+                        <m:r>
+                          <m:rPr>
+                            <m:sty m:val="p"/>
+                          </m:rPr>
+                          <w:rPr>
+                            <w:rFonts w:ascii="Cambria Math" w:hAnsi="Cambria Math"/>
+                            <w:sz w:val="18"/>
+                            <w:szCs w:val="18"/>
+                          </w:rPr>
+                          <m:t>tan⁡</m:t>
+                        </m:r>
+                        <m:r>
+                          <w:rPr>
+                            <w:rFonts w:ascii="Cambria Math" w:hAnsi="Cambria Math"/>
+                            <w:sz w:val="18"/>
+                            <w:szCs w:val="18"/>
+                          </w:rPr>
+                          <m:t>(b)</m:t>
+                        </m:r>
+                      </m:num>
+                      <m:den>
+                        <m:r>
+                          <w:rPr>
+                            <w:rFonts w:ascii="Cambria Math" w:hAnsi="Cambria Math"/>
+                            <w:sz w:val="18"/>
+                            <w:szCs w:val="18"/>
+                          </w:rPr>
+                          <m:t>1+</m:t>
+                        </m:r>
+                        <m:func>
+                          <m:funcPr>
+                            <m:ctrlPr>
+                              <w:rPr>
+                                <w:rFonts w:ascii="Cambria Math" w:hAnsi="Cambria Math"/>
+                                <w:sz w:val="18"/>
+                                <w:szCs w:val="18"/>
+                              </w:rPr>
+                            </m:ctrlPr>
+                          </m:funcPr>
+                          <m:fName>
+                            <m:r>
+                              <m:rPr>
+                                <m:sty m:val="p"/>
+                              </m:rPr>
+                              <w:rPr>
+                                <w:rFonts w:ascii="Cambria Math" w:hAnsi="Cambria Math"/>
+                                <w:sz w:val="18"/>
+                                <w:szCs w:val="18"/>
+                              </w:rPr>
+                              <m:t>tan</m:t>
+                            </m:r>
+                          </m:fName>
+                          <m:e>
+                            <m:d>
+                              <m:dPr>
+                                <m:ctrlPr>
+                                  <w:rPr>
+                                    <w:rFonts w:ascii="Cambria Math" w:hAnsi="Cambria Math"/>
+                                    <w:i/>
+                                    <w:sz w:val="18"/>
+                                    <w:szCs w:val="18"/>
+                                  </w:rPr>
+                                </m:ctrlPr>
+                              </m:dPr>
+                              <m:e>
+                                <m:r>
+                                  <w:rPr>
+                                    <w:rFonts w:ascii="Cambria Math" w:hAnsi="Cambria Math"/>
+                                    <w:sz w:val="18"/>
+                                    <w:szCs w:val="18"/>
+                                  </w:rPr>
+                                  <m:t>a</m:t>
+                                </m:r>
+                              </m:e>
+                            </m:d>
+                          </m:e>
+                        </m:func>
+                        <m:r>
+                          <m:rPr>
+                            <m:sty m:val="p"/>
+                          </m:rPr>
+                          <w:rPr>
+                            <w:rFonts w:ascii="Cambria Math" w:hAnsi="Cambria Math"/>
+                            <w:sz w:val="18"/>
+                            <w:szCs w:val="18"/>
+                          </w:rPr>
+                          <m:t>tan⁡</m:t>
+                        </m:r>
+                        <m:r>
+                          <w:rPr>
+                            <w:rFonts w:ascii="Cambria Math" w:hAnsi="Cambria Math"/>
+                            <w:sz w:val="18"/>
+                            <w:szCs w:val="18"/>
+                          </w:rPr>
+                          <m:t>(b)</m:t>
+                        </m:r>
+                      </m:den>
+                    </m:f>
+                  </m:e>
+                </m:func>
+              </m:oMath>
+            </m:oMathPara>
+          </w:p>
+          <w:p>
+            <w:pPr>
+              <w:spacing w:line="360" w:lineRule="auto"/>
+            </w:pPr>
+          </w:p>
+        </w:tc>
+      </w:tr>
+    </w:tbl>
+    <w:p>
+      <w:pPr>
+        <w:spacing w:line="360" w:lineRule="auto"/>
+        <w:rPr>
+          <w:rFonts w:ascii="Times New Roman"/>
+        </w:rPr>
+      </w:pPr>
+      <w:r>
+        <w:t xml:space="preserve">Law of Sines: Given </w:t>
+      </w:r>
+      <w:r>
+        <w:rPr>
+          <w:rFonts w:ascii="Times New Roman"/>
+        </w:rPr>
+        <w:t xml:space="preserve">▲ABC with sides a, b, and c corresponding to the sides opposite the angles A, B, and C respectively, we can say that </w:t>
+      </w:r>
+      <m:oMath>
+        <m:f>
+          <m:fPr>
+            <m:ctrlPr>
+              <w:rPr>
+                <w:rFonts w:ascii="Cambria Math" w:hAnsi="Cambria Math"/>
+                <w:i/>
+              </w:rPr>
+            </m:ctrlPr>
+          </m:fPr>
+          <m:num>
+            <m:r>
+              <m:rPr>
+                <m:sty m:val="p"/>
+              </m:rPr>
+              <w:rPr>
+                <w:rFonts w:ascii="Cambria Math" w:hAnsi="Cambria Math"/>
+              </w:rPr>
+              <m:t>sin⁡</m:t>
+            </m:r>
+            <m:r>
+              <w:rPr>
+                <w:rFonts w:ascii="Cambria Math" w:hAnsi="Cambria Math"/>
+              </w:rPr>
+              <m:t>(A)</m:t>
+            </m:r>
+          </m:num>
+          <m:den>
+            <m:r>
+              <w:rPr>
+                <w:rFonts w:ascii="Cambria Math" w:hAnsi="Cambria Math"/>
+              </w:rPr>
+              <m:t>a</m:t>
+            </m:r>
+          </m:den>
+        </m:f>
+        <m:r>
+          <w:rPr>
+            <w:rFonts w:ascii="Cambria Math" w:hAnsi="Cambria Math"/>
+          </w:rPr>
+          <m:t>=</m:t>
+        </m:r>
+        <m:f>
+          <m:fPr>
+            <m:ctrlPr>
+              <w:rPr>
+                <w:rFonts w:ascii="Cambria Math" w:hAnsi="Cambria Math"/>
+                <w:i/>
+              </w:rPr>
+            </m:ctrlPr>
+          </m:fPr>
+          <m:num>
+            <m:r>
+              <m:rPr>
+                <m:sty m:val="p"/>
+              </m:rPr>
+              <w:rPr>
+                <w:rFonts w:ascii="Cambria Math" w:hAnsi="Cambria Math"/>
+              </w:rPr>
+              <m:t>sin⁡</m:t>
+            </m:r>
+            <m:r>
+              <w:rPr>
+                <w:rFonts w:ascii="Cambria Math" w:hAnsi="Cambria Math"/>
+              </w:rPr>
+              <m:t>(B)</m:t>
+            </m:r>
+          </m:num>
+          <m:den>
+            <m:r>
+              <w:rPr>
+                <w:rFonts w:ascii="Cambria Math" w:hAnsi="Cambria Math"/>
+              </w:rPr>
+              <m:t>b</m:t>
+            </m:r>
+          </m:den>
+        </m:f>
+        <m:r>
+          <w:rPr>
+            <w:rFonts w:ascii="Cambria Math" w:hAnsi="Cambria Math"/>
+          </w:rPr>
+          <m:t>=</m:t>
+        </m:r>
+        <m:f>
+          <m:fPr>
+            <m:ctrlPr>
+              <w:rPr>
+                <w:rFonts w:ascii="Cambria Math" w:hAnsi="Cambria Math"/>
+                <w:i/>
+              </w:rPr>
+            </m:ctrlPr>
+          </m:fPr>
+          <m:num>
+            <m:r>
+              <m:rPr>
+                <m:sty m:val="p"/>
+              </m:rPr>
+              <w:rPr>
+                <w:rFonts w:ascii="Cambria Math" w:hAnsi="Cambria Math"/>
+              </w:rPr>
+              <m:t>sin⁡</m:t>
+            </m:r>
+            <m:r>
+              <w:rPr>
+                <w:rFonts w:ascii="Cambria Math" w:hAnsi="Cambria Math"/>
+              </w:rPr>
+              <m:t>(C)</m:t>
+            </m:r>
+          </m:num>
+          <m:den>
+            <m:r>
+              <w:rPr>
+                <w:rFonts w:ascii="Cambria Math" w:hAnsi="Cambria Math"/>
+              </w:rPr>
+              <m:t>c</m:t>
+            </m:r>
+          </m:den>
+        </m:f>
+      </m:oMath>
+      <w:r>
+        <w:rPr>
+          <w:rFonts w:ascii="Times New Roman"/>
+        </w:rPr>
+        <w:t>.</w:t>
+      </w:r>
+    </w:p>
+    <w:p>
+      <w:pPr>
+        <w:spacing w:line="360" w:lineRule="auto"/>
+        <w:rPr>
+          <w:rFonts w:ascii="Times New Roman"/>
+        </w:rPr>
+      </w:pPr>
+      <w:r>
+        <w:rPr>
+          <w:rFonts w:ascii="Times New Roman"/>
+        </w:rPr>
+        <w:t>Half Angle Identities:</w:t>
+      </w:r>
+    </w:p>
+    <w:tbl>
+      <w:tblPr>
+        <w:tblStyle w:val="TableGrid"/>
+        <w:tblW w:w="0" w:type="auto"/>
+        <w:tblLook w:val="04A0" w:firstRow="1" w:lastRow="0" w:firstColumn="1" w:lastColumn="0" w:noHBand="0" w:noVBand="1"/>
+      </w:tblPr>
+      <w:tblGrid>
+        <w:gridCol w:w="3116"/>
+        <w:gridCol w:w="1649"/>
+        <w:gridCol w:w="1468"/>
+        <w:gridCol w:w="3117"/>
+      </w:tblGrid>
+      <w:tr>
+        <w:tc>
+          <w:tcPr>
+            <w:tcW w:w="4765" w:type="dxa"/>
+            <w:gridSpan w:val="2"/>
+          </w:tcPr>
+          <w:p>
+            <w:pPr>
+              <w:spacing w:line="360" w:lineRule="auto"/>
+              <w:rPr>
+                <w:rFonts w:ascii="Nirmala UI" w:hAnsi="Nirmala UI" w:cs="Nirmala UI"/>
+              </w:rPr>
+            </w:pPr>
+            <m:oMathPara>
+              <m:oMath>
+                <m:func>
+                  <m:funcPr>
+                    <m:ctrlPr>
+                      <w:rPr>
+                        <w:rFonts w:ascii="Cambria Math" w:hAnsi="Cambria Math" w:cs="Nirmala UI"/>
+                      </w:rPr>
+                    </m:ctrlPr>
+                  </m:funcPr>
+                  <m:fName>
+                    <m:r>
+                      <m:rPr>
+                        <m:sty m:val="p"/>
+                      </m:rPr>
+                      <w:rPr>
+                        <w:rFonts w:ascii="Cambria Math" w:hAnsi="Cambria Math" w:cs="Nirmala UI"/>
+                      </w:rPr>
+                      <m:t>cos</m:t>
+                    </m:r>
+                  </m:fName>
+                  <m:e>
+                    <m:d>
+                      <m:dPr>
+                        <m:ctrlPr>
+                          <w:rPr>
+                            <w:rFonts w:ascii="Cambria Math" w:hAnsi="Cambria Math" w:cs="Nirmala UI"/>
+                            <w:i/>
+                          </w:rPr>
+                        </m:ctrlPr>
+                      </m:dPr>
+                      <m:e>
+                        <m:f>
+                          <m:fPr>
+                            <m:ctrlPr>
+                              <w:rPr>
+                                <w:rFonts w:ascii="Cambria Math" w:eastAsia="Times New Roman" w:hAnsi="Cambria Math" w:cs="Nirmala UI"/>
+                                <w:i/>
+                              </w:rPr>
+                            </m:ctrlPr>
+                          </m:fPr>
+                          <m:num>
+                            <m:r>
+                              <w:rPr>
+                                <w:rFonts w:ascii="Cambria Math" w:hAnsi="Cambria Math" w:cs="Nirmala UI"/>
+                              </w:rPr>
+                              <m:t>x</m:t>
+                            </m:r>
+                          </m:num>
+                          <m:den>
+                            <m:r>
+                              <w:rPr>
+                                <w:rFonts w:ascii="Cambria Math" w:hAnsi="Cambria Math" w:cs="Nirmala UI"/>
+                              </w:rPr>
+                              <m:t>2</m:t>
+                            </m:r>
+                          </m:den>
+                        </m:f>
+                      </m:e>
+                    </m:d>
+                  </m:e>
+                </m:func>
+                <m:r>
+                  <w:rPr>
+                    <w:rFonts w:ascii="Cambria Math" w:hAnsi="Cambria Math" w:cs="Nirmala UI"/>
+                  </w:rPr>
+                  <m:t>=±</m:t>
+                </m:r>
+                <m:rad>
+                  <m:radPr>
+                    <m:degHide m:val="1"/>
+                    <m:ctrlPr>
+                      <w:rPr>
+                        <w:rFonts w:ascii="Cambria Math" w:eastAsia="Times New Roman" w:hAnsi="Cambria Math" w:cs="Nirmala UI"/>
+                        <w:i/>
+                      </w:rPr>
+                    </m:ctrlPr>
+                  </m:radPr>
+                  <m:deg/>
+                  <m:e>
+                    <m:f>
+                      <m:fPr>
+                        <m:ctrlPr>
+                          <w:rPr>
+                            <w:rFonts w:ascii="Cambria Math" w:eastAsia="Times New Roman" w:hAnsi="Cambria Math" w:cs="Nirmala UI"/>
+                            <w:i/>
+                          </w:rPr>
+                        </m:ctrlPr>
+                      </m:fPr>
+                      <m:num>
+                        <m:r>
+                          <w:rPr>
+                            <w:rFonts w:ascii="Cambria Math" w:hAnsi="Cambria Math" w:cs="Nirmala UI"/>
+                          </w:rPr>
+                          <m:t>1+</m:t>
+                        </m:r>
+                        <m:r>
+                          <m:rPr>
+                            <m:sty m:val="p"/>
+                          </m:rPr>
+                          <w:rPr>
+                            <w:rFonts w:ascii="Cambria Math" w:hAnsi="Cambria Math" w:cs="Nirmala UI"/>
+                          </w:rPr>
+                          <m:t>cos⁡</m:t>
+                        </m:r>
+                        <m:r>
+                          <w:rPr>
+                            <w:rFonts w:ascii="Cambria Math" w:hAnsi="Cambria Math" w:cs="Nirmala UI"/>
+                          </w:rPr>
+                          <m:t>(x)</m:t>
+                        </m:r>
+                      </m:num>
+                      <m:den>
+                        <m:r>
+                          <w:rPr>
+                            <w:rFonts w:ascii="Cambria Math" w:hAnsi="Cambria Math" w:cs="Nirmala UI"/>
+                          </w:rPr>
+                          <m:t>2</m:t>
+                        </m:r>
+                      </m:den>
+                    </m:f>
+                  </m:e>
+                </m:rad>
+              </m:oMath>
+            </m:oMathPara>
+          </w:p>
+        </w:tc>
+        <w:tc>
+          <w:tcPr>
+            <w:tcW w:w="4585" w:type="dxa"/>
+            <w:gridSpan w:val="2"/>
+          </w:tcPr>
+          <w:p>
+            <w:pPr>
+              <w:spacing w:line="360" w:lineRule="auto"/>
+              <w:rPr>
+                <w:rFonts w:ascii="Nirmala UI" w:hAnsi="Nirmala UI" w:cs="Nirmala UI"/>
+              </w:rPr>
+            </w:pPr>
+            <m:oMathPara>
+              <m:oMath>
+                <m:func>
+                  <m:funcPr>
+                    <m:ctrlPr>
+                      <w:rPr>
+                        <w:rFonts w:ascii="Cambria Math" w:hAnsi="Cambria Math" w:cs="Nirmala UI"/>
+                      </w:rPr>
+                    </m:ctrlPr>
+                  </m:funcPr>
+                  <m:fName>
+                    <m:r>
+                      <m:rPr>
+                        <m:sty m:val="p"/>
+                      </m:rPr>
+                      <w:rPr>
+                        <w:rFonts w:ascii="Cambria Math" w:hAnsi="Cambria Math" w:cs="Nirmala UI"/>
+                      </w:rPr>
+                      <m:t>sin</m:t>
+                    </m:r>
+                  </m:fName>
+                  <m:e>
+                    <m:d>
+                      <m:dPr>
+                        <m:ctrlPr>
+                          <w:rPr>
+                            <w:rFonts w:ascii="Cambria Math" w:hAnsi="Cambria Math" w:cs="Nirmala UI"/>
+                            <w:i/>
+                          </w:rPr>
+                        </m:ctrlPr>
+                      </m:dPr>
+                      <m:e>
+                        <m:f>
+                          <m:fPr>
+                            <m:ctrlPr>
+                              <w:rPr>
+                                <w:rFonts w:ascii="Cambria Math" w:eastAsia="Times New Roman" w:hAnsi="Cambria Math" w:cs="Nirmala UI"/>
+                                <w:i/>
+                              </w:rPr>
+                            </m:ctrlPr>
+                          </m:fPr>
+                          <m:num>
+                            <m:r>
+                              <w:rPr>
+                                <w:rFonts w:ascii="Cambria Math" w:hAnsi="Cambria Math" w:cs="Nirmala UI"/>
+                              </w:rPr>
+                              <m:t>x</m:t>
+                            </m:r>
+                          </m:num>
+                          <m:den>
+                            <m:r>
+                              <w:rPr>
+                                <w:rFonts w:ascii="Cambria Math" w:hAnsi="Cambria Math" w:cs="Nirmala UI"/>
+                              </w:rPr>
+                              <m:t>2</m:t>
+                            </m:r>
+                          </m:den>
+                        </m:f>
+                      </m:e>
+                    </m:d>
+                  </m:e>
+                </m:func>
+                <m:r>
+                  <w:rPr>
+                    <w:rFonts w:ascii="Cambria Math" w:hAnsi="Cambria Math" w:cs="Nirmala UI"/>
+                  </w:rPr>
+                  <m:t>=±</m:t>
+                </m:r>
+                <m:rad>
+                  <m:radPr>
+                    <m:degHide m:val="1"/>
+                    <m:ctrlPr>
+                      <w:rPr>
+                        <w:rFonts w:ascii="Cambria Math" w:eastAsia="Times New Roman" w:hAnsi="Cambria Math" w:cs="Nirmala UI"/>
+                        <w:i/>
+                      </w:rPr>
+                    </m:ctrlPr>
+                  </m:radPr>
+                  <m:deg/>
+                  <m:e>
+                    <m:f>
+                      <m:fPr>
+                        <m:ctrlPr>
+                          <w:rPr>
+                            <w:rFonts w:ascii="Cambria Math" w:eastAsia="Times New Roman" w:hAnsi="Cambria Math" w:cs="Nirmala UI"/>
+                            <w:i/>
+                          </w:rPr>
+                        </m:ctrlPr>
+                      </m:fPr>
+                      <m:num>
+                        <m:r>
+                          <w:rPr>
+                            <w:rFonts w:ascii="Cambria Math" w:hAnsi="Cambria Math" w:cs="Nirmala UI"/>
+                          </w:rPr>
+                          <m:t>1-</m:t>
+                        </m:r>
+                        <m:r>
+                          <m:rPr>
+                            <m:sty m:val="p"/>
+                          </m:rPr>
+                          <w:rPr>
+                            <w:rFonts w:ascii="Cambria Math" w:hAnsi="Cambria Math" w:cs="Nirmala UI"/>
+                          </w:rPr>
+                          <m:t>cos⁡</m:t>
+                        </m:r>
+                        <m:r>
+                          <w:rPr>
+                            <w:rFonts w:ascii="Cambria Math" w:hAnsi="Cambria Math" w:cs="Nirmala UI"/>
+                          </w:rPr>
+                          <m:t>(x)</m:t>
+                        </m:r>
+                      </m:num>
+                      <m:den>
+                        <m:r>
+                          <w:rPr>
+                            <w:rFonts w:ascii="Cambria Math" w:hAnsi="Cambria Math" w:cs="Nirmala UI"/>
+                          </w:rPr>
+                          <m:t>2</m:t>
+                        </m:r>
+                      </m:den>
+                    </m:f>
+                  </m:e>
+                </m:rad>
+              </m:oMath>
+            </m:oMathPara>
+          </w:p>
+        </w:tc>
+      </w:tr>
+      <w:tr>
+        <w:tc>
+          <w:tcPr>
+            <w:tcW w:w="3116" w:type="dxa"/>
+          </w:tcPr>
+          <w:p>
+            <w:pPr>
+              <w:spacing w:line="360" w:lineRule="auto"/>
+              <w:rPr>
+                <w:rFonts w:ascii="Nirmala UI" w:hAnsi="Nirmala UI" w:cs="Nirmala UI"/>
+              </w:rPr>
+            </w:pPr>
+            <m:oMathPara>
+              <m:oMath>
+                <m:func>
+                  <m:funcPr>
+                    <m:ctrlPr>
+                      <w:rPr>
+                        <w:rFonts w:ascii="Cambria Math" w:hAnsi="Cambria Math" w:cs="Nirmala UI"/>
+                      </w:rPr>
+                    </m:ctrlPr>
+                  </m:funcPr>
+                  <m:fName>
+                    <m:r>
+                      <m:rPr>
+                        <m:sty m:val="p"/>
+                      </m:rPr>
+                      <w:rPr>
+                        <w:rFonts w:ascii="Cambria Math" w:hAnsi="Cambria Math" w:cs="Nirmala UI"/>
+                      </w:rPr>
+                      <m:t>tan</m:t>
+                    </m:r>
+                  </m:fName>
+                  <m:e>
+                    <m:d>
+                      <m:dPr>
+                        <m:ctrlPr>
+                          <w:rPr>
+                            <w:rFonts w:ascii="Cambria Math" w:hAnsi="Cambria Math" w:cs="Nirmala UI"/>
+                            <w:i/>
+                          </w:rPr>
+                        </m:ctrlPr>
+                      </m:dPr>
+                      <m:e>
+                        <m:f>
+                          <m:fPr>
+                            <m:ctrlPr>
+                              <w:rPr>
+                                <w:rFonts w:ascii="Cambria Math" w:eastAsia="Times New Roman" w:hAnsi="Cambria Math" w:cs="Nirmala UI"/>
+                                <w:i/>
+                              </w:rPr>
+                            </m:ctrlPr>
+                          </m:fPr>
+                          <m:num>
+                            <m:r>
+                              <w:rPr>
+                                <w:rFonts w:ascii="Cambria Math" w:hAnsi="Cambria Math" w:cs="Nirmala UI"/>
+                              </w:rPr>
+                              <m:t>x</m:t>
+                            </m:r>
+                          </m:num>
+                          <m:den>
+                            <m:r>
+                              <w:rPr>
+                                <w:rFonts w:ascii="Cambria Math" w:hAnsi="Cambria Math" w:cs="Nirmala UI"/>
+                              </w:rPr>
+                              <m:t>2</m:t>
+                            </m:r>
+                          </m:den>
+                        </m:f>
+                      </m:e>
+                    </m:d>
+                  </m:e>
+                </m:func>
+                <m:r>
+                  <w:rPr>
+                    <w:rFonts w:ascii="Cambria Math" w:hAnsi="Cambria Math" w:cs="Nirmala UI"/>
+                  </w:rPr>
+                  <m:t>=±</m:t>
+                </m:r>
+                <m:rad>
+                  <m:radPr>
+                    <m:degHide m:val="1"/>
+                    <m:ctrlPr>
+                      <w:rPr>
+                        <w:rFonts w:ascii="Cambria Math" w:eastAsia="Times New Roman" w:hAnsi="Cambria Math" w:cs="Nirmala UI"/>
+                        <w:i/>
+                      </w:rPr>
+                    </m:ctrlPr>
+                  </m:radPr>
+                  <m:deg/>
+                  <m:e>
+                    <m:f>
+                      <m:fPr>
+                        <m:ctrlPr>
+                          <w:rPr>
+                            <w:rFonts w:ascii="Cambria Math" w:eastAsia="Times New Roman" w:hAnsi="Cambria Math" w:cs="Nirmala UI"/>
+                            <w:i/>
+                          </w:rPr>
+                        </m:ctrlPr>
+                      </m:fPr>
+                      <m:num>
+                        <m:r>
+                          <w:rPr>
+                            <w:rFonts w:ascii="Cambria Math" w:hAnsi="Cambria Math" w:cs="Nirmala UI"/>
+                          </w:rPr>
+                          <m:t>1-</m:t>
+                        </m:r>
+                        <m:r>
+                          <m:rPr>
+                            <m:sty m:val="p"/>
+                          </m:rPr>
+                          <w:rPr>
+                            <w:rFonts w:ascii="Cambria Math" w:hAnsi="Cambria Math" w:cs="Nirmala UI"/>
+                          </w:rPr>
+                          <m:t>cos⁡</m:t>
+                        </m:r>
+                        <m:r>
+                          <w:rPr>
+                            <w:rFonts w:ascii="Cambria Math" w:hAnsi="Cambria Math" w:cs="Nirmala UI"/>
+                          </w:rPr>
+                          <m:t>(x)</m:t>
+                        </m:r>
+                      </m:num>
+                      <m:den>
+                        <m:r>
+                          <w:rPr>
+                            <w:rFonts w:ascii="Cambria Math" w:hAnsi="Cambria Math" w:cs="Nirmala UI"/>
+                          </w:rPr>
+                          <m:t>1+</m:t>
+                        </m:r>
+                        <m:r>
+                          <m:rPr>
+                            <m:sty m:val="p"/>
+                          </m:rPr>
+                          <w:rPr>
+                            <w:rFonts w:ascii="Cambria Math" w:hAnsi="Cambria Math" w:cs="Nirmala UI"/>
+                          </w:rPr>
+                          <m:t>cos⁡</m:t>
+                        </m:r>
+                        <m:r>
+                          <w:rPr>
+                            <w:rFonts w:ascii="Cambria Math" w:hAnsi="Cambria Math" w:cs="Nirmala UI"/>
+                          </w:rPr>
+                          <m:t>(x)</m:t>
+                        </m:r>
+                      </m:den>
+                    </m:f>
+                  </m:e>
+                </m:rad>
+              </m:oMath>
+            </m:oMathPara>
+          </w:p>
+        </w:tc>
+        <w:tc>
+          <w:tcPr>
+            <w:tcW w:w="3117" w:type="dxa"/>
+            <w:gridSpan w:val="2"/>
+          </w:tcPr>
+          <w:p>
+            <w:pPr>
+              <w:spacing w:line="360" w:lineRule="auto"/>
+              <w:rPr>
+                <w:rFonts w:ascii="Nirmala UI" w:hAnsi="Nirmala UI" w:cs="Nirmala UI"/>
+              </w:rPr>
+            </w:pPr>
+            <m:oMathPara>
+              <m:oMath>
+                <m:func>
+                  <m:funcPr>
+                    <m:ctrlPr>
+                      <w:rPr>
+                        <w:rFonts w:ascii="Cambria Math" w:hAnsi="Cambria Math" w:cs="Nirmala UI"/>
+                      </w:rPr>
+                    </m:ctrlPr>
+                  </m:funcPr>
+                  <m:fName>
+                    <m:r>
+                      <m:rPr>
+                        <m:sty m:val="p"/>
+                      </m:rPr>
+                      <w:rPr>
+                        <w:rFonts w:ascii="Cambria Math" w:hAnsi="Cambria Math" w:cs="Nirmala UI"/>
+                      </w:rPr>
+                      <m:t>tan</m:t>
+                    </m:r>
+                  </m:fName>
+                  <m:e>
+                    <m:d>
+                      <m:dPr>
+                        <m:ctrlPr>
+                          <w:rPr>
+                            <w:rFonts w:ascii="Cambria Math" w:hAnsi="Cambria Math" w:cs="Nirmala UI"/>
+                            <w:i/>
+                          </w:rPr>
+                        </m:ctrlPr>
+                      </m:dPr>
+                      <m:e>
+                        <m:f>
+                          <m:fPr>
+                            <m:ctrlPr>
+                              <w:rPr>
+                                <w:rFonts w:ascii="Cambria Math" w:eastAsia="Times New Roman" w:hAnsi="Cambria Math" w:cs="Nirmala UI"/>
+                                <w:i/>
+                              </w:rPr>
+                            </m:ctrlPr>
+                          </m:fPr>
+                          <m:num>
+                            <m:r>
+                              <w:rPr>
+                                <w:rFonts w:ascii="Cambria Math" w:hAnsi="Cambria Math" w:cs="Nirmala UI"/>
+                              </w:rPr>
+                              <m:t>x</m:t>
+                            </m:r>
+                          </m:num>
+                          <m:den>
+                            <m:r>
+                              <w:rPr>
+                                <w:rFonts w:ascii="Cambria Math" w:hAnsi="Cambria Math" w:cs="Nirmala UI"/>
+                              </w:rPr>
+                              <m:t>2</m:t>
+                            </m:r>
+                          </m:den>
+                        </m:f>
+                      </m:e>
+                    </m:d>
+                  </m:e>
+                </m:func>
+                <m:r>
+                  <w:rPr>
+                    <w:rFonts w:ascii="Cambria Math" w:hAnsi="Cambria Math" w:cs="Nirmala UI"/>
+                  </w:rPr>
+                  <m:t>=</m:t>
+                </m:r>
+                <m:f>
+                  <m:fPr>
+                    <m:ctrlPr>
+                      <w:rPr>
+                        <w:rFonts w:ascii="Cambria Math" w:eastAsia="Times New Roman" w:hAnsi="Cambria Math" w:cs="Nirmala UI"/>
+                        <w:i/>
+                      </w:rPr>
+                    </m:ctrlPr>
+                  </m:fPr>
+                  <m:num>
+                    <m:r>
+                      <m:rPr>
+                        <m:sty m:val="p"/>
+                      </m:rPr>
+                      <w:rPr>
+                        <w:rFonts w:ascii="Cambria Math" w:hAnsi="Cambria Math" w:cs="Nirmala UI"/>
+                      </w:rPr>
+                      <m:t>sin⁡</m:t>
+                    </m:r>
+                    <m:r>
+                      <w:rPr>
+                        <w:rFonts w:ascii="Cambria Math" w:hAnsi="Cambria Math" w:cs="Nirmala UI"/>
+                      </w:rPr>
+                      <m:t>(x)</m:t>
+                    </m:r>
+                  </m:num>
+                  <m:den>
+                    <m:r>
+                      <w:rPr>
+                        <w:rFonts w:ascii="Cambria Math" w:hAnsi="Cambria Math" w:cs="Nirmala UI"/>
+                      </w:rPr>
+                      <m:t>1-</m:t>
+                    </m:r>
+                    <m:r>
+                      <m:rPr>
+                        <m:sty m:val="p"/>
+                      </m:rPr>
+                      <w:rPr>
+                        <w:rFonts w:ascii="Cambria Math" w:hAnsi="Cambria Math" w:cs="Nirmala UI"/>
+                      </w:rPr>
+                      <m:t>cos⁡</m:t>
+                    </m:r>
+                    <m:r>
+                      <w:rPr>
+                        <w:rFonts w:ascii="Cambria Math" w:hAnsi="Cambria Math" w:cs="Nirmala UI"/>
+                      </w:rPr>
+                      <m:t>(x)</m:t>
+                    </m:r>
+                  </m:den>
+                </m:f>
+              </m:oMath>
+            </m:oMathPara>
+          </w:p>
+        </w:tc>
+        <w:tc>
+          <w:tcPr>
+            <w:tcW w:w="3117" w:type="dxa"/>
+          </w:tcPr>
+          <w:p>
+            <w:pPr>
+              <w:spacing w:line="360" w:lineRule="auto"/>
+              <w:rPr>
+                <w:rFonts w:ascii="Nirmala UI" w:hAnsi="Nirmala UI" w:cs="Nirmala UI"/>
+              </w:rPr>
+            </w:pPr>
+            <m:oMathPara>
+              <m:oMath>
+                <m:func>
+                  <m:funcPr>
+                    <m:ctrlPr>
+                      <w:rPr>
+                        <w:rFonts w:ascii="Cambria Math" w:hAnsi="Cambria Math" w:cs="Nirmala UI"/>
+                      </w:rPr>
+                    </m:ctrlPr>
+                  </m:funcPr>
+                  <m:fName>
+                    <m:r>
+                      <m:rPr>
+                        <m:sty m:val="p"/>
+                      </m:rPr>
+                      <w:rPr>
+                        <w:rFonts w:ascii="Cambria Math" w:hAnsi="Cambria Math" w:cs="Nirmala UI"/>
+                      </w:rPr>
+                      <m:t>tan</m:t>
+                    </m:r>
+                  </m:fName>
+                  <m:e>
+                    <m:d>
+                      <m:dPr>
+                        <m:ctrlPr>
+                          <w:rPr>
+                            <w:rFonts w:ascii="Cambria Math" w:hAnsi="Cambria Math" w:cs="Nirmala UI"/>
+                            <w:i/>
+                          </w:rPr>
+                        </m:ctrlPr>
+                      </m:dPr>
+                      <m:e>
+                        <m:f>
+                          <m:fPr>
+                            <m:ctrlPr>
+                              <w:rPr>
+                                <w:rFonts w:ascii="Cambria Math" w:eastAsia="Times New Roman" w:hAnsi="Cambria Math" w:cs="Nirmala UI"/>
+                                <w:i/>
+                              </w:rPr>
+                            </m:ctrlPr>
+                          </m:fPr>
+                          <m:num>
+                            <m:r>
+                              <w:rPr>
+                                <w:rFonts w:ascii="Cambria Math" w:hAnsi="Cambria Math" w:cs="Nirmala UI"/>
+                              </w:rPr>
+                              <m:t>x</m:t>
+                            </m:r>
+                          </m:num>
+                          <m:den>
+                            <m:r>
+                              <w:rPr>
+                                <w:rFonts w:ascii="Cambria Math" w:hAnsi="Cambria Math" w:cs="Nirmala UI"/>
+                              </w:rPr>
+                              <m:t>2</m:t>
+                            </m:r>
+                          </m:den>
+                        </m:f>
+                      </m:e>
+                    </m:d>
+                  </m:e>
+                </m:func>
+                <m:r>
+                  <w:rPr>
+                    <w:rFonts w:ascii="Cambria Math" w:hAnsi="Cambria Math" w:cs="Nirmala UI"/>
+                  </w:rPr>
+                  <m:t>=</m:t>
+                </m:r>
+                <m:f>
+                  <m:fPr>
+                    <m:ctrlPr>
+                      <w:rPr>
+                        <w:rFonts w:ascii="Cambria Math" w:eastAsia="Times New Roman" w:hAnsi="Cambria Math" w:cs="Nirmala UI"/>
+                        <w:i/>
+                      </w:rPr>
+                    </m:ctrlPr>
+                  </m:fPr>
+                  <m:num>
+                    <m:r>
+                      <w:rPr>
+                        <w:rFonts w:ascii="Cambria Math" w:hAnsi="Cambria Math" w:cs="Nirmala UI"/>
+                      </w:rPr>
+                      <m:t>1-</m:t>
+                    </m:r>
+                    <m:r>
+                      <m:rPr>
+                        <m:sty m:val="p"/>
+                      </m:rPr>
+                      <w:rPr>
+                        <w:rFonts w:ascii="Cambria Math" w:hAnsi="Cambria Math" w:cs="Nirmala UI"/>
+                      </w:rPr>
+                      <m:t>cos⁡</m:t>
+                    </m:r>
+                    <m:r>
+                      <w:rPr>
+                        <w:rFonts w:ascii="Cambria Math" w:hAnsi="Cambria Math" w:cs="Nirmala UI"/>
+                      </w:rPr>
+                      <m:t>(x)</m:t>
+                    </m:r>
+                  </m:num>
+                  <m:den>
+                    <m:r>
+                      <m:rPr>
+                        <m:sty m:val="p"/>
+                      </m:rPr>
+                      <w:rPr>
+                        <w:rFonts w:ascii="Cambria Math" w:hAnsi="Cambria Math" w:cs="Nirmala UI"/>
+                      </w:rPr>
+                      <m:t>sin⁡</m:t>
+                    </m:r>
+                    <m:r>
+                      <w:rPr>
+                        <w:rFonts w:ascii="Cambria Math" w:hAnsi="Cambria Math" w:cs="Nirmala UI"/>
+                      </w:rPr>
+                      <m:t>(x)</m:t>
+                    </m:r>
+                  </m:den>
+                </m:f>
+              </m:oMath>
+            </m:oMathPara>
+          </w:p>
+        </w:tc>
+      </w:tr>
+    </w:tbl>
+    <w:p>
+      <w:pPr>
+        <w:spacing w:line="360" w:lineRule="auto"/>
+        <w:rPr>
+          <w:rFonts w:ascii="Nirmala UI" w:hAnsi="Nirmala UI" w:cs="Nirmala UI"/>
+        </w:rPr>
+      </w:pPr>
+      <w:r>
+        <w:rPr>
+          <w:rFonts w:ascii="Nirmala UI" w:hAnsi="Nirmala UI" w:cs="Nirmala UI"/>
+        </w:rPr>
+        <w:t>SSA Number of Triangles/Solution Sets</w:t>
+      </w:r>
+    </w:p>
+    <w:tbl>
+      <w:tblPr>
+        <w:tblStyle w:val="TableGrid"/>
+        <w:tblW w:w="0" w:type="auto"/>
+        <w:tblLook w:val="04A0" w:firstRow="1" w:lastRow="0" w:firstColumn="1" w:lastColumn="0" w:noHBand="0" w:noVBand="1"/>
+      </w:tblPr>
+      <w:tblGrid>
+        <w:gridCol w:w="1795"/>
+        <w:gridCol w:w="7555"/>
+      </w:tblGrid>
+      <w:tr>
+        <w:tc>
+          <w:tcPr>
+            <w:tcW w:w="9350" w:type="dxa"/>
+            <w:gridSpan w:val="2"/>
+          </w:tcPr>
+          <w:p>
+            <w:pPr>
+              <w:spacing w:line="360" w:lineRule="auto"/>
+              <w:jc w:val="center"/>
+              <w:rPr>
+                <w:rFonts w:ascii="Nirmala UI" w:hAnsi="Nirmala UI" w:cs="Nirmala UI"/>
+              </w:rPr>
+            </w:pPr>
+            <w:r>
+              <w:rPr>
+                <w:rFonts w:ascii="Nirmala UI" w:hAnsi="Nirmala UI" w:cs="Nirmala UI"/>
+              </w:rPr>
+              <w:t>If A&lt;90°</w:t>
+            </w:r>
+          </w:p>
+        </w:tc>
+      </w:tr>
+      <w:tr>
+        <w:tc>
+          <w:tcPr>
+            <w:tcW w:w="1795" w:type="dxa"/>
+          </w:tcPr>
+          <w:p>
+            <w:pPr>
+              <w:spacing w:line="360" w:lineRule="auto"/>
+              <w:jc w:val="center"/>
+              <w:rPr>
+                <w:rFonts w:ascii="Nirmala UI" w:hAnsi="Nirmala UI" w:cs="Nirmala UI"/>
+              </w:rPr>
+            </w:pPr>
+            <w:r>
+              <w:rPr>
+                <w:rFonts w:ascii="Nirmala UI" w:hAnsi="Nirmala UI" w:cs="Nirmala UI"/>
+              </w:rPr>
+              <w:t>0 triangles</w:t>
+            </w:r>
+          </w:p>
+        </w:tc>
+        <w:tc>
+          <w:tcPr>
+            <w:tcW w:w="7555" w:type="dxa"/>
+          </w:tcPr>
+          <w:p>
+            <w:pPr>
+              <w:spacing w:line="360" w:lineRule="auto"/>
+              <w:rPr>
+                <w:rFonts w:ascii="Nirmala UI" w:hAnsi="Nirmala UI" w:cs="Nirmala UI"/>
+              </w:rPr>
+            </w:pPr>
+            <w:r>
+              <w:rPr>
+                <w:rFonts w:ascii="Nirmala UI" w:hAnsi="Nirmala UI" w:cs="Nirmala UI"/>
+              </w:rPr>
+              <w:t>sin(B)&gt;1 &amp; a&lt;h&lt;b</w:t>
+            </w:r>
+          </w:p>
+        </w:tc>
+      </w:tr>
+      <w:tr>
+        <w:tc>
+          <w:tcPr>
+            <w:tcW w:w="1795" w:type="dxa"/>
+          </w:tcPr>
+          <w:p>
+            <w:pPr>
+              <w:spacing w:line="360" w:lineRule="auto"/>
+              <w:rPr>
+                <w:rFonts w:ascii="Nirmala UI" w:hAnsi="Nirmala UI" w:cs="Nirmala UI"/>
+              </w:rPr>
+            </w:pPr>
+            <w:r>
+              <w:rPr>
+                <w:rFonts w:ascii="Nirmala UI" w:hAnsi="Nirmala UI" w:cs="Nirmala UI"/>
+              </w:rPr>
+              <w:t xml:space="preserve">1 </w:t>
+            </w:r>
+            <w:r>
+              <w:rPr>
+                <w:rFonts w:ascii="Nirmala UI" w:hAnsi="Nirmala UI" w:cs="Nirmala UI"/>
+              </w:rPr>
+              <w:t xml:space="preserve">(right) </w:t>
+            </w:r>
+            <w:r>
+              <w:rPr>
+                <w:rFonts w:ascii="Nirmala UI" w:hAnsi="Nirmala UI" w:cs="Nirmala UI"/>
+              </w:rPr>
+              <w:t>triangle</w:t>
+            </w:r>
+          </w:p>
+        </w:tc>
+        <w:tc>
+          <w:tcPr>
+            <w:tcW w:w="7555" w:type="dxa"/>
+          </w:tcPr>
+          <w:p>
+            <w:pPr>
+              <w:spacing w:line="360" w:lineRule="auto"/>
+              <w:rPr>
+                <w:rFonts w:ascii="Nirmala UI" w:hAnsi="Nirmala UI" w:cs="Nirmala UI"/>
+              </w:rPr>
+            </w:pPr>
+            <w:r>
+              <w:rPr>
+                <w:rFonts w:ascii="Nirmala UI" w:hAnsi="Nirmala UI" w:cs="Nirmala UI"/>
+              </w:rPr>
+              <w:t>sin(B)=1 &amp; a=h &amp; h&lt;b</w:t>
+            </w:r>
+          </w:p>
+        </w:tc>
+      </w:tr>
+      <w:tr>
+        <w:tc>
+          <w:tcPr>
+            <w:tcW w:w="1795" w:type="dxa"/>
+          </w:tcPr>
+          <w:p>
+            <w:pPr>
+              <w:spacing w:line="360" w:lineRule="auto"/>
+              <w:jc w:val="center"/>
+              <w:rPr>
+                <w:rFonts w:ascii="Nirmala UI" w:hAnsi="Nirmala UI" w:cs="Nirmala UI"/>
+              </w:rPr>
+            </w:pPr>
+            <w:r>
+              <w:rPr>
+                <w:rFonts w:ascii="Nirmala UI" w:hAnsi="Nirmala UI" w:cs="Nirmala UI"/>
+              </w:rPr>
+              <w:t>1 triangle</w:t>
+            </w:r>
+          </w:p>
+        </w:tc>
+        <w:tc>
+          <w:tcPr>
+            <w:tcW w:w="7555" w:type="dxa"/>
+          </w:tcPr>
+          <w:p>
+            <w:pPr>
+              <w:spacing w:line="360" w:lineRule="auto"/>
+              <w:rPr>
+                <w:rFonts w:ascii="Arial" w:hAnsi="Arial" w:cs="Arial" w:hint="eastAsia"/>
+                <w:lang w:eastAsia="zh-CN"/>
+              </w:rPr>
+            </w:pPr>
+            <w:r>
+              <w:rPr>
+                <w:rFonts w:ascii="Nirmala UI" w:hAnsi="Nirmala UI" w:cs="Nirmala UI"/>
+              </w:rPr>
+              <w:t xml:space="preserve">0&lt;sin(B)&lt;1 &amp; a </w:t>
+            </w:r>
+            <w:r>
+              <w:rPr>
+                <w:rFonts w:ascii="Arial" w:eastAsia="Times New Roman" w:hAnsi="Arial" w:cs="Arial" w:hint="eastAsia"/>
+                <w:lang w:eastAsia="zh-CN"/>
+              </w:rPr>
+              <w:t>≥</w:t>
+            </w:r>
+            <w:r>
+              <w:rPr>
+                <w:rFonts w:ascii="Arial" w:eastAsia="Times New Roman" w:hAnsi="Arial" w:cs="Arial"/>
+                <w:lang w:eastAsia="zh-CN"/>
+              </w:rPr>
+              <w:t xml:space="preserve"> b</w:t>
+            </w:r>
+          </w:p>
+        </w:tc>
+      </w:tr>
+      <w:tr>
+        <w:tc>
+          <w:tcPr>
+            <w:tcW w:w="1795" w:type="dxa"/>
+          </w:tcPr>
+          <w:p>
+            <w:pPr>
+              <w:spacing w:line="360" w:lineRule="auto"/>
+              <w:jc w:val="center"/>
+              <w:rPr>
+                <w:rFonts w:ascii="Nirmala UI" w:hAnsi="Nirmala UI" w:cs="Nirmala UI"/>
+              </w:rPr>
+            </w:pPr>
+            <w:r>
+              <w:rPr>
+                <w:rFonts w:ascii="Nirmala UI" w:hAnsi="Nirmala UI" w:cs="Nirmala UI"/>
+              </w:rPr>
+              <w:t>2 triangles</w:t>
+            </w:r>
+          </w:p>
+        </w:tc>
+        <w:tc>
+          <w:tcPr>
+            <w:tcW w:w="7555" w:type="dxa"/>
+          </w:tcPr>
+          <w:p>
+            <w:pPr>
+              <w:spacing w:line="360" w:lineRule="auto"/>
+              <w:rPr>
+                <w:rFonts w:ascii="Nirmala UI" w:hAnsi="Nirmala UI" w:cs="Nirmala UI"/>
+              </w:rPr>
+            </w:pPr>
+            <w:r>
+              <w:rPr>
+                <w:rFonts w:ascii="Nirmala UI" w:hAnsi="Nirmala UI" w:cs="Nirmala UI"/>
+              </w:rPr>
+              <w:t>0&lt;sin(B</w:t>
+            </w:r>
+            <w:r>
+              <w:rPr>
+                <w:rFonts w:ascii="Nirmala UI" w:hAnsi="Nirmala UI" w:cs="Nirmala UI"/>
+                <w:vertAlign w:val="subscript"/>
+              </w:rPr>
+              <w:t>2</w:t>
+            </w:r>
+            <w:r>
+              <w:rPr>
+                <w:rFonts w:ascii="Nirmala UI" w:hAnsi="Nirmala UI" w:cs="Nirmala UI"/>
+              </w:rPr>
+              <w:t>)&lt;1 &amp; h&lt;a&lt;b</w:t>
+            </w:r>
+          </w:p>
+        </w:tc>
+      </w:tr>
+      <w:tr>
+        <w:tc>
+          <w:tcPr>
+            <w:tcW w:w="9350" w:type="dxa"/>
+            <w:gridSpan w:val="2"/>
+          </w:tcPr>
+          <w:p>
+            <w:pPr>
+              <w:spacing w:line="360" w:lineRule="auto"/>
+              <w:jc w:val="center"/>
+              <w:rPr>
+                <w:rFonts w:ascii="Nirmala UI" w:hAnsi="Nirmala UI" w:cs="Nirmala UI"/>
+              </w:rPr>
+            </w:pPr>
+            <w:r>
+              <w:rPr>
+                <w:rFonts w:ascii="Nirmala UI" w:hAnsi="Nirmala UI" w:cs="Nirmala UI"/>
+              </w:rPr>
+              <w:t>If A&gt;90°</w:t>
+            </w:r>
+          </w:p>
+        </w:tc>
+      </w:tr>
+      <w:tr>
+        <w:tc>
+          <w:tcPr>
+            <w:tcW w:w="1795" w:type="dxa"/>
+          </w:tcPr>
+          <w:p>
+            <w:pPr>
+              <w:spacing w:line="360" w:lineRule="auto"/>
+              <w:jc w:val="center"/>
+              <w:rPr>
+                <w:rFonts w:ascii="Nirmala UI" w:hAnsi="Nirmala UI" w:cs="Nirmala UI"/>
+              </w:rPr>
+            </w:pPr>
+            <w:r>
+              <w:rPr>
+                <w:rFonts w:ascii="Nirmala UI" w:hAnsi="Nirmala UI" w:cs="Nirmala UI"/>
+              </w:rPr>
+              <w:t>0 triangles</w:t>
+            </w:r>
+          </w:p>
+        </w:tc>
+        <w:tc>
+          <w:tcPr>
+            <w:tcW w:w="7555" w:type="dxa"/>
+          </w:tcPr>
+          <w:p>
+            <w:pPr>
+              <w:spacing w:line="360" w:lineRule="auto"/>
+              <w:rPr>
+                <w:rFonts w:ascii="Arial" w:hAnsi="Arial" w:cs="Arial"/>
+                <w:lang w:val="en-US" w:eastAsia="zh-CN"/>
+              </w:rPr>
+            </w:pPr>
+            <w:r>
+              <w:rPr>
+                <w:rFonts w:ascii="Nirmala UI" w:hAnsi="Nirmala UI" w:cs="Nirmala UI"/>
+              </w:rPr>
+              <w:t xml:space="preserve">sin(B) </w:t>
+            </w:r>
+            <w:r>
+              <w:rPr>
+                <w:rFonts w:ascii="Arial" w:hAnsi="Arial" w:cs="Arial"/>
+                <w:lang w:val="en-US" w:eastAsia="zh-CN"/>
+              </w:rPr>
+              <w:t>≥ 1 &amp; a ≤ b</w:t>
+            </w:r>
+          </w:p>
+        </w:tc>
+      </w:tr>
+      <w:tr>
+        <w:tc>
+          <w:tcPr>
+            <w:tcW w:w="1795" w:type="dxa"/>
+          </w:tcPr>
+          <w:p>
+            <w:pPr>
+              <w:spacing w:line="360" w:lineRule="auto"/>
+              <w:jc w:val="center"/>
+              <w:rPr>
+                <w:rFonts w:ascii="Nirmala UI" w:hAnsi="Nirmala UI" w:cs="Nirmala UI"/>
+              </w:rPr>
+            </w:pPr>
+            <w:r>
+              <w:rPr>
+                <w:rFonts w:ascii="Nirmala UI" w:hAnsi="Nirmala UI" w:cs="Nirmala UI"/>
+              </w:rPr>
+              <w:t>1 triangle</w:t>
+            </w:r>
+          </w:p>
+        </w:tc>
+        <w:tc>
+          <w:tcPr>
+            <w:tcW w:w="7555" w:type="dxa"/>
+          </w:tcPr>
+          <w:p>
+            <w:pPr>
+              <w:spacing w:line="360" w:lineRule="auto"/>
+              <w:rPr>
+                <w:rFonts w:ascii="Nirmala UI" w:hAnsi="Nirmala UI" w:cs="Nirmala UI"/>
+              </w:rPr>
+            </w:pPr>
+            <w:r>
+              <w:rPr>
+                <w:rFonts w:ascii="Nirmala UI" w:hAnsi="Nirmala UI" w:cs="Nirmala UI"/>
+              </w:rPr>
+              <w:t>0&lt;sin(B)&lt;1 &amp; a &gt;b</w:t>
+            </w:r>
+          </w:p>
+        </w:tc>
+      </w:tr>
+    </w:tbl>
+    <w:p>
+      <w:pPr>
+        <w:spacing w:line="360" w:lineRule="auto"/>
+        <w:rPr>
+          <w:rFonts w:ascii="Nirmala UI" w:hAnsi="Nirmala UI" w:cs="Nirmala UI"/>
+        </w:rPr>
+      </w:pPr>
+      <w:r>
+        <w:rPr>
+          <w:rFonts w:ascii="Nirmala UI" w:hAnsi="Nirmala UI" w:cs="Nirmala UI"/>
+        </w:rPr>
+        <w:t xml:space="preserve">Matrix: A system of arraigning systems of equations into a box, usually with variables on the left and a constant on the right. As illustrated on the right. </w:t>
+      </w:r>
+      <m:oMath>
+        <m:m>
+          <m:mPr>
+            <m:mcs>
+              <m:mc>
+                <m:mcPr>
+                  <m:count m:val="3"/>
+                  <m:mcJc m:val="center"/>
+                </m:mcPr>
+              </m:mc>
+            </m:mcs>
+            <m:ctrlPr>
+              <w:rPr>
+                <w:rFonts w:ascii="Cambria Math" w:hAnsi="Cambria Math" w:cs="Nirmala UI"/>
+                <w:i/>
+              </w:rPr>
+            </m:ctrlPr>
+          </m:mPr>
+          <m:mr>
+            <m:e>
+              <m:r>
+                <w:rPr>
+                  <w:rFonts w:ascii="Cambria Math" w:hAnsi="Cambria Math" w:cs="Nirmala UI"/>
+                </w:rPr>
+                <m:t>3</m:t>
+              </m:r>
+            </m:e>
+            <m:e>
+              <m:r>
+                <w:rPr>
+                  <w:rFonts w:ascii="Cambria Math" w:hAnsi="Cambria Math" w:cs="Nirmala UI"/>
+                </w:rPr>
+                <m:t>0</m:t>
+              </m:r>
+            </m:e>
+            <m:e>
+              <m:r>
+                <w:rPr>
+                  <w:rFonts w:ascii="Cambria Math" w:hAnsi="Cambria Math" w:cs="Nirmala UI"/>
+                </w:rPr>
+                <m:t>1</m:t>
+              </m:r>
+            </m:e>
+          </m:mr>
+          <m:mr>
+            <m:e>
+              <m:r>
+                <w:rPr>
+                  <w:rFonts w:ascii="Cambria Math" w:hAnsi="Cambria Math" w:cs="Nirmala UI"/>
+                </w:rPr>
+                <m:t>-1</m:t>
+              </m:r>
+            </m:e>
+            <m:e>
+              <m:r>
+                <w:rPr>
+                  <w:rFonts w:ascii="Cambria Math" w:hAnsi="Cambria Math" w:cs="Nirmala UI"/>
+                </w:rPr>
+                <m:t>-2</m:t>
+              </m:r>
+            </m:e>
+            <m:e>
+              <m:r>
+                <w:rPr>
+                  <w:rFonts w:ascii="Cambria Math" w:hAnsi="Cambria Math" w:cs="Nirmala UI"/>
+                </w:rPr>
+                <m:t>3</m:t>
+              </m:r>
+            </m:e>
+          </m:mr>
+          <m:mr>
+            <m:e>
+              <m:r>
+                <w:rPr>
+                  <w:rFonts w:ascii="Cambria Math" w:hAnsi="Cambria Math" w:cs="Nirmala UI"/>
+                </w:rPr>
+                <m:t>4</m:t>
+              </m:r>
+            </m:e>
+            <m:e>
+              <m:r>
+                <w:rPr>
+                  <w:rFonts w:ascii="Cambria Math" w:hAnsi="Cambria Math" w:cs="Nirmala UI"/>
+                </w:rPr>
+                <m:t>2</m:t>
+              </m:r>
+            </m:e>
+            <m:e>
+              <m:r>
+                <w:rPr>
+                  <w:rFonts w:ascii="Cambria Math" w:hAnsi="Cambria Math" w:cs="Nirmala UI"/>
+                </w:rPr>
+                <m:t>1</m:t>
+              </m:r>
+            </m:e>
+          </m:mr>
+        </m:m>
+        <m:r>
+          <w:rPr>
+            <w:rFonts w:ascii="Cambria Math" w:hAnsi="Cambria Math" w:cs="Nirmala UI"/>
+          </w:rPr>
+          <m:t xml:space="preserve">    </m:t>
+        </m:r>
+        <m:m>
+          <m:mPr>
+            <m:mcs>
+              <m:mc>
+                <m:mcPr>
+                  <m:count m:val="1"/>
+                  <m:mcJc m:val="center"/>
+                </m:mcPr>
+              </m:mc>
+            </m:mcs>
+            <m:ctrlPr>
+              <w:rPr>
+                <w:rFonts w:ascii="Cambria Math" w:hAnsi="Cambria Math" w:cs="Nirmala UI"/>
+                <w:i/>
+              </w:rPr>
+            </m:ctrlPr>
+          </m:mPr>
+          <m:mr>
+            <m:e>
+              <m:r>
+                <w:rPr>
+                  <w:rFonts w:ascii="Cambria Math" w:hAnsi="Cambria Math" w:cs="Nirmala UI"/>
+                </w:rPr>
+                <m:t>4</m:t>
+              </m:r>
+            </m:e>
+          </m:mr>
+          <m:mr>
+            <m:e>
+              <m:r>
+                <w:rPr>
+                  <w:rFonts w:ascii="Cambria Math" w:hAnsi="Cambria Math" w:cs="Nirmala UI"/>
+                </w:rPr>
+                <m:t>-6</m:t>
+              </m:r>
+            </m:e>
+          </m:mr>
+          <m:mr>
+            <m:e>
+              <m:r>
+                <w:rPr>
+                  <w:rFonts w:ascii="Cambria Math" w:hAnsi="Cambria Math" w:cs="Nirmala UI"/>
+                </w:rPr>
+                <m:t>0</m:t>
+              </m:r>
+            </m:e>
+          </m:mr>
+        </m:m>
+      </m:oMath>
+    </w:p>
+    <w:p>
+      <w:pPr>
+        <w:rPr>
+          <w:rFonts w:ascii="Nirmala UI" w:hAnsi="Nirmala UI" w:cs="Nirmala UI"/>
+        </w:rPr>
+      </w:pPr>
+      <w:r>
+        <w:rPr>
+          <w:rFonts w:ascii="Nirmala UI" w:hAnsi="Nirmala UI" w:cs="Nirmala UI"/>
+        </w:rPr>
+        <w:br w:type="page"/>
+      </w:r>
+    </w:p>
+    <w:p>
+      <w:pPr>
+        <w:spacing w:line="360" w:lineRule="auto"/>
+        <w:rPr>
+          <w:rFonts w:ascii="Nirmala UI" w:hAnsi="Nirmala UI" w:cs="Nirmala UI"/>
+        </w:rPr>
+      </w:pPr>
+      <w:r>
+        <w:rPr>
+          <w:rFonts w:ascii="Nirmala UI" w:hAnsi="Nirmala UI" w:cs="Nirmala UI"/>
+        </w:rPr>
+        <w:lastRenderedPageBreak/>
+        <w:t>Matrix Row Transformations:</w:t>
+      </w:r>
+    </w:p>
+    <w:p>
+      <w:pPr>
+        <w:pStyle w:val="ListParagraph"/>
+        <w:numPr>
+          <w:ilvl w:val="0"/>
+          <w:numId w:val="2"/>
+        </w:numPr>
+        <w:spacing w:line="360" w:lineRule="auto"/>
+        <w:rPr>
+          <w:rFonts w:ascii="Nirmala UI" w:hAnsi="Nirmala UI" w:cs="Nirmala UI"/>
+        </w:rPr>
+      </w:pPr>
+      <w:r>
+        <w:rPr>
+          <w:rFonts w:ascii="Nirmala UI" w:hAnsi="Nirmala UI" w:cs="Nirmala UI"/>
+        </w:rPr>
+        <w:t>Interchange any two rows</w:t>
+      </w:r>
+    </w:p>
+    <w:p>
+      <w:pPr>
+        <w:pStyle w:val="ListParagraph"/>
+        <w:numPr>
+          <w:ilvl w:val="0"/>
+          <w:numId w:val="2"/>
+        </w:numPr>
+        <w:spacing w:line="360" w:lineRule="auto"/>
+        <w:rPr>
+          <w:rFonts w:ascii="Nirmala UI" w:hAnsi="Nirmala UI" w:cs="Nirmala UI"/>
+        </w:rPr>
+      </w:pPr>
+      <w:r>
+        <w:rPr>
+          <w:rFonts w:ascii="Nirmala UI" w:hAnsi="Nirmala UI" w:cs="Nirmala UI"/>
+        </w:rPr>
+        <w:t>Multiply and divide the elements of any row by a non-zero real number</w:t>
+      </w:r>
+    </w:p>
+    <w:p>
+      <w:pPr>
+        <w:pStyle w:val="ListParagraph"/>
+        <w:numPr>
+          <w:ilvl w:val="0"/>
+          <w:numId w:val="2"/>
+        </w:numPr>
+        <w:spacing w:line="360" w:lineRule="auto"/>
+        <w:rPr>
+          <w:rFonts w:ascii="Nirmala UI" w:hAnsi="Nirmala UI" w:cs="Nirmala UI"/>
+        </w:rPr>
+      </w:pPr>
+      <w:r>
+        <w:rPr>
+          <w:rFonts w:ascii="Nirmala UI" w:hAnsi="Nirmala UI" w:cs="Nirmala UI"/>
+        </w:rPr>
+        <w:t xml:space="preserve">Replace any row of the matrix by the sum of the elements of that row and a multiple of the elements of another row. </w:t>
+      </w:r>
+    </w:p>
+    <w:p>
+      <w:pPr>
+        <w:spacing w:line="360" w:lineRule="auto"/>
+        <w:rPr>
+          <w:rFonts w:ascii="Nirmala UI" w:hAnsi="Nirmala UI" w:cs="Nirmala UI"/>
+        </w:rPr>
+      </w:pPr>
+      <w:r>
+        <w:rPr>
+          <w:rFonts w:ascii="Nirmala UI" w:hAnsi="Nirmala UI" w:cs="Nirmala UI"/>
+        </w:rPr>
+        <w:t>Reduced Row Echelon Form (Diagonal Form): A form of a matrix that involves the</w:t>
+      </w:r>
+      <m:oMath>
+        <m:r>
+          <w:rPr>
+            <w:rFonts w:ascii="Cambria Math" w:hAnsi="Cambria Math" w:cs="Nirmala UI"/>
+          </w:rPr>
+          <m:t xml:space="preserve"> </m:t>
+        </m:r>
+        <m:m>
+          <m:mPr>
+            <m:mcs>
+              <m:mc>
+                <m:mcPr>
+                  <m:count m:val="3"/>
+                  <m:mcJc m:val="center"/>
+                </m:mcPr>
+              </m:mc>
+            </m:mcs>
+            <m:ctrlPr>
+              <w:rPr>
+                <w:rFonts w:ascii="Cambria Math" w:hAnsi="Cambria Math" w:cs="Nirmala UI"/>
+                <w:i/>
+              </w:rPr>
+            </m:ctrlPr>
+          </m:mPr>
+          <m:mr>
+            <m:e>
+              <m:r>
+                <w:rPr>
+                  <w:rFonts w:ascii="Cambria Math" w:hAnsi="Cambria Math" w:cs="Nirmala UI"/>
+                </w:rPr>
+                <m:t>1</m:t>
+              </m:r>
+            </m:e>
+            <m:e>
+              <m:r>
+                <w:rPr>
+                  <w:rFonts w:ascii="Cambria Math" w:hAnsi="Cambria Math" w:cs="Nirmala UI"/>
+                </w:rPr>
+                <m:t>0</m:t>
+              </m:r>
+            </m:e>
+            <m:e>
+              <m:r>
+                <w:rPr>
+                  <w:rFonts w:ascii="Cambria Math" w:hAnsi="Cambria Math" w:cs="Nirmala UI"/>
+                </w:rPr>
+                <m:t>0</m:t>
+              </m:r>
+            </m:e>
+          </m:mr>
+          <m:mr>
+            <m:e>
+              <m:r>
+                <w:rPr>
+                  <w:rFonts w:ascii="Cambria Math" w:hAnsi="Cambria Math" w:cs="Nirmala UI"/>
+                </w:rPr>
+                <m:t>0</m:t>
+              </m:r>
+            </m:e>
+            <m:e>
+              <m:r>
+                <w:rPr>
+                  <w:rFonts w:ascii="Cambria Math" w:hAnsi="Cambria Math" w:cs="Nirmala UI"/>
+                </w:rPr>
+                <m:t>1</m:t>
+              </m:r>
+            </m:e>
+            <m:e>
+              <m:r>
+                <w:rPr>
+                  <w:rFonts w:ascii="Cambria Math" w:hAnsi="Cambria Math" w:cs="Nirmala UI"/>
+                </w:rPr>
+                <m:t>0</m:t>
+              </m:r>
+            </m:e>
+          </m:mr>
+          <m:mr>
+            <m:e>
+              <m:r>
+                <w:rPr>
+                  <w:rFonts w:ascii="Cambria Math" w:hAnsi="Cambria Math" w:cs="Nirmala UI"/>
+                </w:rPr>
+                <m:t>0</m:t>
+              </m:r>
+            </m:e>
+            <m:e>
+              <m:r>
+                <w:rPr>
+                  <w:rFonts w:ascii="Cambria Math" w:hAnsi="Cambria Math" w:cs="Nirmala UI"/>
+                </w:rPr>
+                <m:t>0</m:t>
+              </m:r>
+            </m:e>
+            <m:e>
+              <m:r>
+                <w:rPr>
+                  <w:rFonts w:ascii="Cambria Math" w:hAnsi="Cambria Math" w:cs="Nirmala UI"/>
+                </w:rPr>
+                <m:t>1</m:t>
+              </m:r>
+            </m:e>
+          </m:mr>
+        </m:m>
+      </m:oMath>
+      <w:r>
+        <w:rPr>
+          <w:rFonts w:ascii="Nirmala UI" w:hAnsi="Nirmala UI" w:cs="Nirmala UI"/>
+        </w:rPr>
+        <w:t xml:space="preserve"> values of rows being set in a diagonal pattern as shown on the left. It is very useful for solving matrices.</w:t>
+      </w:r>
+    </w:p>
+    <w:p>
+      <w:pPr>
+        <w:spacing w:line="360" w:lineRule="auto"/>
+        <w:rPr>
+          <w:rFonts w:ascii="Nirmala UI" w:hAnsi="Nirmala UI" w:cs="Nirmala UI"/>
+        </w:rPr>
+      </w:pPr>
+      <w:r>
+        <w:rPr>
+          <w:rFonts w:ascii="Nirmala UI" w:hAnsi="Nirmala UI" w:cs="Nirmala UI"/>
+        </w:rPr>
+        <w:t>Gauss-Jordan Method: A method of placing matrices in reduced echelon form by moving column by column and obtaining the necessary values through matrix row transformations.</w:t>
+      </w:r>
+    </w:p>
+    <w:p>
+      <w:pPr>
+        <w:spacing w:line="360" w:lineRule="auto"/>
+        <w:rPr>
+          <w:rFonts w:ascii="Nirmala UI" w:hAnsi="Nirmala UI" w:cs="Nirmala UI"/>
+        </w:rPr>
+      </w:pPr>
+      <w:r>
+        <w:rPr>
+          <w:rFonts w:ascii="Nirmala UI" w:hAnsi="Nirmala UI" w:cs="Nirmala UI"/>
+        </w:rPr>
+        <w:t># of Solutions of a Matrix</w:t>
+      </w:r>
+    </w:p>
+    <w:p>
+      <w:pPr>
+        <w:pStyle w:val="ListParagraph"/>
+        <w:numPr>
+          <w:ilvl w:val="0"/>
+          <w:numId w:val="4"/>
+        </w:numPr>
+        <w:spacing w:line="360" w:lineRule="auto"/>
+        <w:rPr>
+          <w:rFonts w:ascii="Nirmala UI" w:hAnsi="Nirmala UI" w:cs="Nirmala UI"/>
+        </w:rPr>
+      </w:pPr>
+      <w:r>
+        <w:rPr>
+          <w:rFonts w:ascii="Nirmala UI" w:hAnsi="Nirmala UI" w:cs="Nirmala UI"/>
+        </w:rPr>
+        <w:t>If the number of rows with non-zero elements to the left of the constants is equal to the number of variables in the system then the system has 1 solution.</w:t>
+      </w:r>
+    </w:p>
+    <w:p>
+      <w:pPr>
+        <w:pStyle w:val="ListParagraph"/>
+        <w:numPr>
+          <w:ilvl w:val="0"/>
+          <w:numId w:val="4"/>
+        </w:numPr>
+        <w:spacing w:line="360" w:lineRule="auto"/>
+        <w:rPr>
+          <w:rFonts w:ascii="Nirmala UI" w:hAnsi="Nirmala UI" w:cs="Nirmala UI"/>
+        </w:rPr>
+      </w:pPr>
+      <w:r>
+        <w:rPr>
+          <w:rFonts w:ascii="Nirmala UI" w:hAnsi="Nirmala UI" w:cs="Nirmala UI"/>
+        </w:rPr>
+        <w:t>If one of the rows has the form [0,0…,0|a</w:t>
+      </w:r>
+      <w:r>
+        <w:rPr>
+          <w:rFonts w:ascii="Nirmala UI" w:hAnsi="Nirmala UI" w:cs="Nirmala UI"/>
+        </w:rPr>
+        <w:t>] with a</w:t>
+      </w:r>
+      <w:r>
+        <w:rPr>
+          <w:rFonts w:ascii="Calibri" w:hAnsi="Calibri" w:cs="Nirmala UI"/>
+        </w:rPr>
+        <w:t>≠0</w:t>
+      </w:r>
+    </w:p>
+    <w:p>
+      <w:pPr>
+        <w:pStyle w:val="ListParagraph"/>
+        <w:numPr>
+          <w:ilvl w:val="0"/>
+          <w:numId w:val="4"/>
+        </w:numPr>
+        <w:spacing w:line="360" w:lineRule="auto"/>
+        <w:rPr>
+          <w:rFonts w:ascii="Nirmala UI" w:hAnsi="Nirmala UI" w:cs="Nirmala UI"/>
+        </w:rPr>
+      </w:pPr>
+      <w:r>
+        <w:rPr>
+          <w:rFonts w:ascii="Calibri" w:hAnsi="Calibri" w:cs="Nirmala UI"/>
+        </w:rPr>
+        <w:t>If there are fewer rows in the matrix containing non-zero elements than the number of variables then the system has no solution or infinite solutions. If infinite express with regards to one variable i.e. {x,2x}</w:t>
+      </w:r>
+    </w:p>
+    <w:p>
+      <w:pPr>
+        <w:spacing w:line="360" w:lineRule="auto"/>
+        <w:rPr>
+          <w:rFonts w:ascii="Nirmala UI" w:hAnsi="Nirmala UI" w:cs="Nirmala UI"/>
+        </w:rPr>
+      </w:pPr>
+      <w:r>
+        <w:rPr>
+          <w:rFonts w:ascii="Nirmala UI" w:hAnsi="Nirmala UI" w:cs="Nirmala UI"/>
+        </w:rPr>
+        <w:t>Determinants of Matrices: For every matrix of form n×n, there exists a number called the determinant, if the matrix is named A then its determinant is expressed as |A| - not to be confused with the absolute value of variable A.</w:t>
+      </w:r>
+    </w:p>
+    <w:p>
+      <w:pPr>
+        <w:spacing w:line="360" w:lineRule="auto"/>
+        <w:rPr>
+          <w:rFonts w:ascii="Nirmala UI" w:hAnsi="Nirmala UI" w:cs="Nirmala UI"/>
+        </w:rPr>
+      </w:pPr>
+      <w:r>
+        <w:rPr>
+          <w:rFonts w:ascii="Nirmala UI" w:hAnsi="Nirmala UI" w:cs="Nirmala UI"/>
+        </w:rPr>
+        <w:t>Determinant of a 2×2 Matrix: Given a matrix A, and its values a</w:t>
+      </w:r>
+      <w:r>
+        <w:rPr>
+          <w:rFonts w:ascii="Nirmala UI" w:hAnsi="Nirmala UI" w:cs="Nirmala UI"/>
+          <w:vertAlign w:val="subscript"/>
+        </w:rPr>
+        <w:t>11</w:t>
+      </w:r>
+      <w:r>
+        <w:rPr>
+          <w:rFonts w:ascii="Nirmala UI" w:hAnsi="Nirmala UI" w:cs="Nirmala UI"/>
+        </w:rPr>
+        <w:t xml:space="preserve"> a</w:t>
+      </w:r>
+      <w:r>
+        <w:rPr>
+          <w:rFonts w:ascii="Nirmala UI" w:hAnsi="Nirmala UI" w:cs="Nirmala UI"/>
+          <w:vertAlign w:val="subscript"/>
+        </w:rPr>
+        <w:t>12</w:t>
+      </w:r>
+      <w:r>
+        <w:rPr>
+          <w:rFonts w:ascii="Nirmala UI" w:hAnsi="Nirmala UI" w:cs="Nirmala UI"/>
+        </w:rPr>
+        <w:t xml:space="preserve"> a</w:t>
+      </w:r>
+      <w:r>
+        <w:rPr>
+          <w:rFonts w:ascii="Nirmala UI" w:hAnsi="Nirmala UI" w:cs="Nirmala UI"/>
+          <w:vertAlign w:val="subscript"/>
+        </w:rPr>
+        <w:t>21</w:t>
+      </w:r>
+      <w:r>
+        <w:rPr>
+          <w:rFonts w:ascii="Nirmala UI" w:hAnsi="Nirmala UI" w:cs="Nirmala UI"/>
+        </w:rPr>
+        <w:t xml:space="preserve"> a</w:t>
+      </w:r>
+      <w:r>
+        <w:rPr>
+          <w:rFonts w:ascii="Nirmala UI" w:hAnsi="Nirmala UI" w:cs="Nirmala UI"/>
+          <w:vertAlign w:val="subscript"/>
+        </w:rPr>
+        <w:t>22</w:t>
+      </w:r>
+      <w:r>
+        <w:rPr>
+          <w:rFonts w:ascii="Nirmala UI" w:hAnsi="Nirmala UI" w:cs="Nirmala UI"/>
+        </w:rPr>
+        <w:t xml:space="preserve"> </w:t>
+      </w:r>
+      <w:r>
+        <w:rPr>
+          <w:rFonts w:ascii="Nirmala UI" w:hAnsi="Nirmala UI" w:cs="Nirmala UI"/>
+        </w:rPr>
+        <w:t>the determinant is a</w:t>
+      </w:r>
+      <w:r>
+        <w:rPr>
+          <w:rFonts w:ascii="Nirmala UI" w:hAnsi="Nirmala UI" w:cs="Nirmala UI"/>
+          <w:vertAlign w:val="subscript"/>
+        </w:rPr>
+        <w:t>11</w:t>
+      </w:r>
+      <w:r>
+        <w:rPr>
+          <w:rFonts w:ascii="Nirmala UI" w:hAnsi="Nirmala UI" w:cs="Nirmala UI"/>
+        </w:rPr>
+        <w:t>×a</w:t>
+      </w:r>
+      <w:r>
+        <w:rPr>
+          <w:rFonts w:ascii="Nirmala UI" w:hAnsi="Nirmala UI" w:cs="Nirmala UI"/>
+          <w:vertAlign w:val="subscript"/>
+        </w:rPr>
+        <w:t>22</w:t>
+      </w:r>
+      <w:r>
+        <w:rPr>
+          <w:rFonts w:ascii="Nirmala UI" w:hAnsi="Nirmala UI" w:cs="Nirmala UI"/>
+        </w:rPr>
+        <w:t xml:space="preserve"> </w:t>
+      </w:r>
+      <w:r>
+        <w:rPr>
+          <w:rFonts w:ascii="Nirmala UI" w:hAnsi="Nirmala UI" w:cs="Nirmala UI"/>
+        </w:rPr>
+        <w:t>–</w:t>
+      </w:r>
+      <w:r>
+        <w:rPr>
+          <w:rFonts w:ascii="Nirmala UI" w:hAnsi="Nirmala UI" w:cs="Nirmala UI"/>
+        </w:rPr>
+        <w:t xml:space="preserve"> </w:t>
+      </w:r>
+      <w:r>
+        <w:rPr>
+          <w:rFonts w:ascii="Nirmala UI" w:hAnsi="Nirmala UI" w:cs="Nirmala UI"/>
+        </w:rPr>
+        <w:t>a</w:t>
+      </w:r>
+      <w:r>
+        <w:rPr>
+          <w:rFonts w:ascii="Nirmala UI" w:hAnsi="Nirmala UI" w:cs="Nirmala UI"/>
+          <w:vertAlign w:val="subscript"/>
+        </w:rPr>
+        <w:t>12</w:t>
+      </w:r>
+      <w:r>
+        <w:rPr>
+          <w:rFonts w:ascii="Nirmala UI" w:hAnsi="Nirmala UI" w:cs="Nirmala UI"/>
+        </w:rPr>
+        <w:t>×a</w:t>
+      </w:r>
+      <w:r>
+        <w:rPr>
+          <w:rFonts w:ascii="Nirmala UI" w:hAnsi="Nirmala UI" w:cs="Nirmala UI"/>
+          <w:vertAlign w:val="subscript"/>
+        </w:rPr>
+        <w:t>21</w:t>
+      </w:r>
+      <w:r>
+        <w:rPr>
+          <w:rFonts w:ascii="Nirmala UI" w:hAnsi="Nirmala UI" w:cs="Nirmala UI"/>
+        </w:rPr>
+        <w:t>.</w:t>
+      </w:r>
+    </w:p>
+    <w:p>
+      <w:pPr>
+        <w:spacing w:line="360" w:lineRule="auto"/>
+        <w:rPr>
+          <w:rFonts w:ascii="Nirmala UI" w:hAnsi="Nirmala UI" w:cs="Nirmala UI"/>
+        </w:rPr>
+      </w:pPr>
+      <w:r>
+        <w:rPr>
+          <w:rFonts w:ascii="Nirmala UI" w:hAnsi="Nirmala UI" w:cs="Nirmala UI"/>
+        </w:rPr>
+        <w:t>Elements of a Matrix: The elements of a matrix are named on a coordinate system i.e. the element on the first row and first column would be a</w:t>
+      </w:r>
+      <w:r>
+        <w:rPr>
+          <w:rFonts w:ascii="Nirmala UI" w:hAnsi="Nirmala UI" w:cs="Nirmala UI"/>
+          <w:vertAlign w:val="subscript"/>
+        </w:rPr>
+        <w:t>11</w:t>
+      </w:r>
+      <w:r>
+        <w:rPr>
+          <w:rFonts w:ascii="Nirmala UI" w:hAnsi="Nirmala UI" w:cs="Nirmala UI"/>
+        </w:rPr>
+        <w:t xml:space="preserve"> while the element on the first row and second column would be a</w:t>
+      </w:r>
+      <w:r>
+        <w:rPr>
+          <w:rFonts w:ascii="Nirmala UI" w:hAnsi="Nirmala UI" w:cs="Nirmala UI"/>
+          <w:vertAlign w:val="subscript"/>
+        </w:rPr>
+        <w:t>12</w:t>
+      </w:r>
+      <w:r>
+        <w:rPr>
+          <w:rFonts w:ascii="Nirmala UI" w:hAnsi="Nirmala UI" w:cs="Nirmala UI"/>
+        </w:rPr>
+        <w:t>, and so on and so forth.</w:t>
+      </w:r>
+    </w:p>
+    <w:p>
+      <w:pPr>
+        <w:spacing w:line="360" w:lineRule="auto"/>
+        <w:rPr>
+          <w:rFonts w:ascii="Nirmala UI" w:hAnsi="Nirmala UI" w:cs="Nirmala UI"/>
+        </w:rPr>
+      </w:pPr>
+      <w:r>
+        <w:rPr>
+          <w:rFonts w:ascii="Nirmala UI" w:hAnsi="Nirmala UI" w:cs="Nirmala UI"/>
+        </w:rPr>
+        <w:lastRenderedPageBreak/>
+        <w:t xml:space="preserve">Determinant of a 3×3 Matrix: </w:t>
+      </w:r>
+      <w:r>
+        <w:rPr>
+          <w:rFonts w:ascii="Nirmala UI" w:hAnsi="Nirmala UI" w:cs="Nirmala UI"/>
+        </w:rPr>
+        <w:t>See the image below…</w:t>
+      </w:r>
+    </w:p>
+    <w:p>
+      <w:pPr>
+        <w:spacing w:line="360" w:lineRule="auto"/>
+        <w:rPr>
+          <w:rFonts w:ascii="Nirmala UI" w:hAnsi="Nirmala UI" w:cs="Nirmala UI"/>
+        </w:rPr>
+      </w:pPr>
+      <w:r>
+        <w:rPr>
+          <w:rFonts w:ascii="Nirmala UI" w:hAnsi="Nirmala UI" w:cs="Nirmala UI"/>
+          <w:noProof/>
+        </w:rPr>
+        <w:drawing>
+          <wp:inline distT="0" distB="0" distL="0" distR="0">
+            <wp:extent cx="6355080" cy="1672389"/>
+            <wp:effectExtent l="0" t="0" r="7620" b="4445"/>
+            <wp:docPr id="1" name="Picture 1"/>
+            <wp:cNvGraphicFramePr>
+              <a:graphicFrameLocks xmlns:a="http://schemas.openxmlformats.org/drawingml/2006/main" noChangeAspect="1"/>
+            </wp:cNvGraphicFramePr>
+            <a:graphic xmlns:a="http://schemas.openxmlformats.org/drawingml/2006/main">
+              <a:graphicData uri="http://schemas.openxmlformats.org/drawingml/2006/picture">
+                <pic:pic xmlns:pic="http://schemas.openxmlformats.org/drawingml/2006/picture">
+                  <pic:nvPicPr>
+                    <pic:cNvPr id="1" name="3×3 Matrix Determinant.png"/>
+                    <pic:cNvPicPr/>
+                  </pic:nvPicPr>
+                  <pic:blipFill>
+                    <a:blip r:embed="rId5">
+                      <a:extLst>
+                        <a:ext uri="{28A0092B-C50C-407E-A947-70E740481C1C}">
+                          <a14:useLocalDpi xmlns:a14="http://schemas.microsoft.com/office/drawing/2010/main" val="0"/>
+                        </a:ext>
+                      </a:extLst>
+                    </a:blip>
+                    <a:stretch>
+                      <a:fillRect/>
+                    </a:stretch>
+                  </pic:blipFill>
+                  <pic:spPr>
+                    <a:xfrm>
+                      <a:off x="0" y="0"/>
+                      <a:ext cx="6366893" cy="1675498"/>
+                    </a:xfrm>
+                    <a:prstGeom prst="rect">
+                      <a:avLst/>
+                    </a:prstGeom>
+                  </pic:spPr>
+                </pic:pic>
+              </a:graphicData>
+            </a:graphic>
+          </wp:inline>
+        </w:drawing>
+      </w:r>
+    </w:p>
+    <w:p>
+      <w:pPr>
+        <w:spacing w:line="360" w:lineRule="auto"/>
+        <w:rPr>
+          <w:rFonts w:ascii="Nirmala UI" w:hAnsi="Nirmala UI" w:cs="Nirmala UI"/>
+        </w:rPr>
+      </w:pPr>
+      <w:r>
+        <w:rPr>
+          <w:rFonts w:ascii="Nirmala UI" w:hAnsi="Nirmala UI" w:cs="Nirmala UI"/>
+        </w:rPr>
+        <w:t>Minor of a Matrix: The determinant of each smaller matrix is termed a minor represented by M</w:t>
+      </w:r>
+      <w:r>
+        <w:rPr>
+          <w:rFonts w:ascii="Nirmala UI" w:hAnsi="Nirmala UI" w:cs="Nirmala UI"/>
+          <w:vertAlign w:val="subscript"/>
+        </w:rPr>
+        <w:t>ij</w:t>
+      </w:r>
+      <w:r>
+        <w:rPr>
+          <w:rFonts w:ascii="Nirmala UI" w:hAnsi="Nirmala UI" w:cs="Nirmala UI"/>
+        </w:rPr>
+        <w:t xml:space="preserve"> with i representing the eliminated row and j the eliminated column.</w:t>
+      </w:r>
+    </w:p>
+    <w:p>
+      <w:pPr>
+        <w:spacing w:line="360" w:lineRule="auto"/>
+        <w:rPr>
+          <w:vertAlign w:val="subscript"/>
+        </w:rPr>
+      </w:pPr>
+      <w:r>
+        <w:rPr>
+          <w:rFonts w:ascii="Nirmala UI" w:hAnsi="Nirmala UI" w:cs="Nirmala UI"/>
+        </w:rPr>
+        <w:t>Cofactor of an Element of a Matrix: The cofactor of A</w:t>
+      </w:r>
+      <w:r>
+        <w:rPr>
+          <w:rFonts w:ascii="Nirmala UI" w:hAnsi="Nirmala UI" w:cs="Nirmala UI"/>
+          <w:vertAlign w:val="subscript"/>
+        </w:rPr>
+        <w:t xml:space="preserve">ij </w:t>
+      </w:r>
+      <w:r>
+        <w:t>or the element A residing in row i and column j, is found by the equation A</w:t>
+      </w:r>
+      <w:r>
+        <w:rPr>
+          <w:vertAlign w:val="subscript"/>
+        </w:rPr>
+        <w:t>ij</w:t>
+      </w:r>
+      <w:r>
+        <w:t xml:space="preserve"> = (-1)</w:t>
+      </w:r>
+      <w:r>
+        <w:rPr>
+          <w:vertAlign w:val="superscript"/>
+        </w:rPr>
+        <w:t>i+j</w:t>
+      </w:r>
+      <w:r>
+        <w:rPr>
+          <w:vertAlign w:val="subscript"/>
+        </w:rPr>
+        <w:t xml:space="preserve"> </w:t>
+      </w:r>
+      <w:r>
+        <w:t>×</w:t>
+      </w:r>
+      <w:r>
+        <w:t xml:space="preserve"> M</w:t>
+      </w:r>
+      <w:r>
+        <w:rPr>
+          <w:vertAlign w:val="subscript"/>
+        </w:rPr>
+        <w:t>ij.</w:t>
+      </w:r>
+    </w:p>
+    <w:p>
+      <w:pPr>
+        <w:spacing w:line="360" w:lineRule="auto"/>
+      </w:pPr>
+      <w:r>
+        <w:t>Finding the Determinant of Any n</w:t>
+      </w:r>
+      <w:r>
+        <w:t>×</w:t>
+      </w:r>
+      <w:r>
+        <w:t>n Matrix: To find the determinant of any n</w:t>
+      </w:r>
+      <w:r>
+        <w:t>×</w:t>
+      </w:r>
+      <w:r>
+        <w:t>n matrix chose a column or row and find the sum of each element multiplied by its cofactor.</w:t>
+      </w:r>
+    </w:p>
+    <w:p>
+      <w:pPr>
+        <w:spacing w:line="360" w:lineRule="auto"/>
+      </w:pPr>
+      <w:r>
+        <w:t>Cramer</w:t>
+      </w:r>
+      <w:r>
+        <w:t>’</w:t>
+      </w:r>
+      <w:r>
+        <w:t xml:space="preserve">s Rule for Two Equations in Two Variables: Given the system </w:t>
+      </w:r>
+      <m:oMath>
+        <m:sSub>
+          <m:sSubPr>
+            <m:ctrlPr>
+              <w:rPr>
+                <w:rFonts w:ascii="Cambria Math" w:hAnsi="Cambria Math"/>
+                <w:i/>
+              </w:rPr>
+            </m:ctrlPr>
+          </m:sSubPr>
+          <m:e>
+            <m:r>
+              <w:rPr>
+                <w:rFonts w:ascii="Cambria Math" w:hAnsi="Cambria Math"/>
+              </w:rPr>
+              <m:t>a</m:t>
+            </m:r>
+          </m:e>
+          <m:sub>
+            <m:r>
+              <w:rPr>
+                <w:rFonts w:ascii="Cambria Math" w:hAnsi="Cambria Math"/>
+              </w:rPr>
+              <m:t>1</m:t>
+            </m:r>
+          </m:sub>
+        </m:sSub>
+        <m:r>
+          <w:rPr>
+            <w:rFonts w:ascii="Cambria Math" w:hAnsi="Cambria Math"/>
+          </w:rPr>
+          <m:t>x+</m:t>
+        </m:r>
+        <m:sSub>
+          <m:sSubPr>
+            <m:ctrlPr>
+              <w:rPr>
+                <w:rFonts w:ascii="Cambria Math" w:hAnsi="Cambria Math"/>
+                <w:i/>
+              </w:rPr>
+            </m:ctrlPr>
+          </m:sSubPr>
+          <m:e>
+            <m:r>
+              <w:rPr>
+                <w:rFonts w:ascii="Cambria Math" w:hAnsi="Cambria Math"/>
+              </w:rPr>
+              <m:t>b</m:t>
+            </m:r>
+          </m:e>
+          <m:sub>
+            <m:r>
+              <w:rPr>
+                <w:rFonts w:ascii="Cambria Math" w:hAnsi="Cambria Math"/>
+              </w:rPr>
+              <m:t>1</m:t>
+            </m:r>
+          </m:sub>
+        </m:sSub>
+        <m:r>
+          <w:rPr>
+            <w:rFonts w:ascii="Cambria Math" w:hAnsi="Cambria Math"/>
+          </w:rPr>
+          <m:t>y=</m:t>
+        </m:r>
+        <m:sSub>
+          <m:sSubPr>
+            <m:ctrlPr>
+              <w:rPr>
+                <w:rFonts w:ascii="Cambria Math" w:hAnsi="Cambria Math"/>
+                <w:i/>
+              </w:rPr>
+            </m:ctrlPr>
+          </m:sSubPr>
+          <m:e>
+            <m:r>
+              <w:rPr>
+                <w:rFonts w:ascii="Cambria Math" w:hAnsi="Cambria Math"/>
+              </w:rPr>
+              <m:t>c</m:t>
+            </m:r>
+          </m:e>
+          <m:sub>
+            <m:r>
+              <w:rPr>
+                <w:rFonts w:ascii="Cambria Math" w:hAnsi="Cambria Math"/>
+              </w:rPr>
+              <m:t>1</m:t>
+            </m:r>
+          </m:sub>
+        </m:sSub>
+        <m:r>
+          <w:rPr>
+            <w:rFonts w:ascii="Cambria Math" w:hAnsi="Cambria Math"/>
+          </w:rPr>
+          <m:t xml:space="preserve">; </m:t>
+        </m:r>
+        <m:sSub>
+          <m:sSubPr>
+            <m:ctrlPr>
+              <w:rPr>
+                <w:rFonts w:ascii="Cambria Math" w:hAnsi="Cambria Math"/>
+                <w:i/>
+              </w:rPr>
+            </m:ctrlPr>
+          </m:sSubPr>
+          <m:e>
+            <m:r>
+              <w:rPr>
+                <w:rFonts w:ascii="Cambria Math" w:hAnsi="Cambria Math"/>
+              </w:rPr>
+              <m:t>a</m:t>
+            </m:r>
+          </m:e>
+          <m:sub>
+            <m:r>
+              <w:rPr>
+                <w:rFonts w:ascii="Cambria Math" w:hAnsi="Cambria Math"/>
+              </w:rPr>
+              <m:t>2</m:t>
+            </m:r>
+          </m:sub>
+        </m:sSub>
+        <m:r>
+          <w:rPr>
+            <w:rFonts w:ascii="Cambria Math" w:hAnsi="Cambria Math"/>
+          </w:rPr>
+          <m:t>x+</m:t>
+        </m:r>
+        <m:sSub>
+          <m:sSubPr>
+            <m:ctrlPr>
+              <w:rPr>
+                <w:rFonts w:ascii="Cambria Math" w:hAnsi="Cambria Math"/>
+                <w:i/>
+              </w:rPr>
+            </m:ctrlPr>
+          </m:sSubPr>
+          <m:e>
+            <m:r>
+              <w:rPr>
+                <w:rFonts w:ascii="Cambria Math" w:hAnsi="Cambria Math"/>
+              </w:rPr>
+              <m:t>b</m:t>
+            </m:r>
+          </m:e>
+          <m:sub>
+            <m:r>
+              <w:rPr>
+                <w:rFonts w:ascii="Cambria Math" w:hAnsi="Cambria Math"/>
+              </w:rPr>
+              <m:t>2</m:t>
+            </m:r>
+          </m:sub>
+        </m:sSub>
+        <m:r>
+          <w:rPr>
+            <w:rFonts w:ascii="Cambria Math" w:hAnsi="Cambria Math"/>
+          </w:rPr>
+          <m:t>y=</m:t>
+        </m:r>
+        <m:sSub>
+          <m:sSubPr>
+            <m:ctrlPr>
+              <w:rPr>
+                <w:rFonts w:ascii="Cambria Math" w:hAnsi="Cambria Math"/>
+                <w:i/>
+              </w:rPr>
+            </m:ctrlPr>
+          </m:sSubPr>
+          <m:e>
+            <m:r>
+              <w:rPr>
+                <w:rFonts w:ascii="Cambria Math" w:hAnsi="Cambria Math"/>
+              </w:rPr>
+              <m:t>c</m:t>
+            </m:r>
+          </m:e>
+          <m:sub>
+            <m:r>
+              <w:rPr>
+                <w:rFonts w:ascii="Cambria Math" w:hAnsi="Cambria Math"/>
+              </w:rPr>
+              <m:t>2</m:t>
+            </m:r>
+          </m:sub>
+        </m:sSub>
+      </m:oMath>
+    </w:p>
+    <w:p>
+      <w:pPr>
+        <w:spacing w:line="360" w:lineRule="auto"/>
+      </w:pPr>
+      <w:r>
+        <w:t xml:space="preserve">if its determinant D </w:t>
+      </w:r>
+      <w:r>
+        <w:rPr>
+          <w:rFonts w:ascii="Calibri" w:hAnsi="Calibri" w:cs="Calibri"/>
+        </w:rPr>
+        <w:t xml:space="preserve">≠ 0 then x = </w:t>
+      </w:r>
+      <m:oMath>
+        <m:f>
+          <m:fPr>
+            <m:ctrlPr>
+              <w:rPr>
+                <w:rFonts w:ascii="Cambria Math" w:hAnsi="Cambria Math" w:cs="Calibri"/>
+                <w:i/>
+              </w:rPr>
+            </m:ctrlPr>
+          </m:fPr>
+          <m:num>
+            <m:sSub>
+              <m:sSubPr>
+                <m:ctrlPr>
+                  <w:rPr>
+                    <w:rFonts w:ascii="Cambria Math" w:hAnsi="Cambria Math" w:cs="Calibri"/>
+                    <w:i/>
+                  </w:rPr>
+                </m:ctrlPr>
+              </m:sSubPr>
+              <m:e>
+                <m:r>
+                  <w:rPr>
+                    <w:rFonts w:ascii="Cambria Math" w:hAnsi="Cambria Math" w:cs="Calibri"/>
+                  </w:rPr>
+                  <m:t>D</m:t>
+                </m:r>
+              </m:e>
+              <m:sub>
+                <m:r>
+                  <w:rPr>
+                    <w:rFonts w:ascii="Cambria Math" w:hAnsi="Cambria Math" w:cs="Calibri"/>
+                  </w:rPr>
+                  <m:t>x</m:t>
+                </m:r>
+              </m:sub>
+            </m:sSub>
+          </m:num>
+          <m:den>
+            <m:r>
+              <w:rPr>
+                <w:rFonts w:ascii="Cambria Math" w:hAnsi="Cambria Math" w:cs="Calibri"/>
+              </w:rPr>
+              <m:t>D</m:t>
+            </m:r>
+          </m:den>
+        </m:f>
+      </m:oMath>
+      <w:r>
+        <w:rPr>
+          <w:rFonts w:ascii="Calibri" w:hAnsi="Calibri" w:cs="Calibri"/>
+        </w:rPr>
+        <w:t xml:space="preserve"> and y = </w:t>
+      </w:r>
+      <m:oMath>
+        <m:f>
+          <m:fPr>
+            <m:ctrlPr>
+              <w:rPr>
+                <w:rFonts w:ascii="Cambria Math" w:hAnsi="Cambria Math" w:cs="Calibri"/>
+                <w:i/>
+              </w:rPr>
+            </m:ctrlPr>
+          </m:fPr>
+          <m:num>
+            <m:sSub>
+              <m:sSubPr>
+                <m:ctrlPr>
+                  <w:rPr>
+                    <w:rFonts w:ascii="Cambria Math" w:hAnsi="Cambria Math" w:cs="Calibri"/>
+                    <w:i/>
+                  </w:rPr>
+                </m:ctrlPr>
+              </m:sSubPr>
+              <m:e>
+                <m:r>
+                  <w:rPr>
+                    <w:rFonts w:ascii="Cambria Math" w:hAnsi="Cambria Math" w:cs="Calibri"/>
+                  </w:rPr>
+                  <m:t>D</m:t>
+                </m:r>
+              </m:e>
+              <m:sub>
+                <m:r>
+                  <w:rPr>
+                    <w:rFonts w:ascii="Cambria Math" w:hAnsi="Cambria Math" w:cs="Calibri"/>
+                  </w:rPr>
+                  <m:t>y</m:t>
+                </m:r>
+              </m:sub>
+            </m:sSub>
+          </m:num>
+          <m:den>
+            <m:r>
+              <w:rPr>
+                <w:rFonts w:ascii="Cambria Math" w:hAnsi="Cambria Math" w:cs="Calibri"/>
+              </w:rPr>
+              <m:t>D</m:t>
+            </m:r>
+          </m:den>
+        </m:f>
+      </m:oMath>
+      <w:r>
+        <w:rPr>
+          <w:rFonts w:ascii="Calibri" w:hAnsi="Calibri" w:cs="Calibri"/>
+        </w:rPr>
+        <w:t xml:space="preserve"> where D =</w:t>
+      </w:r>
+      <m:oMath>
+        <m:d>
+          <m:dPr>
+            <m:begChr m:val="|"/>
+            <m:endChr m:val="|"/>
+            <m:ctrlPr>
+              <w:rPr>
+                <w:rFonts w:ascii="Cambria Math" w:hAnsi="Cambria Math" w:cs="Calibri"/>
+                <w:i/>
+              </w:rPr>
+            </m:ctrlPr>
+          </m:dPr>
+          <m:e>
+            <m:m>
+              <m:mPr>
+                <m:mcs>
+                  <m:mc>
+                    <m:mcPr>
+                      <m:count m:val="2"/>
+                      <m:mcJc m:val="center"/>
+                    </m:mcPr>
+                  </m:mc>
+                </m:mcs>
+                <m:ctrlPr>
+                  <w:rPr>
+                    <w:rFonts w:ascii="Cambria Math" w:hAnsi="Cambria Math" w:cs="Calibri"/>
+                    <w:i/>
+                  </w:rPr>
+                </m:ctrlPr>
+              </m:mPr>
+              <m:mr>
+                <m:e>
+                  <m:sSub>
+                    <m:sSubPr>
+                      <m:ctrlPr>
+                        <w:rPr>
+                          <w:rFonts w:ascii="Cambria Math" w:hAnsi="Cambria Math" w:cs="Calibri"/>
+                          <w:i/>
+                        </w:rPr>
+                      </m:ctrlPr>
+                    </m:sSubPr>
+                    <m:e>
+                      <m:r>
+                        <w:rPr>
+                          <w:rFonts w:ascii="Cambria Math" w:hAnsi="Cambria Math" w:cs="Calibri"/>
+                        </w:rPr>
+                        <m:t>a</m:t>
+                      </m:r>
+                    </m:e>
+                    <m:sub>
+                      <m:r>
+                        <w:rPr>
+                          <w:rFonts w:ascii="Cambria Math" w:hAnsi="Cambria Math" w:cs="Calibri"/>
+                        </w:rPr>
+                        <m:t>1</m:t>
+                      </m:r>
+                    </m:sub>
+                  </m:sSub>
+                </m:e>
+                <m:e>
+                  <m:sSub>
+                    <m:sSubPr>
+                      <m:ctrlPr>
+                        <w:rPr>
+                          <w:rFonts w:ascii="Cambria Math" w:hAnsi="Cambria Math" w:cs="Calibri"/>
+                          <w:i/>
+                        </w:rPr>
+                      </m:ctrlPr>
+                    </m:sSubPr>
+                    <m:e>
+                      <m:r>
+                        <w:rPr>
+                          <w:rFonts w:ascii="Cambria Math" w:hAnsi="Cambria Math" w:cs="Calibri"/>
+                        </w:rPr>
+                        <m:t>b</m:t>
+                      </m:r>
+                    </m:e>
+                    <m:sub>
+                      <m:r>
+                        <w:rPr>
+                          <w:rFonts w:ascii="Cambria Math" w:hAnsi="Cambria Math" w:cs="Calibri"/>
+                        </w:rPr>
+                        <m:t>1</m:t>
+                      </m:r>
+                    </m:sub>
+                  </m:sSub>
+                </m:e>
+              </m:mr>
+              <m:mr>
+                <m:e>
+                  <m:sSub>
+                    <m:sSubPr>
+                      <m:ctrlPr>
+                        <w:rPr>
+                          <w:rFonts w:ascii="Cambria Math" w:hAnsi="Cambria Math" w:cs="Calibri"/>
+                          <w:i/>
+                        </w:rPr>
+                      </m:ctrlPr>
+                    </m:sSubPr>
+                    <m:e>
+                      <m:r>
+                        <w:rPr>
+                          <w:rFonts w:ascii="Cambria Math" w:hAnsi="Cambria Math" w:cs="Calibri"/>
+                        </w:rPr>
+                        <m:t>a</m:t>
+                      </m:r>
+                    </m:e>
+                    <m:sub>
+                      <m:r>
+                        <w:rPr>
+                          <w:rFonts w:ascii="Cambria Math" w:hAnsi="Cambria Math" w:cs="Calibri"/>
+                        </w:rPr>
+                        <m:t>2</m:t>
+                      </m:r>
+                    </m:sub>
+                  </m:sSub>
+                </m:e>
+                <m:e>
+                  <m:sSub>
+                    <m:sSubPr>
+                      <m:ctrlPr>
+                        <w:rPr>
+                          <w:rFonts w:ascii="Cambria Math" w:hAnsi="Cambria Math" w:cs="Calibri"/>
+                          <w:i/>
+                        </w:rPr>
+                      </m:ctrlPr>
+                    </m:sSubPr>
+                    <m:e>
+                      <m:r>
+                        <w:rPr>
+                          <w:rFonts w:ascii="Cambria Math" w:hAnsi="Cambria Math" w:cs="Calibri"/>
+                        </w:rPr>
+                        <m:t>b</m:t>
+                      </m:r>
+                    </m:e>
+                    <m:sub>
+                      <m:r>
+                        <w:rPr>
+                          <w:rFonts w:ascii="Cambria Math" w:hAnsi="Cambria Math" w:cs="Calibri"/>
+                        </w:rPr>
+                        <m:t>2</m:t>
+                      </m:r>
+                    </m:sub>
+                  </m:sSub>
+                </m:e>
+              </m:mr>
+            </m:m>
+          </m:e>
+        </m:d>
+      </m:oMath>
+      <w:r>
+        <w:rPr>
+          <w:rFonts w:ascii="Calibri" w:hAnsi="Calibri" w:cs="Calibri"/>
+        </w:rPr>
+        <w:t>, D</w:t>
+      </w:r>
+      <w:r>
+        <w:rPr>
+          <w:rFonts w:ascii="Calibri" w:hAnsi="Calibri" w:cs="Calibri"/>
+          <w:vertAlign w:val="subscript"/>
+        </w:rPr>
+        <w:t>x</w:t>
+      </w:r>
+      <w:r>
+        <w:rPr>
+          <w:rFonts w:ascii="Calibri" w:hAnsi="Calibri" w:cs="Calibri"/>
+        </w:rPr>
+        <w:t xml:space="preserve"> = </w:t>
+      </w:r>
+      <m:oMath>
+        <m:d>
+          <m:dPr>
+            <m:begChr m:val="|"/>
+            <m:endChr m:val="|"/>
+            <m:ctrlPr>
+              <w:rPr>
+                <w:rFonts w:ascii="Cambria Math" w:hAnsi="Cambria Math" w:cs="Calibri"/>
+                <w:i/>
+              </w:rPr>
+            </m:ctrlPr>
+          </m:dPr>
+          <m:e>
+            <m:m>
+              <m:mPr>
+                <m:mcs>
+                  <m:mc>
+                    <m:mcPr>
+                      <m:count m:val="2"/>
+                      <m:mcJc m:val="center"/>
+                    </m:mcPr>
+                  </m:mc>
+                </m:mcs>
+                <m:ctrlPr>
+                  <w:rPr>
+                    <w:rFonts w:ascii="Cambria Math" w:hAnsi="Cambria Math" w:cs="Calibri"/>
+                    <w:i/>
+                  </w:rPr>
+                </m:ctrlPr>
+              </m:mPr>
+              <m:mr>
+                <m:e>
+                  <m:sSub>
+                    <m:sSubPr>
+                      <m:ctrlPr>
+                        <w:rPr>
+                          <w:rFonts w:ascii="Cambria Math" w:hAnsi="Cambria Math" w:cs="Calibri"/>
+                          <w:i/>
+                        </w:rPr>
+                      </m:ctrlPr>
+                    </m:sSubPr>
+                    <m:e>
+                      <m:r>
+                        <w:rPr>
+                          <w:rFonts w:ascii="Cambria Math" w:hAnsi="Cambria Math" w:cs="Calibri"/>
+                        </w:rPr>
+                        <m:t>c</m:t>
+                      </m:r>
+                    </m:e>
+                    <m:sub>
+                      <m:r>
+                        <w:rPr>
+                          <w:rFonts w:ascii="Cambria Math" w:hAnsi="Cambria Math" w:cs="Calibri"/>
+                        </w:rPr>
+                        <m:t>1</m:t>
+                      </m:r>
+                    </m:sub>
+                  </m:sSub>
+                </m:e>
+                <m:e>
+                  <m:sSub>
+                    <m:sSubPr>
+                      <m:ctrlPr>
+                        <w:rPr>
+                          <w:rFonts w:ascii="Cambria Math" w:hAnsi="Cambria Math" w:cs="Calibri"/>
+                          <w:i/>
+                        </w:rPr>
+                      </m:ctrlPr>
+                    </m:sSubPr>
+                    <m:e>
+                      <m:r>
+                        <w:rPr>
+                          <w:rFonts w:ascii="Cambria Math" w:hAnsi="Cambria Math" w:cs="Calibri"/>
+                        </w:rPr>
+                        <m:t>b</m:t>
+                      </m:r>
+                    </m:e>
+                    <m:sub>
+                      <m:r>
+                        <w:rPr>
+                          <w:rFonts w:ascii="Cambria Math" w:hAnsi="Cambria Math" w:cs="Calibri"/>
+                        </w:rPr>
+                        <m:t>1</m:t>
+                      </m:r>
+                    </m:sub>
+                  </m:sSub>
+                </m:e>
+              </m:mr>
+              <m:mr>
+                <m:e>
+                  <m:sSub>
+                    <m:sSubPr>
+                      <m:ctrlPr>
+                        <w:rPr>
+                          <w:rFonts w:ascii="Cambria Math" w:hAnsi="Cambria Math" w:cs="Calibri"/>
+                          <w:i/>
+                        </w:rPr>
+                      </m:ctrlPr>
+                    </m:sSubPr>
+                    <m:e>
+                      <m:r>
+                        <w:rPr>
+                          <w:rFonts w:ascii="Cambria Math" w:hAnsi="Cambria Math" w:cs="Calibri"/>
+                        </w:rPr>
+                        <m:t>c</m:t>
+                      </m:r>
+                    </m:e>
+                    <m:sub>
+                      <m:r>
+                        <w:rPr>
+                          <w:rFonts w:ascii="Cambria Math" w:hAnsi="Cambria Math" w:cs="Calibri"/>
+                        </w:rPr>
+                        <m:t>2</m:t>
+                      </m:r>
+                    </m:sub>
+                  </m:sSub>
+                </m:e>
+                <m:e>
+                  <m:sSub>
+                    <m:sSubPr>
+                      <m:ctrlPr>
+                        <w:rPr>
+                          <w:rFonts w:ascii="Cambria Math" w:hAnsi="Cambria Math" w:cs="Calibri"/>
+                          <w:i/>
+                        </w:rPr>
+                      </m:ctrlPr>
+                    </m:sSubPr>
+                    <m:e>
+                      <m:r>
+                        <w:rPr>
+                          <w:rFonts w:ascii="Cambria Math" w:hAnsi="Cambria Math" w:cs="Calibri"/>
+                        </w:rPr>
+                        <m:t>b</m:t>
+                      </m:r>
+                    </m:e>
+                    <m:sub>
+                      <m:r>
+                        <w:rPr>
+                          <w:rFonts w:ascii="Cambria Math" w:hAnsi="Cambria Math" w:cs="Calibri"/>
+                        </w:rPr>
+                        <m:t>2</m:t>
+                      </m:r>
+                    </m:sub>
+                  </m:sSub>
+                </m:e>
+              </m:mr>
+            </m:m>
+          </m:e>
+        </m:d>
+      </m:oMath>
+      <w:r>
+        <w:rPr>
+          <w:rFonts w:ascii="Calibri" w:hAnsi="Calibri" w:cs="Calibri"/>
+        </w:rPr>
+        <w:t>, and D</w:t>
+      </w:r>
+      <w:r>
+        <w:rPr>
+          <w:vertAlign w:val="subscript"/>
+        </w:rPr>
+        <w:t>y</w:t>
+      </w:r>
+      <w:r>
+        <w:t xml:space="preserve"> = </w:t>
+      </w:r>
+      <m:oMath>
+        <m:d>
+          <m:dPr>
+            <m:begChr m:val="|"/>
+            <m:endChr m:val="|"/>
+            <m:ctrlPr>
+              <w:rPr>
+                <w:rFonts w:ascii="Cambria Math" w:hAnsi="Cambria Math"/>
+                <w:i/>
+              </w:rPr>
+            </m:ctrlPr>
+          </m:dPr>
+          <m:e>
+            <m:m>
+              <m:mPr>
+                <m:mcs>
+                  <m:mc>
+                    <m:mcPr>
+                      <m:count m:val="2"/>
+                      <m:mcJc m:val="center"/>
+                    </m:mcPr>
+                  </m:mc>
+                </m:mcs>
+                <m:ctrlPr>
+                  <w:rPr>
+                    <w:rFonts w:ascii="Cambria Math" w:hAnsi="Cambria Math" w:cs="Calibri"/>
+                    <w:i/>
+                  </w:rPr>
+                </m:ctrlPr>
+              </m:mPr>
+              <m:mr>
+                <m:e>
+                  <m:sSub>
+                    <m:sSubPr>
+                      <m:ctrlPr>
+                        <w:rPr>
+                          <w:rFonts w:ascii="Cambria Math" w:hAnsi="Cambria Math" w:cs="Calibri"/>
+                          <w:i/>
+                        </w:rPr>
+                      </m:ctrlPr>
+                    </m:sSubPr>
+                    <m:e>
+                      <m:r>
+                        <w:rPr>
+                          <w:rFonts w:ascii="Cambria Math" w:hAnsi="Cambria Math" w:cs="Calibri"/>
+                        </w:rPr>
+                        <m:t>a</m:t>
+                      </m:r>
+                    </m:e>
+                    <m:sub>
+                      <m:r>
+                        <w:rPr>
+                          <w:rFonts w:ascii="Cambria Math" w:hAnsi="Cambria Math" w:cs="Calibri"/>
+                        </w:rPr>
+                        <m:t>1</m:t>
+                      </m:r>
+                    </m:sub>
+                  </m:sSub>
+                </m:e>
+                <m:e>
+                  <m:sSub>
+                    <m:sSubPr>
+                      <m:ctrlPr>
+                        <w:rPr>
+                          <w:rFonts w:ascii="Cambria Math" w:hAnsi="Cambria Math" w:cs="Calibri"/>
+                          <w:i/>
+                        </w:rPr>
+                      </m:ctrlPr>
+                    </m:sSubPr>
+                    <m:e>
+                      <m:r>
+                        <w:rPr>
+                          <w:rFonts w:ascii="Cambria Math" w:hAnsi="Cambria Math" w:cs="Calibri"/>
+                        </w:rPr>
+                        <m:t>c</m:t>
+                      </m:r>
+                    </m:e>
+                    <m:sub>
+                      <m:r>
+                        <w:rPr>
+                          <w:rFonts w:ascii="Cambria Math" w:hAnsi="Cambria Math" w:cs="Calibri"/>
+                        </w:rPr>
+                        <m:t>1</m:t>
+                      </m:r>
+                    </m:sub>
+                  </m:sSub>
+                </m:e>
+              </m:mr>
+              <m:mr>
+                <m:e>
+                  <m:sSub>
+                    <m:sSubPr>
+                      <m:ctrlPr>
+                        <w:rPr>
+                          <w:rFonts w:ascii="Cambria Math" w:hAnsi="Cambria Math" w:cs="Calibri"/>
+                          <w:i/>
+                        </w:rPr>
+                      </m:ctrlPr>
+                    </m:sSubPr>
+                    <m:e>
+                      <m:r>
+                        <w:rPr>
+                          <w:rFonts w:ascii="Cambria Math" w:hAnsi="Cambria Math" w:cs="Calibri"/>
+                        </w:rPr>
+                        <m:t>a</m:t>
+                      </m:r>
+                    </m:e>
+                    <m:sub>
+                      <m:r>
+                        <w:rPr>
+                          <w:rFonts w:ascii="Cambria Math" w:hAnsi="Cambria Math" w:cs="Calibri"/>
+                        </w:rPr>
+                        <m:t>2</m:t>
+                      </m:r>
+                    </m:sub>
+                  </m:sSub>
+                </m:e>
+                <m:e>
+                  <m:sSub>
+                    <m:sSubPr>
+                      <m:ctrlPr>
+                        <w:rPr>
+                          <w:rFonts w:ascii="Cambria Math" w:hAnsi="Cambria Math" w:cs="Calibri"/>
+                          <w:i/>
+                        </w:rPr>
+                      </m:ctrlPr>
+                    </m:sSubPr>
+                    <m:e>
+                      <m:r>
+                        <w:rPr>
+                          <w:rFonts w:ascii="Cambria Math" w:hAnsi="Cambria Math" w:cs="Calibri"/>
+                        </w:rPr>
+                        <m:t>c</m:t>
+                      </m:r>
+                    </m:e>
+                    <m:sub>
+                      <m:r>
+                        <w:rPr>
+                          <w:rFonts w:ascii="Cambria Math" w:hAnsi="Cambria Math" w:cs="Calibri"/>
+                        </w:rPr>
+                        <m:t>2</m:t>
+                      </m:r>
+                    </m:sub>
+                  </m:sSub>
+                </m:e>
+              </m:mr>
+            </m:m>
+          </m:e>
+        </m:d>
+      </m:oMath>
+      <w:r>
+        <w:t>.</w:t>
+      </w:r>
+    </w:p>
+    <w:p>
+      <w:pPr>
+        <w:spacing w:line="360" w:lineRule="auto"/>
+      </w:pPr>
       <w:bookmarkStart w:id="0" w:name="_GoBack"/>
       <w:bookmarkEnd w:id="0"/>
-      <w:r>
-        <w:t>Rationalization (Removing discontinuities)</w:t>
-      </w:r>
-      <w:r>
-        <w:t>:</w:t>
-      </w:r>
-      <w:r>
-        <w:t xml:space="preserve"> For discontinuities resulting form Points o</w:t>
-      </w:r>
-      <w:r>
-        <w:t>f Discontinuity we may remove discontinuities by simplifying the polynomial and then substituting the x-value of the Point of the Point of Discontinuity into the simplified polynomial to find the lim(x-&gt;x</w:t>
-      </w:r>
-      <w:r>
-        <w:rPr>
-          <w:vertAlign w:val="subscript"/>
-        </w:rPr>
-        <w:t>1</w:t>
-      </w:r>
-      <w:r>
-        <w:t>) f(x)-&gt;f(x</w:t>
-      </w:r>
-      <w:r>
-        <w:rPr>
-          <w:vertAlign w:val="subscript"/>
-        </w:rPr>
-        <w:t>1</w:t>
-      </w:r>
-      <w:r>
-        <w:t xml:space="preserve">), in other words to rationalize the function. </w:t>
-      </w:r>
-      <w:r>
-        <w:t xml:space="preserve">For discontinuities resulting from the asymptotes by finding an expression that is </w:t>
-      </w:r>
-      <w:r>
-        <w:t>equivalent for the lim(x-&gt;x</w:t>
-      </w:r>
-      <w:r>
-        <w:rPr>
-          <w:vertAlign w:val="subscript"/>
-        </w:rPr>
-        <w:t>1</w:t>
-      </w:r>
-      <w:r>
-        <w:t>) by taking the factored form of the expression, taking the term that causes the asymptote and multiplying the polynomial by any form of 1 that will cause that term to disappear from the new polynomial where you thence find the discontinuity</w:t>
-      </w:r>
-      <w:r>
-        <w:t>’</w:t>
-      </w:r>
-      <w:r>
-        <w:t>s value.</w:t>
-      </w:r>
-      <w:r>
-        <w:t xml:space="preserve"> </w:t>
-      </w:r>
+    </w:p>
+    <w:p>
+      <w:pPr>
+        <w:spacing w:line="360" w:lineRule="auto"/>
+      </w:pPr>
+    </w:p>
+    <w:p>
+      <w:pPr>
+        <w:spacing w:line="360" w:lineRule="auto"/>
+      </w:pPr>
     </w:p>
     <w:sectPr>
       <w:pgSz w:w="12240" w:h="15840"/>
@@ -795,12 +4294,385 @@
 </w:document>
 </file>
 
+<file path=word/numbering.xml><?xml version="1.0" encoding="utf-8"?>
+<w:numbering xmlns:wpc="http://schemas.microsoft.com/office/word/2010/wordprocessingCanvas" xmlns:cx="http://schemas.microsoft.com/office/drawing/2014/chartex" xmlns:cx1="http://schemas.microsoft.com/office/drawing/2015/9/8/chartex" xmlns:cx2="http://schemas.microsoft.com/office/drawing/2015/10/21/chartex" xmlns:cx3="http://schemas.microsoft.com/office/drawing/2016/5/9/chartex" xmlns:cx4="http://schemas.microsoft.com/office/drawing/2016/5/10/chartex" xmlns:cx5="http://schemas.microsoft.com/office/drawing/2016/5/11/chartex" xmlns:cx6="http://schemas.microsoft.com/office/drawing/2016/5/12/chartex" xmlns:cx7="http://schemas.microsoft.com/office/drawing/2016/5/13/chartex" xmlns:cx8="http://schemas.microsoft.com/office/drawing/2016/5/14/chartex" xmlns:mc="http://schemas.openxmlformats.org/markup-compatibility/2006" xmlns:o="urn:schemas-microsoft-com:office:office" xmlns:r="http://schemas.openxmlformats.org/officeDocument/2006/relationships" xmlns:m="http://schemas.openxmlformats.org/officeDocument/2006/math" xmlns:v="urn:schemas-microsoft-com:vml" xmlns:wp14="http://schemas.microsoft.com/office/word/2010/wordprocessingDrawing" xmlns:wp="http://schemas.openxmlformats.org/drawingml/2006/wordprocessingDrawing" xmlns:w10="urn:schemas-microsoft-com:office:word" xmlns:w="http://schemas.openxmlformats.org/wordprocessingml/2006/main" xmlns:w14="http://schemas.microsoft.com/office/word/2010/wordml" xmlns:w15="http://schemas.microsoft.com/office/word/2012/wordml" xmlns:w16se="http://schemas.microsoft.com/office/word/2015/wordml/symex" xmlns:wpg="http://schemas.microsoft.com/office/word/2010/wordprocessingGroup" xmlns:wpi="http://schemas.microsoft.com/office/word/2010/wordprocessingInk" xmlns:wne="http://schemas.microsoft.com/office/word/2006/wordml" xmlns:wps="http://schemas.microsoft.com/office/word/2010/wordprocessingShape" mc:Ignorable="w14 w15 w16se wp14">
+  <w:abstractNum w:abstractNumId="0" w15:restartNumberingAfterBreak="0">
+    <w:nsid w:val="1ADE7EB2"/>
+    <w:multiLevelType w:val="hybridMultilevel"/>
+    <w:tmpl w:val="62967BEA"/>
+    <w:lvl w:ilvl="0" w:tplc="74705174">
+      <w:start w:val="1"/>
+      <w:numFmt w:val="upperRoman"/>
+      <w:lvlText w:val="%1."/>
+      <w:lvlJc w:val="left"/>
+      <w:pPr>
+        <w:ind w:left="1440" w:hanging="720"/>
+      </w:pPr>
+      <w:rPr>
+        <w:rFonts w:hint="default"/>
+      </w:rPr>
+    </w:lvl>
+    <w:lvl w:ilvl="1" w:tplc="08090019" w:tentative="1">
+      <w:start w:val="1"/>
+      <w:numFmt w:val="lowerLetter"/>
+      <w:lvlText w:val="%2."/>
+      <w:lvlJc w:val="left"/>
+      <w:pPr>
+        <w:ind w:left="1800" w:hanging="360"/>
+      </w:pPr>
+    </w:lvl>
+    <w:lvl w:ilvl="2" w:tplc="0809001B" w:tentative="1">
+      <w:start w:val="1"/>
+      <w:numFmt w:val="lowerRoman"/>
+      <w:lvlText w:val="%3."/>
+      <w:lvlJc w:val="right"/>
+      <w:pPr>
+        <w:ind w:left="2520" w:hanging="180"/>
+      </w:pPr>
+    </w:lvl>
+    <w:lvl w:ilvl="3" w:tplc="0809000F" w:tentative="1">
+      <w:start w:val="1"/>
+      <w:numFmt w:val="decimal"/>
+      <w:lvlText w:val="%4."/>
+      <w:lvlJc w:val="left"/>
+      <w:pPr>
+        <w:ind w:left="3240" w:hanging="360"/>
+      </w:pPr>
+    </w:lvl>
+    <w:lvl w:ilvl="4" w:tplc="08090019" w:tentative="1">
+      <w:start w:val="1"/>
+      <w:numFmt w:val="lowerLetter"/>
+      <w:lvlText w:val="%5."/>
+      <w:lvlJc w:val="left"/>
+      <w:pPr>
+        <w:ind w:left="3960" w:hanging="360"/>
+      </w:pPr>
+    </w:lvl>
+    <w:lvl w:ilvl="5" w:tplc="0809001B" w:tentative="1">
+      <w:start w:val="1"/>
+      <w:numFmt w:val="lowerRoman"/>
+      <w:lvlText w:val="%6."/>
+      <w:lvlJc w:val="right"/>
+      <w:pPr>
+        <w:ind w:left="4680" w:hanging="180"/>
+      </w:pPr>
+    </w:lvl>
+    <w:lvl w:ilvl="6" w:tplc="0809000F" w:tentative="1">
+      <w:start w:val="1"/>
+      <w:numFmt w:val="decimal"/>
+      <w:lvlText w:val="%7."/>
+      <w:lvlJc w:val="left"/>
+      <w:pPr>
+        <w:ind w:left="5400" w:hanging="360"/>
+      </w:pPr>
+    </w:lvl>
+    <w:lvl w:ilvl="7" w:tplc="08090019" w:tentative="1">
+      <w:start w:val="1"/>
+      <w:numFmt w:val="lowerLetter"/>
+      <w:lvlText w:val="%8."/>
+      <w:lvlJc w:val="left"/>
+      <w:pPr>
+        <w:ind w:left="6120" w:hanging="360"/>
+      </w:pPr>
+    </w:lvl>
+    <w:lvl w:ilvl="8" w:tplc="0809001B" w:tentative="1">
+      <w:start w:val="1"/>
+      <w:numFmt w:val="lowerRoman"/>
+      <w:lvlText w:val="%9."/>
+      <w:lvlJc w:val="right"/>
+      <w:pPr>
+        <w:ind w:left="6840" w:hanging="180"/>
+      </w:pPr>
+    </w:lvl>
+  </w:abstractNum>
+  <w:abstractNum w:abstractNumId="1" w15:restartNumberingAfterBreak="0">
+    <w:nsid w:val="303B7D70"/>
+    <w:multiLevelType w:val="hybridMultilevel"/>
+    <w:tmpl w:val="E3168772"/>
+    <w:lvl w:ilvl="0" w:tplc="08090013">
+      <w:start w:val="1"/>
+      <w:numFmt w:val="upperRoman"/>
+      <w:lvlText w:val="%1."/>
+      <w:lvlJc w:val="right"/>
+      <w:pPr>
+        <w:ind w:left="720" w:hanging="360"/>
+      </w:pPr>
+      <w:rPr>
+        <w:rFonts w:hint="default"/>
+      </w:rPr>
+    </w:lvl>
+    <w:lvl w:ilvl="1" w:tplc="08090019" w:tentative="1">
+      <w:start w:val="1"/>
+      <w:numFmt w:val="lowerLetter"/>
+      <w:lvlText w:val="%2."/>
+      <w:lvlJc w:val="left"/>
+      <w:pPr>
+        <w:ind w:left="1440" w:hanging="360"/>
+      </w:pPr>
+    </w:lvl>
+    <w:lvl w:ilvl="2" w:tplc="0809001B" w:tentative="1">
+      <w:start w:val="1"/>
+      <w:numFmt w:val="lowerRoman"/>
+      <w:lvlText w:val="%3."/>
+      <w:lvlJc w:val="right"/>
+      <w:pPr>
+        <w:ind w:left="2160" w:hanging="180"/>
+      </w:pPr>
+    </w:lvl>
+    <w:lvl w:ilvl="3" w:tplc="0809000F" w:tentative="1">
+      <w:start w:val="1"/>
+      <w:numFmt w:val="decimal"/>
+      <w:lvlText w:val="%4."/>
+      <w:lvlJc w:val="left"/>
+      <w:pPr>
+        <w:ind w:left="2880" w:hanging="360"/>
+      </w:pPr>
+    </w:lvl>
+    <w:lvl w:ilvl="4" w:tplc="08090019" w:tentative="1">
+      <w:start w:val="1"/>
+      <w:numFmt w:val="lowerLetter"/>
+      <w:lvlText w:val="%5."/>
+      <w:lvlJc w:val="left"/>
+      <w:pPr>
+        <w:ind w:left="3600" w:hanging="360"/>
+      </w:pPr>
+    </w:lvl>
+    <w:lvl w:ilvl="5" w:tplc="0809001B" w:tentative="1">
+      <w:start w:val="1"/>
+      <w:numFmt w:val="lowerRoman"/>
+      <w:lvlText w:val="%6."/>
+      <w:lvlJc w:val="right"/>
+      <w:pPr>
+        <w:ind w:left="4320" w:hanging="180"/>
+      </w:pPr>
+    </w:lvl>
+    <w:lvl w:ilvl="6" w:tplc="0809000F" w:tentative="1">
+      <w:start w:val="1"/>
+      <w:numFmt w:val="decimal"/>
+      <w:lvlText w:val="%7."/>
+      <w:lvlJc w:val="left"/>
+      <w:pPr>
+        <w:ind w:left="5040" w:hanging="360"/>
+      </w:pPr>
+    </w:lvl>
+    <w:lvl w:ilvl="7" w:tplc="08090019" w:tentative="1">
+      <w:start w:val="1"/>
+      <w:numFmt w:val="lowerLetter"/>
+      <w:lvlText w:val="%8."/>
+      <w:lvlJc w:val="left"/>
+      <w:pPr>
+        <w:ind w:left="5760" w:hanging="360"/>
+      </w:pPr>
+    </w:lvl>
+    <w:lvl w:ilvl="8" w:tplc="0809001B" w:tentative="1">
+      <w:start w:val="1"/>
+      <w:numFmt w:val="lowerRoman"/>
+      <w:lvlText w:val="%9."/>
+      <w:lvlJc w:val="right"/>
+      <w:pPr>
+        <w:ind w:left="6480" w:hanging="180"/>
+      </w:pPr>
+    </w:lvl>
+  </w:abstractNum>
+  <w:abstractNum w:abstractNumId="2" w15:restartNumberingAfterBreak="0">
+    <w:nsid w:val="47D20736"/>
+    <w:multiLevelType w:val="hybridMultilevel"/>
+    <w:tmpl w:val="3BD6F0AA"/>
+    <w:lvl w:ilvl="0" w:tplc="EB9E9E7A">
+      <w:start w:val="1"/>
+      <w:numFmt w:val="upperRoman"/>
+      <w:lvlText w:val="%1."/>
+      <w:lvlJc w:val="left"/>
+      <w:pPr>
+        <w:ind w:left="1080" w:hanging="720"/>
+      </w:pPr>
+      <w:rPr>
+        <w:rFonts w:hint="default"/>
+      </w:rPr>
+    </w:lvl>
+    <w:lvl w:ilvl="1" w:tplc="08090019" w:tentative="1">
+      <w:start w:val="1"/>
+      <w:numFmt w:val="lowerLetter"/>
+      <w:lvlText w:val="%2."/>
+      <w:lvlJc w:val="left"/>
+      <w:pPr>
+        <w:ind w:left="1440" w:hanging="360"/>
+      </w:pPr>
+    </w:lvl>
+    <w:lvl w:ilvl="2" w:tplc="0809001B" w:tentative="1">
+      <w:start w:val="1"/>
+      <w:numFmt w:val="lowerRoman"/>
+      <w:lvlText w:val="%3."/>
+      <w:lvlJc w:val="right"/>
+      <w:pPr>
+        <w:ind w:left="2160" w:hanging="180"/>
+      </w:pPr>
+    </w:lvl>
+    <w:lvl w:ilvl="3" w:tplc="0809000F" w:tentative="1">
+      <w:start w:val="1"/>
+      <w:numFmt w:val="decimal"/>
+      <w:lvlText w:val="%4."/>
+      <w:lvlJc w:val="left"/>
+      <w:pPr>
+        <w:ind w:left="2880" w:hanging="360"/>
+      </w:pPr>
+    </w:lvl>
+    <w:lvl w:ilvl="4" w:tplc="08090019" w:tentative="1">
+      <w:start w:val="1"/>
+      <w:numFmt w:val="lowerLetter"/>
+      <w:lvlText w:val="%5."/>
+      <w:lvlJc w:val="left"/>
+      <w:pPr>
+        <w:ind w:left="3600" w:hanging="360"/>
+      </w:pPr>
+    </w:lvl>
+    <w:lvl w:ilvl="5" w:tplc="0809001B" w:tentative="1">
+      <w:start w:val="1"/>
+      <w:numFmt w:val="lowerRoman"/>
+      <w:lvlText w:val="%6."/>
+      <w:lvlJc w:val="right"/>
+      <w:pPr>
+        <w:ind w:left="4320" w:hanging="180"/>
+      </w:pPr>
+    </w:lvl>
+    <w:lvl w:ilvl="6" w:tplc="0809000F" w:tentative="1">
+      <w:start w:val="1"/>
+      <w:numFmt w:val="decimal"/>
+      <w:lvlText w:val="%7."/>
+      <w:lvlJc w:val="left"/>
+      <w:pPr>
+        <w:ind w:left="5040" w:hanging="360"/>
+      </w:pPr>
+    </w:lvl>
+    <w:lvl w:ilvl="7" w:tplc="08090019" w:tentative="1">
+      <w:start w:val="1"/>
+      <w:numFmt w:val="lowerLetter"/>
+      <w:lvlText w:val="%8."/>
+      <w:lvlJc w:val="left"/>
+      <w:pPr>
+        <w:ind w:left="5760" w:hanging="360"/>
+      </w:pPr>
+    </w:lvl>
+    <w:lvl w:ilvl="8" w:tplc="0809001B" w:tentative="1">
+      <w:start w:val="1"/>
+      <w:numFmt w:val="lowerRoman"/>
+      <w:lvlText w:val="%9."/>
+      <w:lvlJc w:val="right"/>
+      <w:pPr>
+        <w:ind w:left="6480" w:hanging="180"/>
+      </w:pPr>
+    </w:lvl>
+  </w:abstractNum>
+  <w:abstractNum w:abstractNumId="3" w15:restartNumberingAfterBreak="0">
+    <w:nsid w:val="780D6F6B"/>
+    <w:multiLevelType w:val="hybridMultilevel"/>
+    <w:tmpl w:val="37C4DFB0"/>
+    <w:lvl w:ilvl="0" w:tplc="08090013">
+      <w:start w:val="1"/>
+      <w:numFmt w:val="upperRoman"/>
+      <w:lvlText w:val="%1."/>
+      <w:lvlJc w:val="right"/>
+      <w:pPr>
+        <w:ind w:left="720" w:hanging="360"/>
+      </w:pPr>
+      <w:rPr>
+        <w:rFonts w:hint="default"/>
+      </w:rPr>
+    </w:lvl>
+    <w:lvl w:ilvl="1" w:tplc="08090019" w:tentative="1">
+      <w:start w:val="1"/>
+      <w:numFmt w:val="lowerLetter"/>
+      <w:lvlText w:val="%2."/>
+      <w:lvlJc w:val="left"/>
+      <w:pPr>
+        <w:ind w:left="1440" w:hanging="360"/>
+      </w:pPr>
+    </w:lvl>
+    <w:lvl w:ilvl="2" w:tplc="0809001B" w:tentative="1">
+      <w:start w:val="1"/>
+      <w:numFmt w:val="lowerRoman"/>
+      <w:lvlText w:val="%3."/>
+      <w:lvlJc w:val="right"/>
+      <w:pPr>
+        <w:ind w:left="2160" w:hanging="180"/>
+      </w:pPr>
+    </w:lvl>
+    <w:lvl w:ilvl="3" w:tplc="0809000F" w:tentative="1">
+      <w:start w:val="1"/>
+      <w:numFmt w:val="decimal"/>
+      <w:lvlText w:val="%4."/>
+      <w:lvlJc w:val="left"/>
+      <w:pPr>
+        <w:ind w:left="2880" w:hanging="360"/>
+      </w:pPr>
+    </w:lvl>
+    <w:lvl w:ilvl="4" w:tplc="08090019" w:tentative="1">
+      <w:start w:val="1"/>
+      <w:numFmt w:val="lowerLetter"/>
+      <w:lvlText w:val="%5."/>
+      <w:lvlJc w:val="left"/>
+      <w:pPr>
+        <w:ind w:left="3600" w:hanging="360"/>
+      </w:pPr>
+    </w:lvl>
+    <w:lvl w:ilvl="5" w:tplc="0809001B" w:tentative="1">
+      <w:start w:val="1"/>
+      <w:numFmt w:val="lowerRoman"/>
+      <w:lvlText w:val="%6."/>
+      <w:lvlJc w:val="right"/>
+      <w:pPr>
+        <w:ind w:left="4320" w:hanging="180"/>
+      </w:pPr>
+    </w:lvl>
+    <w:lvl w:ilvl="6" w:tplc="0809000F" w:tentative="1">
+      <w:start w:val="1"/>
+      <w:numFmt w:val="decimal"/>
+      <w:lvlText w:val="%7."/>
+      <w:lvlJc w:val="left"/>
+      <w:pPr>
+        <w:ind w:left="5040" w:hanging="360"/>
+      </w:pPr>
+    </w:lvl>
+    <w:lvl w:ilvl="7" w:tplc="08090019" w:tentative="1">
+      <w:start w:val="1"/>
+      <w:numFmt w:val="lowerLetter"/>
+      <w:lvlText w:val="%8."/>
+      <w:lvlJc w:val="left"/>
+      <w:pPr>
+        <w:ind w:left="5760" w:hanging="360"/>
+      </w:pPr>
+    </w:lvl>
+    <w:lvl w:ilvl="8" w:tplc="0809001B" w:tentative="1">
+      <w:start w:val="1"/>
+      <w:numFmt w:val="lowerRoman"/>
+      <w:lvlText w:val="%9."/>
+      <w:lvlJc w:val="right"/>
+      <w:pPr>
+        <w:ind w:left="6480" w:hanging="180"/>
+      </w:pPr>
+    </w:lvl>
+  </w:abstractNum>
+  <w:num w:numId="1">
+    <w:abstractNumId w:val="0"/>
+  </w:num>
+  <w:num w:numId="2">
+    <w:abstractNumId w:val="3"/>
+  </w:num>
+  <w:num w:numId="3">
+    <w:abstractNumId w:val="2"/>
+  </w:num>
+  <w:num w:numId="4">
+    <w:abstractNumId w:val="1"/>
+  </w:num>
+</w:numbering>
+</file>
+
 <file path=word/styles.xml><?xml version="1.0" encoding="utf-8"?>
 <w:styles xmlns:mc="http://schemas.openxmlformats.org/markup-compatibility/2006" xmlns:r="http://schemas.openxmlformats.org/officeDocument/2006/relationships" xmlns:w="http://schemas.openxmlformats.org/wordprocessingml/2006/main" xmlns:w14="http://schemas.microsoft.com/office/word/2010/wordml" xmlns:w15="http://schemas.microsoft.com/office/word/2012/wordml" xmlns:w16se="http://schemas.microsoft.com/office/word/2015/wordml/symex" mc:Ignorable="w14 w15 w16se">
   <w:docDefaults>
     <w:rPrDefault>
       <w:rPr>
-        <w:rFonts w:asciiTheme="minorHAnsi" w:eastAsia="Times New Roman" w:hAnsi="Times New Roman" w:cs="Times New Roman"/>
+        <w:rFonts w:asciiTheme="minorHAnsi" w:eastAsia="SimSun" w:hAnsi="Times New Roman" w:cs="Times New Roman"/>
         <w:sz w:val="22"/>
         <w:szCs w:val="22"/>
         <w:lang w:val="en-GB" w:eastAsia="en-GB" w:bidi="ar-SA"/>
@@ -1195,7 +5067,6 @@
   <w:style w:type="character" w:default="1" w:styleId="DefaultParagraphFont">
     <w:name w:val="Default Paragraph Font"/>
     <w:uiPriority w:val="1"/>
-    <w:semiHidden/>
     <w:unhideWhenUsed/>
   </w:style>
   <w:style w:type="table" w:default="1" w:styleId="TableNormal">
@@ -1237,6 +5108,27 @@
         <w:insideV w:val="single" w:sz="4" w:space="0" w:color="auto"/>
       </w:tblBorders>
     </w:tblPr>
+  </w:style>
+  <w:style w:type="character" w:styleId="PlaceholderText">
+    <w:name w:val="Placeholder Text"/>
+    <w:basedOn w:val="DefaultParagraphFont"/>
+    <w:uiPriority w:val="99"/>
+    <w:semiHidden/>
+    <w:rsid w:val="000C04EC"/>
+    <w:rPr>
+      <w:color w:val="808080"/>
+    </w:rPr>
+  </w:style>
+  <w:style w:type="paragraph" w:styleId="ListParagraph">
+    <w:name w:val="List Paragraph"/>
+    <w:basedOn w:val="Normal"/>
+    <w:uiPriority w:val="34"/>
+    <w:qFormat/>
+    <w:rsid w:val="003B1AE5"/>
+    <w:pPr>
+      <w:ind w:left="720"/>
+      <w:contextualSpacing/>
+    </w:pPr>
   </w:style>
 </w:styles>
 </file>

--- a/PreCalculus Notes.docx
+++ b/PreCalculus Notes.docx
@@ -1,6 +1,6 @@
 
 <file path=word/document.xml><?xml version="1.0" encoding="utf-8"?>
-<w:document xmlns:wpc="http://schemas.microsoft.com/office/word/2010/wordprocessingCanvas" xmlns:cx="http://schemas.microsoft.com/office/drawing/2014/chartex" xmlns:cx1="http://schemas.microsoft.com/office/drawing/2015/9/8/chartex" xmlns:cx2="http://schemas.microsoft.com/office/drawing/2015/10/21/chartex" xmlns:cx3="http://schemas.microsoft.com/office/drawing/2016/5/9/chartex" xmlns:cx4="http://schemas.microsoft.com/office/drawing/2016/5/10/chartex" xmlns:cx5="http://schemas.microsoft.com/office/drawing/2016/5/11/chartex" xmlns:cx6="http://schemas.microsoft.com/office/drawing/2016/5/12/chartex" xmlns:cx7="http://schemas.microsoft.com/office/drawing/2016/5/13/chartex" xmlns:cx8="http://schemas.microsoft.com/office/drawing/2016/5/14/chartex" xmlns:mc="http://schemas.openxmlformats.org/markup-compatibility/2006" xmlns:o="urn:schemas-microsoft-com:office:office" xmlns:r="http://schemas.openxmlformats.org/officeDocument/2006/relationships" xmlns:m="http://schemas.openxmlformats.org/officeDocument/2006/math" xmlns:v="urn:schemas-microsoft-com:vml" xmlns:wp14="http://schemas.microsoft.com/office/word/2010/wordprocessingDrawing" xmlns:wp="http://schemas.openxmlformats.org/drawingml/2006/wordprocessingDrawing" xmlns:w10="urn:schemas-microsoft-com:office:word" xmlns:w="http://schemas.openxmlformats.org/wordprocessingml/2006/main" xmlns:w14="http://schemas.microsoft.com/office/word/2010/wordml" xmlns:w15="http://schemas.microsoft.com/office/word/2012/wordml" xmlns:w16se="http://schemas.microsoft.com/office/word/2015/wordml/symex" xmlns:wpg="http://schemas.microsoft.com/office/word/2010/wordprocessingGroup" xmlns:wpi="http://schemas.microsoft.com/office/word/2010/wordprocessingInk" xmlns:wne="http://schemas.microsoft.com/office/word/2006/wordml" xmlns:wps="http://schemas.microsoft.com/office/word/2010/wordprocessingShape" mc:Ignorable="w14 w15 w16se wp14">
+<w:document xmlns:wpc="http://schemas.microsoft.com/office/word/2010/wordprocessingCanvas" xmlns:cx="http://schemas.microsoft.com/office/drawing/2014/chartex" xmlns:cx1="http://schemas.microsoft.com/office/drawing/2015/9/8/chartex" xmlns:cx2="http://schemas.microsoft.com/office/drawing/2015/10/21/chartex" xmlns:cx3="http://schemas.microsoft.com/office/drawing/2016/5/9/chartex" xmlns:cx4="http://schemas.microsoft.com/office/drawing/2016/5/10/chartex" xmlns:cx5="http://schemas.microsoft.com/office/drawing/2016/5/11/chartex" xmlns:cx6="http://schemas.microsoft.com/office/drawing/2016/5/12/chartex" xmlns:cx7="http://schemas.microsoft.com/office/drawing/2016/5/13/chartex" xmlns:cx8="http://schemas.microsoft.com/office/drawing/2016/5/14/chartex" xmlns:mc="http://schemas.openxmlformats.org/markup-compatibility/2006" xmlns:aink="http://schemas.microsoft.com/office/drawing/2016/ink" xmlns:am3d="http://schemas.microsoft.com/office/drawing/2017/model3d" xmlns:o="urn:schemas-microsoft-com:office:office" xmlns:r="http://schemas.openxmlformats.org/officeDocument/2006/relationships" xmlns:m="http://schemas.openxmlformats.org/officeDocument/2006/math" xmlns:v="urn:schemas-microsoft-com:vml" xmlns:wp14="http://schemas.microsoft.com/office/word/2010/wordprocessingDrawing" xmlns:wp="http://schemas.openxmlformats.org/drawingml/2006/wordprocessingDrawing" xmlns:w10="urn:schemas-microsoft-com:office:word" xmlns:w="http://schemas.openxmlformats.org/wordprocessingml/2006/main" xmlns:w14="http://schemas.microsoft.com/office/word/2010/wordml" xmlns:w15="http://schemas.microsoft.com/office/word/2012/wordml" xmlns:w16se="http://schemas.microsoft.com/office/word/2015/wordml/symex" xmlns:wpg="http://schemas.microsoft.com/office/word/2010/wordprocessingGroup" xmlns:wpi="http://schemas.microsoft.com/office/word/2010/wordprocessingInk" xmlns:wne="http://schemas.microsoft.com/office/word/2006/wordml" xmlns:wps="http://schemas.microsoft.com/office/word/2010/wordprocessingShape" mc:Ignorable="w14 w15 w16se wp14">
   <w:body>
     <w:p>
       <w:r>
@@ -59,7 +59,23 @@
     </w:p>
     <w:p>
       <w:r>
-        <w:t>Trigonometric Equation: An equation with the following form a*sin(bx+c)+d; may involve any function not only sign; a controls the amplitude of the function; b controls period length; c controls horizontal shift; and d controls vertical shift.</w:t>
+        <w:t>Trigonometric Equation: An equation with the following form a*sin(</w:t>
+      </w:r>
+      <w:proofErr w:type="spellStart"/>
+      <w:r>
+        <w:t>bx+</w:t>
+      </w:r>
+      <w:proofErr w:type="gramStart"/>
+      <w:r>
+        <w:t>c</w:t>
+      </w:r>
+      <w:proofErr w:type="spellEnd"/>
+      <w:r>
+        <w:t>)+</w:t>
+      </w:r>
+      <w:proofErr w:type="gramEnd"/>
+      <w:r>
+        <w:t>d; may involve any function not only sign; a controls the amplitude of the function; b controls period length; c controls horizontal shift; and d controls vertical shift.</w:t>
       </w:r>
     </w:p>
     <w:p>
@@ -85,7 +101,15 @@
         <w:t>x</w:t>
       </w:r>
       <w:r>
-        <w:t xml:space="preserve"> = i, if x%4=2 then i</w:t>
+        <w:t xml:space="preserve"> = </w:t>
+      </w:r>
+      <w:proofErr w:type="spellStart"/>
+      <w:r>
+        <w:t>i</w:t>
+      </w:r>
+      <w:proofErr w:type="spellEnd"/>
+      <w:r>
+        <w:t>, if x%4=2 then i</w:t>
       </w:r>
       <w:r>
         <w:rPr>
@@ -106,7 +130,15 @@
         <w:t>x</w:t>
       </w:r>
       <w:r>
-        <w:t xml:space="preserve"> = -i, and if x%4=0 then i</w:t>
+        <w:t xml:space="preserve"> = -</w:t>
+      </w:r>
+      <w:proofErr w:type="spellStart"/>
+      <w:r>
+        <w:t>i</w:t>
+      </w:r>
+      <w:proofErr w:type="spellEnd"/>
+      <w:r>
+        <w:t>, and if x%4=0 then i</w:t>
       </w:r>
       <w:r>
         <w:rPr>
@@ -123,14 +155,21 @@
         <w:spacing w:line="360" w:lineRule="auto"/>
       </w:pPr>
       <w:r>
-        <w:t>Compound Interest Formula: A = P(1+r/n)</w:t>
-      </w:r>
+        <w:t>Compound Interest Formula: A = P(1+r/</w:t>
+      </w:r>
+      <w:proofErr w:type="gramStart"/>
+      <w:r>
+        <w:t>n)</w:t>
+      </w:r>
+      <w:proofErr w:type="spellStart"/>
       <w:r>
         <w:rPr>
           <w:vertAlign w:val="superscript"/>
         </w:rPr>
         <w:t>nt</w:t>
       </w:r>
+      <w:proofErr w:type="spellEnd"/>
+      <w:proofErr w:type="gramEnd"/>
       <w:r>
         <w:t>; A = Amount; P = Principle(initial); R = Rate; N = Number of Times Compounded per Year and T = Time (in years).</w:t>
       </w:r>
@@ -142,12 +181,14 @@
       <w:r>
         <w:t>Continuously Compounded Interest: A = P(e)</w:t>
       </w:r>
+      <w:proofErr w:type="spellStart"/>
       <w:r>
         <w:rPr>
           <w:vertAlign w:val="superscript"/>
         </w:rPr>
         <w:t>rt</w:t>
       </w:r>
+      <w:proofErr w:type="spellEnd"/>
       <w:r>
         <w:t xml:space="preserve">; </w:t>
       </w:r>
@@ -190,6 +231,7 @@
             <w:pPr>
               <w:spacing w:line="360" w:lineRule="auto"/>
             </w:pPr>
+            <w:proofErr w:type="spellStart"/>
             <w:r>
               <w:t>Log</w:t>
             </w:r>
@@ -200,7 +242,15 @@
               <w:t>a</w:t>
             </w:r>
             <w:r>
-              <w:t>b + Log</w:t>
+              <w:t>b</w:t>
+            </w:r>
+            <w:proofErr w:type="spellEnd"/>
+            <w:r>
+              <w:t xml:space="preserve"> + </w:t>
+            </w:r>
+            <w:proofErr w:type="spellStart"/>
+            <w:r>
+              <w:t>Log</w:t>
             </w:r>
             <w:r>
               <w:rPr>
@@ -209,7 +259,11 @@
               <w:t>a</w:t>
             </w:r>
             <w:r>
-              <w:t>c = Log</w:t>
+              <w:t>c</w:t>
+            </w:r>
+            <w:proofErr w:type="spellEnd"/>
+            <w:r>
+              <w:t xml:space="preserve"> = Log</w:t>
             </w:r>
             <w:r>
               <w:rPr>
@@ -218,7 +272,15 @@
               <w:t>a</w:t>
             </w:r>
             <w:r>
-              <w:t>(bc)</w:t>
+              <w:t>(</w:t>
+            </w:r>
+            <w:proofErr w:type="spellStart"/>
+            <w:r>
+              <w:t>bc</w:t>
+            </w:r>
+            <w:proofErr w:type="spellEnd"/>
+            <w:r>
+              <w:t>)</w:t>
             </w:r>
           </w:p>
         </w:tc>
@@ -229,44 +291,90 @@
           <w:p>
             <w:pPr>
               <w:spacing w:line="360" w:lineRule="auto"/>
+              <w:rPr>
+                <w:lang w:val="es-PR"/>
+              </w:rPr>
             </w:pPr>
-            <w:r>
+            <w:proofErr w:type="spellStart"/>
+            <w:r>
+              <w:rPr>
+                <w:lang w:val="es-PR"/>
+              </w:rPr>
               <w:t>Log</w:t>
             </w:r>
             <w:r>
+              <w:rPr>
+                <w:lang w:val="es-PR"/>
+              </w:rPr>
               <w:softHyphen/>
             </w:r>
             <w:r>
               <w:rPr>
                 <w:vertAlign w:val="subscript"/>
+                <w:lang w:val="es-PR"/>
               </w:rPr>
               <w:t>a</w:t>
             </w:r>
             <w:r>
-              <w:t>b + Log</w:t>
+              <w:rPr>
+                <w:lang w:val="es-PR"/>
+              </w:rPr>
+              <w:t>b</w:t>
+            </w:r>
+            <w:proofErr w:type="spellEnd"/>
+            <w:r>
+              <w:rPr>
+                <w:lang w:val="es-PR"/>
+              </w:rPr>
+              <w:t xml:space="preserve"> + </w:t>
+            </w:r>
+            <w:proofErr w:type="spellStart"/>
+            <w:r>
+              <w:rPr>
+                <w:lang w:val="es-PR"/>
+              </w:rPr>
+              <w:t>Log</w:t>
             </w:r>
             <w:r>
               <w:rPr>
                 <w:vertAlign w:val="subscript"/>
+                <w:lang w:val="es-PR"/>
               </w:rPr>
               <w:t>a</w:t>
             </w:r>
             <w:r>
-              <w:t>c = Log</w:t>
+              <w:rPr>
+                <w:lang w:val="es-PR"/>
+              </w:rPr>
+              <w:t>c</w:t>
+            </w:r>
+            <w:proofErr w:type="spellEnd"/>
+            <w:r>
+              <w:rPr>
+                <w:lang w:val="es-PR"/>
+              </w:rPr>
+              <w:t xml:space="preserve"> = Log</w:t>
             </w:r>
             <w:r>
               <w:rPr>
                 <w:vertAlign w:val="subscript"/>
+                <w:lang w:val="es-PR"/>
               </w:rPr>
               <w:t>a</w:t>
             </w:r>
             <w:r>
+              <w:rPr>
+                <w:lang w:val="es-PR"/>
+              </w:rPr>
               <w:t>(b/c)</w:t>
             </w:r>
           </w:p>
           <w:p>
             <w:pPr>
               <w:spacing w:line="360" w:lineRule="auto"/>
+              <w:rPr>
+                <w:lang w:val="es-PR"/>
+              </w:rPr>
             </w:pPr>
           </w:p>
         </w:tc>
@@ -279,7 +387,11 @@
               <w:spacing w:line="360" w:lineRule="auto"/>
             </w:pPr>
             <w:r>
-              <w:t>c*Log</w:t>
+              <w:t>c*</w:t>
+            </w:r>
+            <w:proofErr w:type="spellStart"/>
+            <w:r>
+              <w:t>Log</w:t>
             </w:r>
             <w:r>
               <w:rPr>
@@ -288,7 +400,15 @@
               <w:t>a</w:t>
             </w:r>
             <w:r>
-              <w:t>b = log</w:t>
+              <w:t>b</w:t>
+            </w:r>
+            <w:proofErr w:type="spellEnd"/>
+            <w:r>
+              <w:t xml:space="preserve"> = </w:t>
+            </w:r>
+            <w:proofErr w:type="spellStart"/>
+            <w:r>
+              <w:t>log</w:t>
             </w:r>
             <w:r>
               <w:rPr>
@@ -296,8 +416,13 @@
               </w:rPr>
               <w:t>a</w:t>
             </w:r>
-            <w:r>
-              <w:t>(b</w:t>
+            <w:proofErr w:type="spellEnd"/>
+            <w:r>
+              <w:t>(</w:t>
+            </w:r>
+            <w:proofErr w:type="spellStart"/>
+            <w:r>
+              <w:t>b</w:t>
             </w:r>
             <w:r>
               <w:rPr>
@@ -305,6 +430,7 @@
               </w:rPr>
               <w:t>c</w:t>
             </w:r>
+            <w:proofErr w:type="spellEnd"/>
             <w:r>
               <w:t>)</w:t>
             </w:r>
@@ -738,7 +864,15 @@
         <w:t xml:space="preserve"> For discontinuities resulting form Points o</w:t>
       </w:r>
       <w:r>
-        <w:t>f Discontinuity we may remove discontinuities by simplifying the polynomial and then substituting the x-value of the Point of the Point of Discontinuity into the simplified polynomial to find the lim(x-&gt;x</w:t>
+        <w:t xml:space="preserve">f Discontinuity we may remove discontinuities by simplifying the polynomial and then substituting the x-value of the Point of the Point of Discontinuity into the simplified polynomial to find the </w:t>
+      </w:r>
+      <w:proofErr w:type="spellStart"/>
+      <w:r>
+        <w:t>lim</w:t>
+      </w:r>
+      <w:proofErr w:type="spellEnd"/>
+      <w:r>
+        <w:t>(x-&gt;x</w:t>
       </w:r>
       <w:r>
         <w:rPr>
@@ -762,7 +896,15 @@
         <w:t xml:space="preserve">For discontinuities resulting from the asymptotes by finding an expression that is </w:t>
       </w:r>
       <w:r>
-        <w:t>equivalent for the lim(x-&gt;x</w:t>
+        <w:t xml:space="preserve">equivalent for the </w:t>
+      </w:r>
+      <w:proofErr w:type="spellStart"/>
+      <w:r>
+        <w:t>lim</w:t>
+      </w:r>
+      <w:proofErr w:type="spellEnd"/>
+      <w:r>
+        <w:t>(x-&gt;x</w:t>
       </w:r>
       <w:r>
         <w:rPr>
@@ -819,21 +961,34 @@
               <w:rPr>
                 <w:sz w:val="18"/>
                 <w:szCs w:val="18"/>
+                <w:lang w:val="es-PR"/>
               </w:rPr>
             </w:pPr>
             <w:r>
               <w:rPr>
                 <w:sz w:val="18"/>
                 <w:szCs w:val="18"/>
-              </w:rPr>
-              <w:t>cos(a</w:t>
-            </w:r>
+                <w:lang w:val="es-PR"/>
+              </w:rPr>
+              <w:t>cos(</w:t>
+            </w:r>
+            <w:proofErr w:type="spellStart"/>
             <w:r>
               <w:rPr>
                 <w:sz w:val="18"/>
                 <w:szCs w:val="18"/>
-              </w:rPr>
-              <w:t>+b) = cos(a)cos(b)-sin(a)sin(b)</w:t>
+                <w:lang w:val="es-PR"/>
+              </w:rPr>
+              <w:t>a+b</w:t>
+            </w:r>
+            <w:proofErr w:type="spellEnd"/>
+            <w:r>
+              <w:rPr>
+                <w:sz w:val="18"/>
+                <w:szCs w:val="18"/>
+                <w:lang w:val="es-PR"/>
+              </w:rPr>
+              <w:t>) = cos(a)cos(b)-sin(a)sin(b)</w:t>
             </w:r>
           </w:p>
         </w:tc>
@@ -847,21 +1002,34 @@
               <w:rPr>
                 <w:sz w:val="18"/>
                 <w:szCs w:val="18"/>
+                <w:lang w:val="es-PR"/>
               </w:rPr>
             </w:pPr>
             <w:r>
               <w:rPr>
                 <w:sz w:val="18"/>
                 <w:szCs w:val="18"/>
-              </w:rPr>
-              <w:t>sin(a</w:t>
-            </w:r>
+                <w:lang w:val="es-PR"/>
+              </w:rPr>
+              <w:t>sin(</w:t>
+            </w:r>
+            <w:proofErr w:type="spellStart"/>
             <w:r>
               <w:rPr>
                 <w:sz w:val="18"/>
                 <w:szCs w:val="18"/>
-              </w:rPr>
-              <w:t>+b) = sin(a)cos(b)+sin(b)cos(a)</w:t>
+                <w:lang w:val="es-PR"/>
+              </w:rPr>
+              <w:t>a+b</w:t>
+            </w:r>
+            <w:proofErr w:type="spellEnd"/>
+            <w:r>
+              <w:rPr>
+                <w:sz w:val="18"/>
+                <w:szCs w:val="18"/>
+                <w:lang w:val="es-PR"/>
+              </w:rPr>
+              <w:t>) = sin(a)cos(b)+sin(b)cos(a)</w:t>
             </w:r>
           </w:p>
         </w:tc>
@@ -872,6 +1040,9 @@
           <w:p>
             <w:pPr>
               <w:spacing w:line="360" w:lineRule="auto"/>
+              <w:rPr>
+                <w:lang w:val="es-PR"/>
+              </w:rPr>
             </w:pPr>
             <m:oMath>
               <m:func>
@@ -889,6 +1060,7 @@
                     </m:rPr>
                     <w:rPr>
                       <w:rFonts w:ascii="Cambria Math" w:hAnsi="Cambria Math"/>
+                      <w:lang w:val="es-PR"/>
                     </w:rPr>
                     <m:t>tan</m:t>
                   </m:r>
@@ -908,7 +1080,20 @@
                         <w:rPr>
                           <w:rFonts w:ascii="Cambria Math" w:hAnsi="Cambria Math"/>
                         </w:rPr>
-                        <m:t>a+b</m:t>
+                        <m:t>a</m:t>
+                      </m:r>
+                      <m:r>
+                        <w:rPr>
+                          <w:rFonts w:ascii="Cambria Math" w:hAnsi="Cambria Math"/>
+                          <w:lang w:val="es-PR"/>
+                        </w:rPr>
+                        <m:t>+</m:t>
+                      </m:r>
+                      <m:r>
+                        <w:rPr>
+                          <w:rFonts w:ascii="Cambria Math" w:hAnsi="Cambria Math"/>
+                        </w:rPr>
+                        <m:t>b</m:t>
                       </m:r>
                     </m:e>
                   </m:d>
@@ -917,6 +1102,7 @@
               <m:r>
                 <w:rPr>
                   <w:rFonts w:ascii="Cambria Math" w:hAnsi="Cambria Math"/>
+                  <w:lang w:val="es-PR"/>
                 </w:rPr>
                 <m:t xml:space="preserve">= </m:t>
               </m:r>
@@ -945,6 +1131,7 @@
                         </m:rPr>
                         <w:rPr>
                           <w:rFonts w:ascii="Cambria Math" w:hAnsi="Cambria Math"/>
+                          <w:lang w:val="es-PR"/>
                         </w:rPr>
                         <m:t>tan</m:t>
                       </m:r>
@@ -973,6 +1160,7 @@
                   <m:r>
                     <w:rPr>
                       <w:rFonts w:ascii="Cambria Math" w:hAnsi="Cambria Math"/>
+                      <w:lang w:val="es-PR"/>
                     </w:rPr>
                     <m:t>+</m:t>
                   </m:r>
@@ -982,20 +1170,36 @@
                     </m:rPr>
                     <w:rPr>
                       <w:rFonts w:ascii="Cambria Math" w:hAnsi="Cambria Math"/>
+                      <w:lang w:val="es-PR"/>
                     </w:rPr>
                     <m:t>tan⁡</m:t>
                   </m:r>
                   <m:r>
                     <w:rPr>
                       <w:rFonts w:ascii="Cambria Math" w:hAnsi="Cambria Math"/>
+                      <w:lang w:val="es-PR"/>
                     </w:rPr>
-                    <m:t>(b)</m:t>
+                    <m:t>(</m:t>
+                  </m:r>
+                  <m:r>
+                    <w:rPr>
+                      <w:rFonts w:ascii="Cambria Math" w:hAnsi="Cambria Math"/>
+                    </w:rPr>
+                    <m:t>b</m:t>
+                  </m:r>
+                  <m:r>
+                    <w:rPr>
+                      <w:rFonts w:ascii="Cambria Math" w:hAnsi="Cambria Math"/>
+                      <w:lang w:val="es-PR"/>
+                    </w:rPr>
+                    <m:t>)</m:t>
                   </m:r>
                 </m:num>
                 <m:den>
                   <m:r>
                     <w:rPr>
                       <w:rFonts w:ascii="Cambria Math" w:hAnsi="Cambria Math"/>
+                      <w:lang w:val="es-PR"/>
                     </w:rPr>
                     <m:t>1-</m:t>
                   </m:r>
@@ -1014,6 +1218,7 @@
                         </m:rPr>
                         <w:rPr>
                           <w:rFonts w:ascii="Cambria Math" w:hAnsi="Cambria Math"/>
+                          <w:lang w:val="es-PR"/>
                         </w:rPr>
                         <m:t>tan</m:t>
                       </m:r>
@@ -1051,19 +1256,37 @@
                     </m:rPr>
                     <w:rPr>
                       <w:rFonts w:ascii="Cambria Math" w:hAnsi="Cambria Math"/>
+                      <w:lang w:val="es-PR"/>
                     </w:rPr>
                     <m:t>tan⁡</m:t>
                   </m:r>
                   <m:r>
                     <w:rPr>
                       <w:rFonts w:ascii="Cambria Math" w:hAnsi="Cambria Math"/>
+                      <w:lang w:val="es-PR"/>
                     </w:rPr>
-                    <m:t>(b)</m:t>
+                    <m:t>(</m:t>
+                  </m:r>
+                  <m:r>
+                    <w:rPr>
+                      <w:rFonts w:ascii="Cambria Math" w:hAnsi="Cambria Math"/>
+                    </w:rPr>
+                    <m:t>b</m:t>
+                  </m:r>
+                  <m:r>
+                    <w:rPr>
+                      <w:rFonts w:ascii="Cambria Math" w:hAnsi="Cambria Math"/>
+                      <w:lang w:val="es-PR"/>
+                    </w:rPr>
+                    <m:t>)</m:t>
                   </m:r>
                 </m:den>
               </m:f>
             </m:oMath>
             <w:r>
+              <w:rPr>
+                <w:lang w:val="es-PR"/>
+              </w:rPr>
               <w:t xml:space="preserve">                                                                                                                                     </w:t>
             </w:r>
           </w:p>
@@ -1080,21 +1303,34 @@
               <w:rPr>
                 <w:sz w:val="18"/>
                 <w:szCs w:val="18"/>
+                <w:lang w:val="es-PR"/>
               </w:rPr>
             </w:pPr>
             <w:r>
               <w:rPr>
                 <w:sz w:val="18"/>
                 <w:szCs w:val="18"/>
-              </w:rPr>
-              <w:t>cos(a</w:t>
-            </w:r>
+                <w:lang w:val="es-PR"/>
+              </w:rPr>
+              <w:t>cos(a-b) = cos(a)</w:t>
+            </w:r>
+            <w:proofErr w:type="spellStart"/>
             <w:r>
               <w:rPr>
                 <w:sz w:val="18"/>
                 <w:szCs w:val="18"/>
-              </w:rPr>
-              <w:t>-b) = cos(a)cob(b)+sin(a)sin(b)</w:t>
+                <w:lang w:val="es-PR"/>
+              </w:rPr>
+              <w:t>cob</w:t>
+            </w:r>
+            <w:proofErr w:type="spellEnd"/>
+            <w:r>
+              <w:rPr>
+                <w:sz w:val="18"/>
+                <w:szCs w:val="18"/>
+                <w:lang w:val="es-PR"/>
+              </w:rPr>
+              <w:t>(b)+sin(a)sin(b)</w:t>
             </w:r>
           </w:p>
         </w:tc>
@@ -1105,18 +1341,44 @@
           <w:p>
             <w:pPr>
               <w:spacing w:line="360" w:lineRule="auto"/>
+              <w:rPr>
+                <w:lang w:val="es-PR"/>
+              </w:rPr>
             </w:pPr>
             <w:r>
               <w:rPr>
                 <w:sz w:val="18"/>
                 <w:szCs w:val="18"/>
-              </w:rPr>
-              <w:t xml:space="preserve">sin(a-b) = sin(a)cos(b)-sin(b)cos(a)              </w:t>
+                <w:lang w:val="es-PR"/>
+              </w:rPr>
+              <w:t>sin(a-b) = sin(a)cos(b)-sin(b)cos(</w:t>
+            </w:r>
+            <w:proofErr w:type="gramStart"/>
+            <w:r>
+              <w:rPr>
+                <w:sz w:val="18"/>
+                <w:szCs w:val="18"/>
+                <w:lang w:val="es-PR"/>
+              </w:rPr>
+              <w:t xml:space="preserve">a)   </w:t>
+            </w:r>
+            <w:proofErr w:type="gramEnd"/>
+            <w:r>
+              <w:rPr>
+                <w:sz w:val="18"/>
+                <w:szCs w:val="18"/>
+                <w:lang w:val="es-PR"/>
+              </w:rPr>
+              <w:t xml:space="preserve">           </w:t>
             </w:r>
             <m:oMath>
               <m:r>
+                <m:rPr>
+                  <m:sty m:val="p"/>
+                </m:rPr>
                 <w:rPr>
                   <w:rFonts w:ascii="Cambria Math" w:hAnsi="Cambria Math"/>
+                  <w:lang w:val="es-PR"/>
                 </w:rPr>
                 <w:br/>
               </m:r>
@@ -1125,6 +1387,7 @@
               <w:rPr>
                 <w:sz w:val="18"/>
                 <w:szCs w:val="18"/>
+                <w:lang w:val="es-PR"/>
               </w:rPr>
               <w:t xml:space="preserve">                                                                                                    </w:t>
             </w:r>
@@ -2413,7 +2676,7 @@
             <w:pPr>
               <w:spacing w:line="360" w:lineRule="auto"/>
               <w:rPr>
-                <w:rFonts w:ascii="Arial" w:hAnsi="Arial" w:cs="Arial" w:hint="eastAsia"/>
+                <w:rFonts w:ascii="Arial" w:hAnsi="Arial" w:cs="Arial"/>
                 <w:lang w:eastAsia="zh-CN"/>
               </w:rPr>
             </w:pPr>
@@ -2478,6 +2741,7 @@
               </w:rPr>
               <w:t>0&lt;sin(B</w:t>
             </w:r>
+            <w:proofErr w:type="gramStart"/>
             <w:r>
               <w:rPr>
                 <w:rFonts w:ascii="Nirmala UI" w:hAnsi="Nirmala UI" w:cs="Nirmala UI"/>
@@ -2489,7 +2753,14 @@
               <w:rPr>
                 <w:rFonts w:ascii="Nirmala UI" w:hAnsi="Nirmala UI" w:cs="Nirmala UI"/>
               </w:rPr>
-              <w:t>)&lt;1 &amp; h&lt;a&lt;b</w:t>
+              <w:t>)&lt;</w:t>
+            </w:r>
+            <w:proofErr w:type="gramEnd"/>
+            <w:r>
+              <w:rPr>
+                <w:rFonts w:ascii="Nirmala UI" w:hAnsi="Nirmala UI" w:cs="Nirmala UI"/>
+              </w:rPr>
+              <w:t>1 &amp; h&lt;a&lt;b</w:t>
             </w:r>
           </w:p>
         </w:tc>
@@ -3363,7 +3634,14 @@
         <w:rPr>
           <w:rFonts w:ascii="Nirmala UI" w:hAnsi="Nirmala UI" w:cs="Nirmala UI"/>
         </w:rPr>
-        <w:t>Minor of a Matrix: The determinant of each smaller matrix is termed a minor represented by M</w:t>
+        <w:t xml:space="preserve">Minor of a Matrix: The determinant of each smaller matrix is termed a minor represented by </w:t>
+      </w:r>
+      <w:proofErr w:type="spellStart"/>
+      <w:r>
+        <w:rPr>
+          <w:rFonts w:ascii="Nirmala UI" w:hAnsi="Nirmala UI" w:cs="Nirmala UI"/>
+        </w:rPr>
+        <w:t>M</w:t>
       </w:r>
       <w:r>
         <w:rPr>
@@ -3372,11 +3650,26 @@
         </w:rPr>
         <w:t>ij</w:t>
       </w:r>
-      <w:r>
-        <w:rPr>
-          <w:rFonts w:ascii="Nirmala UI" w:hAnsi="Nirmala UI" w:cs="Nirmala UI"/>
-        </w:rPr>
-        <w:t xml:space="preserve"> with i representing the eliminated row and j the eliminated column.</w:t>
+      <w:proofErr w:type="spellEnd"/>
+      <w:r>
+        <w:rPr>
+          <w:rFonts w:ascii="Nirmala UI" w:hAnsi="Nirmala UI" w:cs="Nirmala UI"/>
+        </w:rPr>
+        <w:t xml:space="preserve"> with </w:t>
+      </w:r>
+      <w:proofErr w:type="spellStart"/>
+      <w:r>
+        <w:rPr>
+          <w:rFonts w:ascii="Nirmala UI" w:hAnsi="Nirmala UI" w:cs="Nirmala UI"/>
+        </w:rPr>
+        <w:t>i</w:t>
+      </w:r>
+      <w:proofErr w:type="spellEnd"/>
+      <w:r>
+        <w:rPr>
+          <w:rFonts w:ascii="Nirmala UI" w:hAnsi="Nirmala UI" w:cs="Nirmala UI"/>
+        </w:rPr>
+        <w:t xml:space="preserve"> representing the eliminated row and j the eliminated column.</w:t>
       </w:r>
     </w:p>
     <w:p>
@@ -3390,33 +3683,74 @@
         <w:rPr>
           <w:rFonts w:ascii="Nirmala UI" w:hAnsi="Nirmala UI" w:cs="Nirmala UI"/>
         </w:rPr>
-        <w:t>Cofactor of an Element of a Matrix: The cofactor of A</w:t>
+        <w:t xml:space="preserve">Cofactor of an Element of a Matrix: The cofactor of </w:t>
+      </w:r>
+      <w:proofErr w:type="spellStart"/>
+      <w:r>
+        <w:rPr>
+          <w:rFonts w:ascii="Nirmala UI" w:hAnsi="Nirmala UI" w:cs="Nirmala UI"/>
+        </w:rPr>
+        <w:t>A</w:t>
       </w:r>
       <w:r>
         <w:rPr>
           <w:rFonts w:ascii="Nirmala UI" w:hAnsi="Nirmala UI" w:cs="Nirmala UI"/>
           <w:vertAlign w:val="subscript"/>
         </w:rPr>
-        <w:t xml:space="preserve">ij </w:t>
-      </w:r>
-      <w:r>
-        <w:t>or the element A residing in row i and column j, is found by the equation A</w:t>
-      </w:r>
-      <w:r>
-        <w:rPr>
+        <w:t>ij</w:t>
+      </w:r>
+      <w:proofErr w:type="spellEnd"/>
+      <w:r>
+        <w:rPr>
+          <w:rFonts w:ascii="Nirmala UI" w:hAnsi="Nirmala UI" w:cs="Nirmala UI"/>
           <w:vertAlign w:val="subscript"/>
         </w:rPr>
+        <w:t xml:space="preserve"> </w:t>
+      </w:r>
+      <w:r>
+        <w:t xml:space="preserve">or the element A residing in row </w:t>
+      </w:r>
+      <w:proofErr w:type="spellStart"/>
+      <w:r>
+        <w:t>i</w:t>
+      </w:r>
+      <w:proofErr w:type="spellEnd"/>
+      <w:r>
+        <w:t xml:space="preserve"> and column j, is found by the equation </w:t>
+      </w:r>
+      <w:proofErr w:type="spellStart"/>
+      <w:r>
+        <w:t>A</w:t>
+      </w:r>
+      <w:r>
+        <w:rPr>
+          <w:vertAlign w:val="subscript"/>
+        </w:rPr>
         <w:t>ij</w:t>
       </w:r>
-      <w:r>
-        <w:t xml:space="preserve"> = (-1)</w:t>
-      </w:r>
+      <w:proofErr w:type="spellEnd"/>
+      <w:r>
+        <w:t xml:space="preserve"> = (-</w:t>
+      </w:r>
+      <w:proofErr w:type="gramStart"/>
+      <w:r>
+        <w:t>1)</w:t>
+      </w:r>
+      <w:proofErr w:type="spellStart"/>
       <w:r>
         <w:rPr>
           <w:vertAlign w:val="superscript"/>
         </w:rPr>
-        <w:t>i+j</w:t>
-      </w:r>
+        <w:t>i</w:t>
+      </w:r>
+      <w:proofErr w:type="gramEnd"/>
+      <w:r>
+        <w:rPr>
+          <w:vertAlign w:val="superscript"/>
+        </w:rPr>
+        <w:t>+j</w:t>
+      </w:r>
+      <w:proofErr w:type="spellEnd"/>
       <w:r>
         <w:rPr>
           <w:vertAlign w:val="subscript"/>
@@ -3427,13 +3761,24 @@
         <w:t>×</w:t>
       </w:r>
       <w:r>
-        <w:t xml:space="preserve"> M</w:t>
+        <w:t xml:space="preserve"> </w:t>
+      </w:r>
+      <w:proofErr w:type="spellStart"/>
+      <w:r>
+        <w:t>M</w:t>
       </w:r>
       <w:r>
         <w:rPr>
           <w:vertAlign w:val="subscript"/>
         </w:rPr>
-        <w:t>ij.</w:t>
+        <w:t>ij</w:t>
+      </w:r>
+      <w:proofErr w:type="spellEnd"/>
+      <w:r>
+        <w:rPr>
+          <w:vertAlign w:val="subscript"/>
+        </w:rPr>
+        <w:t>.</w:t>
       </w:r>
     </w:p>
     <w:p>
@@ -4271,8 +4616,389 @@
       <w:pPr>
         <w:spacing w:line="360" w:lineRule="auto"/>
       </w:pPr>
+      <w:r>
+        <w:t>General Form of Cramer</w:t>
+      </w:r>
+      <w:r>
+        <w:t>’</w:t>
+      </w:r>
+      <w:r>
+        <w:t>s Rule</w:t>
+      </w:r>
+      <w:r>
+        <w:t>: Let an n</w:t>
+      </w:r>
+      <w:r>
+        <w:t>×</w:t>
+      </w:r>
+      <w:r>
+        <w:t>n system have linear equations of the form a</w:t>
+      </w:r>
+      <w:r>
+        <w:rPr>
+          <w:vertAlign w:val="subscript"/>
+        </w:rPr>
+        <w:t>1</w:t>
+      </w:r>
+      <w:r>
+        <w:t>x</w:t>
+      </w:r>
+      <w:r>
+        <w:rPr>
+          <w:vertAlign w:val="subscript"/>
+        </w:rPr>
+        <w:t>1</w:t>
+      </w:r>
+      <w:r>
+        <w:t>+a</w:t>
+      </w:r>
+      <w:r>
+        <w:rPr>
+          <w:vertAlign w:val="subscript"/>
+        </w:rPr>
+        <w:t>2</w:t>
+      </w:r>
+      <w:r>
+        <w:t>x</w:t>
+      </w:r>
+      <w:r>
+        <w:rPr>
+          <w:vertAlign w:val="subscript"/>
+        </w:rPr>
+        <w:t>2</w:t>
+      </w:r>
+      <w:r>
+        <w:t>+a</w:t>
+      </w:r>
+      <w:r>
+        <w:rPr>
+          <w:vertAlign w:val="subscript"/>
+        </w:rPr>
+        <w:t>3</w:t>
+      </w:r>
+      <w:r>
+        <w:t>x</w:t>
+      </w:r>
+      <w:proofErr w:type="gramStart"/>
+      <w:r>
+        <w:rPr>
+          <w:vertAlign w:val="subscript"/>
+        </w:rPr>
+        <w:t>3</w:t>
+      </w:r>
+      <w:r>
+        <w:t>,</w:t>
+      </w:r>
+      <w:r>
+        <w:t>…</w:t>
+      </w:r>
+      <w:proofErr w:type="gramEnd"/>
+      <w:r>
+        <w:t>,</w:t>
+      </w:r>
+      <w:proofErr w:type="spellStart"/>
+      <w:r>
+        <w:t>a</w:t>
+      </w:r>
+      <w:r>
+        <w:rPr>
+          <w:vertAlign w:val="subscript"/>
+        </w:rPr>
+        <w:t>n</w:t>
+      </w:r>
+      <w:r>
+        <w:t>x</w:t>
+      </w:r>
+      <w:r>
+        <w:rPr>
+          <w:vertAlign w:val="subscript"/>
+        </w:rPr>
+        <w:t>n</w:t>
+      </w:r>
+      <w:proofErr w:type="spellEnd"/>
+      <w:r>
+        <w:t>=b. D is defined as the determinant of the entire matrix, define D</w:t>
+      </w:r>
+      <w:r>
+        <w:rPr>
+          <w:vertAlign w:val="subscript"/>
+        </w:rPr>
+        <w:t>x1</w:t>
+      </w:r>
+      <w:r>
+        <w:t xml:space="preserve"> as the determinant obtained from the system, by replacing first column with the constants of the system. Define </w:t>
+      </w:r>
+      <w:proofErr w:type="spellStart"/>
+      <w:r>
+        <w:t>D</w:t>
+      </w:r>
+      <w:r>
+        <w:rPr>
+          <w:vertAlign w:val="subscript"/>
+        </w:rPr>
+        <w:t>xi</w:t>
+      </w:r>
+      <w:proofErr w:type="spellEnd"/>
+      <w:r>
+        <w:t xml:space="preserve"> as the determinant obtained from D by replacing the entries in column </w:t>
+      </w:r>
+      <w:proofErr w:type="spellStart"/>
+      <w:r>
+        <w:t>i</w:t>
+      </w:r>
+      <w:proofErr w:type="spellEnd"/>
+      <w:r>
+        <w:t xml:space="preserve"> with the constants of the system. If D</w:t>
+      </w:r>
+      <w:r>
+        <w:t>≠</w:t>
+      </w:r>
+      <w:r>
+        <w:t>0 the unique solution of the system is x</w:t>
+      </w:r>
+      <w:r>
+        <w:rPr>
+          <w:vertAlign w:val="subscript"/>
+        </w:rPr>
+        <w:t>1</w:t>
+      </w:r>
+      <w:r>
+        <w:t xml:space="preserve"> = </w:t>
+      </w:r>
+      <m:oMath>
+        <m:f>
+          <m:fPr>
+            <m:ctrlPr>
+              <w:rPr>
+                <w:rFonts w:ascii="Cambria Math" w:hAnsi="Cambria Math"/>
+                <w:i/>
+              </w:rPr>
+            </m:ctrlPr>
+          </m:fPr>
+          <m:num>
+            <m:sSub>
+              <m:sSubPr>
+                <m:ctrlPr>
+                  <w:rPr>
+                    <w:rFonts w:ascii="Cambria Math" w:hAnsi="Cambria Math"/>
+                    <w:i/>
+                  </w:rPr>
+                </m:ctrlPr>
+              </m:sSubPr>
+              <m:e>
+                <m:r>
+                  <w:rPr>
+                    <w:rFonts w:ascii="Cambria Math" w:hAnsi="Cambria Math"/>
+                  </w:rPr>
+                  <m:t>D</m:t>
+                </m:r>
+              </m:e>
+              <m:sub>
+                <m:r>
+                  <w:rPr>
+                    <w:rFonts w:ascii="Cambria Math" w:hAnsi="Cambria Math"/>
+                  </w:rPr>
+                  <m:t>x1</m:t>
+                </m:r>
+              </m:sub>
+            </m:sSub>
+          </m:num>
+          <m:den>
+            <m:r>
+              <w:rPr>
+                <w:rFonts w:ascii="Cambria Math" w:hAnsi="Cambria Math"/>
+              </w:rPr>
+              <m:t>D</m:t>
+            </m:r>
+          </m:den>
+        </m:f>
+      </m:oMath>
+      <w:r>
+        <w:t xml:space="preserve"> , x</w:t>
+      </w:r>
+      <w:r>
+        <w:rPr>
+          <w:vertAlign w:val="subscript"/>
+        </w:rPr>
+        <w:t>2</w:t>
+      </w:r>
+      <w:r>
+        <w:t xml:space="preserve"> = </w:t>
+      </w:r>
+      <m:oMath>
+        <m:f>
+          <m:fPr>
+            <m:ctrlPr>
+              <w:rPr>
+                <w:rFonts w:ascii="Cambria Math" w:hAnsi="Cambria Math"/>
+                <w:i/>
+              </w:rPr>
+            </m:ctrlPr>
+          </m:fPr>
+          <m:num>
+            <m:sSub>
+              <m:sSubPr>
+                <m:ctrlPr>
+                  <w:rPr>
+                    <w:rFonts w:ascii="Cambria Math" w:hAnsi="Cambria Math"/>
+                    <w:i/>
+                  </w:rPr>
+                </m:ctrlPr>
+              </m:sSubPr>
+              <m:e>
+                <m:r>
+                  <w:rPr>
+                    <w:rFonts w:ascii="Cambria Math" w:hAnsi="Cambria Math"/>
+                  </w:rPr>
+                  <m:t>D</m:t>
+                </m:r>
+              </m:e>
+              <m:sub>
+                <m:r>
+                  <w:rPr>
+                    <w:rFonts w:ascii="Cambria Math" w:hAnsi="Cambria Math"/>
+                  </w:rPr>
+                  <m:t>x2</m:t>
+                </m:r>
+              </m:sub>
+            </m:sSub>
+          </m:num>
+          <m:den>
+            <m:r>
+              <w:rPr>
+                <w:rFonts w:ascii="Cambria Math" w:hAnsi="Cambria Math"/>
+              </w:rPr>
+              <m:t>D</m:t>
+            </m:r>
+          </m:den>
+        </m:f>
+      </m:oMath>
+      <w:r>
+        <w:t>,</w:t>
+      </w:r>
+      <w:r>
+        <w:t>…</w:t>
+      </w:r>
+      <w:r>
+        <w:t>, x</w:t>
+      </w:r>
+      <w:r>
+        <w:rPr>
+          <w:vertAlign w:val="subscript"/>
+        </w:rPr>
+        <w:t>i</w:t>
+      </w:r>
+      <w:r>
+        <w:t xml:space="preserve"> = </w:t>
+      </w:r>
+      <m:oMath>
+        <m:f>
+          <m:fPr>
+            <m:ctrlPr>
+              <w:rPr>
+                <w:rFonts w:ascii="Cambria Math" w:hAnsi="Cambria Math"/>
+                <w:i/>
+              </w:rPr>
+            </m:ctrlPr>
+          </m:fPr>
+          <m:num>
+            <m:sSub>
+              <m:sSubPr>
+                <m:ctrlPr>
+                  <w:rPr>
+                    <w:rFonts w:ascii="Cambria Math" w:hAnsi="Cambria Math"/>
+                    <w:i/>
+                  </w:rPr>
+                </m:ctrlPr>
+              </m:sSubPr>
+              <m:e>
+                <m:r>
+                  <w:rPr>
+                    <w:rFonts w:ascii="Cambria Math" w:hAnsi="Cambria Math"/>
+                  </w:rPr>
+                  <m:t>D</m:t>
+                </m:r>
+              </m:e>
+              <m:sub>
+                <m:r>
+                  <w:rPr>
+                    <w:rFonts w:ascii="Cambria Math" w:hAnsi="Cambria Math"/>
+                  </w:rPr>
+                  <m:t>x</m:t>
+                </m:r>
+                <m:r>
+                  <w:rPr>
+                    <w:rFonts w:ascii="Cambria Math" w:hAnsi="Cambria Math"/>
+                  </w:rPr>
+                  <m:t>i</m:t>
+                </m:r>
+              </m:sub>
+            </m:sSub>
+          </m:num>
+          <m:den>
+            <m:r>
+              <w:rPr>
+                <w:rFonts w:ascii="Cambria Math" w:hAnsi="Cambria Math"/>
+              </w:rPr>
+              <m:t>D</m:t>
+            </m:r>
+          </m:den>
+        </m:f>
+      </m:oMath>
+      <w:r>
+        <w:t>.</w:t>
+      </w:r>
+    </w:p>
+    <w:p>
+      <w:pPr>
+        <w:spacing w:line="360" w:lineRule="auto"/>
+      </w:pPr>
+      <w:r>
+        <w:t>Determinant Theorems:</w:t>
+      </w:r>
+    </w:p>
+    <w:p>
+      <w:pPr>
+        <w:pStyle w:val="ListParagraph"/>
+        <w:numPr>
+          <w:ilvl w:val="0"/>
+          <w:numId w:val="5"/>
+        </w:numPr>
+        <w:spacing w:line="360" w:lineRule="auto"/>
+      </w:pPr>
+      <w:r>
+        <w:t>If every element in a row or column of matrix A is 0, then |A| is 0.</w:t>
+      </w:r>
+    </w:p>
+    <w:p>
+      <w:pPr>
+        <w:pStyle w:val="ListParagraph"/>
+        <w:numPr>
+          <w:ilvl w:val="0"/>
+          <w:numId w:val="5"/>
+        </w:numPr>
+        <w:spacing w:line="360" w:lineRule="auto"/>
+      </w:pPr>
+      <w:r>
+        <w:t>If the rows of matrix A are the corresponding columns of matrix B, then |B| = |A|.</w:t>
+      </w:r>
+    </w:p>
+    <w:p>
+      <w:pPr>
+        <w:pStyle w:val="ListParagraph"/>
+        <w:numPr>
+          <w:ilvl w:val="0"/>
+          <w:numId w:val="5"/>
+        </w:numPr>
+        <w:spacing w:line="360" w:lineRule="auto"/>
+      </w:pPr>
       <w:bookmarkStart w:id="0" w:name="_GoBack"/>
       <w:bookmarkEnd w:id="0"/>
+    </w:p>
+    <w:p>
+      <w:pPr>
+        <w:spacing w:line="360" w:lineRule="auto"/>
+      </w:pPr>
     </w:p>
     <w:p>
       <w:pPr>
@@ -4295,7 +5021,7 @@
 </file>
 
 <file path=word/numbering.xml><?xml version="1.0" encoding="utf-8"?>
-<w:numbering xmlns:wpc="http://schemas.microsoft.com/office/word/2010/wordprocessingCanvas" xmlns:cx="http://schemas.microsoft.com/office/drawing/2014/chartex" xmlns:cx1="http://schemas.microsoft.com/office/drawing/2015/9/8/chartex" xmlns:cx2="http://schemas.microsoft.com/office/drawing/2015/10/21/chartex" xmlns:cx3="http://schemas.microsoft.com/office/drawing/2016/5/9/chartex" xmlns:cx4="http://schemas.microsoft.com/office/drawing/2016/5/10/chartex" xmlns:cx5="http://schemas.microsoft.com/office/drawing/2016/5/11/chartex" xmlns:cx6="http://schemas.microsoft.com/office/drawing/2016/5/12/chartex" xmlns:cx7="http://schemas.microsoft.com/office/drawing/2016/5/13/chartex" xmlns:cx8="http://schemas.microsoft.com/office/drawing/2016/5/14/chartex" xmlns:mc="http://schemas.openxmlformats.org/markup-compatibility/2006" xmlns:o="urn:schemas-microsoft-com:office:office" xmlns:r="http://schemas.openxmlformats.org/officeDocument/2006/relationships" xmlns:m="http://schemas.openxmlformats.org/officeDocument/2006/math" xmlns:v="urn:schemas-microsoft-com:vml" xmlns:wp14="http://schemas.microsoft.com/office/word/2010/wordprocessingDrawing" xmlns:wp="http://schemas.openxmlformats.org/drawingml/2006/wordprocessingDrawing" xmlns:w10="urn:schemas-microsoft-com:office:word" xmlns:w="http://schemas.openxmlformats.org/wordprocessingml/2006/main" xmlns:w14="http://schemas.microsoft.com/office/word/2010/wordml" xmlns:w15="http://schemas.microsoft.com/office/word/2012/wordml" xmlns:w16se="http://schemas.microsoft.com/office/word/2015/wordml/symex" xmlns:wpg="http://schemas.microsoft.com/office/word/2010/wordprocessingGroup" xmlns:wpi="http://schemas.microsoft.com/office/word/2010/wordprocessingInk" xmlns:wne="http://schemas.microsoft.com/office/word/2006/wordml" xmlns:wps="http://schemas.microsoft.com/office/word/2010/wordprocessingShape" mc:Ignorable="w14 w15 w16se wp14">
+<w:numbering xmlns:wpc="http://schemas.microsoft.com/office/word/2010/wordprocessingCanvas" xmlns:cx="http://schemas.microsoft.com/office/drawing/2014/chartex" xmlns:cx1="http://schemas.microsoft.com/office/drawing/2015/9/8/chartex" xmlns:cx2="http://schemas.microsoft.com/office/drawing/2015/10/21/chartex" xmlns:cx3="http://schemas.microsoft.com/office/drawing/2016/5/9/chartex" xmlns:cx4="http://schemas.microsoft.com/office/drawing/2016/5/10/chartex" xmlns:cx5="http://schemas.microsoft.com/office/drawing/2016/5/11/chartex" xmlns:cx6="http://schemas.microsoft.com/office/drawing/2016/5/12/chartex" xmlns:cx7="http://schemas.microsoft.com/office/drawing/2016/5/13/chartex" xmlns:cx8="http://schemas.microsoft.com/office/drawing/2016/5/14/chartex" xmlns:mc="http://schemas.openxmlformats.org/markup-compatibility/2006" xmlns:aink="http://schemas.microsoft.com/office/drawing/2016/ink" xmlns:am3d="http://schemas.microsoft.com/office/drawing/2017/model3d" xmlns:o="urn:schemas-microsoft-com:office:office" xmlns:r="http://schemas.openxmlformats.org/officeDocument/2006/relationships" xmlns:m="http://schemas.openxmlformats.org/officeDocument/2006/math" xmlns:v="urn:schemas-microsoft-com:vml" xmlns:wp14="http://schemas.microsoft.com/office/word/2010/wordprocessingDrawing" xmlns:wp="http://schemas.openxmlformats.org/drawingml/2006/wordprocessingDrawing" xmlns:w10="urn:schemas-microsoft-com:office:word" xmlns:w="http://schemas.openxmlformats.org/wordprocessingml/2006/main" xmlns:w14="http://schemas.microsoft.com/office/word/2010/wordml" xmlns:w15="http://schemas.microsoft.com/office/word/2012/wordml" xmlns:w16se="http://schemas.microsoft.com/office/word/2015/wordml/symex" xmlns:wpg="http://schemas.microsoft.com/office/word/2010/wordprocessingGroup" xmlns:wpi="http://schemas.microsoft.com/office/word/2010/wordprocessingInk" xmlns:wne="http://schemas.microsoft.com/office/word/2006/wordml" xmlns:wps="http://schemas.microsoft.com/office/word/2010/wordprocessingShape" mc:Ignorable="w14 w15 w16se wp14">
   <w:abstractNum w:abstractNumId="0" w15:restartNumberingAfterBreak="0">
     <w:nsid w:val="1ADE7EB2"/>
     <w:multiLevelType w:val="hybridMultilevel"/>
@@ -4564,6 +5290,92 @@
     </w:lvl>
   </w:abstractNum>
   <w:abstractNum w:abstractNumId="3" w15:restartNumberingAfterBreak="0">
+    <w:nsid w:val="59C64466"/>
+    <w:multiLevelType w:val="hybridMultilevel"/>
+    <w:tmpl w:val="95521142"/>
+    <w:lvl w:ilvl="0" w:tplc="08090013">
+      <w:start w:val="1"/>
+      <w:numFmt w:val="upperRoman"/>
+      <w:lvlText w:val="%1."/>
+      <w:lvlJc w:val="right"/>
+      <w:pPr>
+        <w:ind w:left="720" w:hanging="360"/>
+      </w:pPr>
+    </w:lvl>
+    <w:lvl w:ilvl="1" w:tplc="08090019" w:tentative="1">
+      <w:start w:val="1"/>
+      <w:numFmt w:val="lowerLetter"/>
+      <w:lvlText w:val="%2."/>
+      <w:lvlJc w:val="left"/>
+      <w:pPr>
+        <w:ind w:left="1440" w:hanging="360"/>
+      </w:pPr>
+    </w:lvl>
+    <w:lvl w:ilvl="2" w:tplc="0809001B" w:tentative="1">
+      <w:start w:val="1"/>
+      <w:numFmt w:val="lowerRoman"/>
+      <w:lvlText w:val="%3."/>
+      <w:lvlJc w:val="right"/>
+      <w:pPr>
+        <w:ind w:left="2160" w:hanging="180"/>
+      </w:pPr>
+    </w:lvl>
+    <w:lvl w:ilvl="3" w:tplc="0809000F" w:tentative="1">
+      <w:start w:val="1"/>
+      <w:numFmt w:val="decimal"/>
+      <w:lvlText w:val="%4."/>
+      <w:lvlJc w:val="left"/>
+      <w:pPr>
+        <w:ind w:left="2880" w:hanging="360"/>
+      </w:pPr>
+    </w:lvl>
+    <w:lvl w:ilvl="4" w:tplc="08090019" w:tentative="1">
+      <w:start w:val="1"/>
+      <w:numFmt w:val="lowerLetter"/>
+      <w:lvlText w:val="%5."/>
+      <w:lvlJc w:val="left"/>
+      <w:pPr>
+        <w:ind w:left="3600" w:hanging="360"/>
+      </w:pPr>
+    </w:lvl>
+    <w:lvl w:ilvl="5" w:tplc="0809001B" w:tentative="1">
+      <w:start w:val="1"/>
+      <w:numFmt w:val="lowerRoman"/>
+      <w:lvlText w:val="%6."/>
+      <w:lvlJc w:val="right"/>
+      <w:pPr>
+        <w:ind w:left="4320" w:hanging="180"/>
+      </w:pPr>
+    </w:lvl>
+    <w:lvl w:ilvl="6" w:tplc="0809000F" w:tentative="1">
+      <w:start w:val="1"/>
+      <w:numFmt w:val="decimal"/>
+      <w:lvlText w:val="%7."/>
+      <w:lvlJc w:val="left"/>
+      <w:pPr>
+        <w:ind w:left="5040" w:hanging="360"/>
+      </w:pPr>
+    </w:lvl>
+    <w:lvl w:ilvl="7" w:tplc="08090019" w:tentative="1">
+      <w:start w:val="1"/>
+      <w:numFmt w:val="lowerLetter"/>
+      <w:lvlText w:val="%8."/>
+      <w:lvlJc w:val="left"/>
+      <w:pPr>
+        <w:ind w:left="5760" w:hanging="360"/>
+      </w:pPr>
+    </w:lvl>
+    <w:lvl w:ilvl="8" w:tplc="0809001B" w:tentative="1">
+      <w:start w:val="1"/>
+      <w:numFmt w:val="lowerRoman"/>
+      <w:lvlText w:val="%9."/>
+      <w:lvlJc w:val="right"/>
+      <w:pPr>
+        <w:ind w:left="6480" w:hanging="180"/>
+      </w:pPr>
+    </w:lvl>
+  </w:abstractNum>
+  <w:abstractNum w:abstractNumId="4" w15:restartNumberingAfterBreak="0">
     <w:nsid w:val="780D6F6B"/>
     <w:multiLevelType w:val="hybridMultilevel"/>
     <w:tmpl w:val="37C4DFB0"/>
@@ -4656,13 +5468,16 @@
     <w:abstractNumId w:val="0"/>
   </w:num>
   <w:num w:numId="2">
-    <w:abstractNumId w:val="3"/>
+    <w:abstractNumId w:val="4"/>
   </w:num>
   <w:num w:numId="3">
     <w:abstractNumId w:val="2"/>
   </w:num>
   <w:num w:numId="4">
     <w:abstractNumId w:val="1"/>
+  </w:num>
+  <w:num w:numId="5">
+    <w:abstractNumId w:val="3"/>
   </w:num>
 </w:numbering>
 </file>
@@ -4684,7 +5499,7 @@
       </w:pPr>
     </w:pPrDefault>
   </w:docDefaults>
-  <w:latentStyles w:defLockedState="0" w:defUIPriority="99" w:defSemiHidden="0" w:defUnhideWhenUsed="0" w:defQFormat="0" w:count="374">
+  <w:latentStyles w:defLockedState="0" w:defUIPriority="99" w:defSemiHidden="0" w:defUnhideWhenUsed="0" w:defQFormat="0" w:count="375">
     <w:lsdException w:name="Normal" w:uiPriority="0" w:qFormat="1"/>
     <w:lsdException w:name="heading 1" w:uiPriority="9" w:qFormat="1"/>
     <w:lsdException w:name="heading 2" w:semiHidden="1" w:uiPriority="9" w:unhideWhenUsed="1" w:qFormat="1"/>
@@ -4790,7 +5605,6 @@
     <w:lsdException w:name="HTML Sample" w:semiHidden="1" w:unhideWhenUsed="1"/>
     <w:lsdException w:name="HTML Typewriter" w:semiHidden="1" w:unhideWhenUsed="1"/>
     <w:lsdException w:name="HTML Variable" w:semiHidden="1" w:unhideWhenUsed="1"/>
-    <w:lsdException w:name="Normal Table" w:semiHidden="1" w:unhideWhenUsed="1"/>
     <w:lsdException w:name="annotation subject" w:semiHidden="1" w:unhideWhenUsed="1"/>
     <w:lsdException w:name="No List" w:semiHidden="1" w:unhideWhenUsed="1"/>
     <w:lsdException w:name="Outline List 1" w:semiHidden="1" w:unhideWhenUsed="1"/>
@@ -4837,10 +5651,8 @@
     <w:lsdException w:name="Table Subtle 2" w:semiHidden="1" w:unhideWhenUsed="1"/>
     <w:lsdException w:name="Table Web 1" w:semiHidden="1" w:unhideWhenUsed="1"/>
     <w:lsdException w:name="Table Web 2" w:semiHidden="1" w:unhideWhenUsed="1"/>
-    <w:lsdException w:name="Table Web 3" w:semiHidden="1" w:unhideWhenUsed="1"/>
     <w:lsdException w:name="Balloon Text" w:semiHidden="1" w:unhideWhenUsed="1"/>
     <w:lsdException w:name="Table Grid" w:uiPriority="39"/>
-    <w:lsdException w:name="Table Theme" w:semiHidden="1" w:unhideWhenUsed="1"/>
     <w:lsdException w:name="Placeholder Text" w:semiHidden="1"/>
     <w:lsdException w:name="No Spacing" w:uiPriority="1" w:qFormat="1"/>
     <w:lsdException w:name="Light Shading" w:uiPriority="60"/>
@@ -5059,6 +5871,7 @@
     <w:lsdException w:name="Mention" w:semiHidden="1" w:unhideWhenUsed="1"/>
     <w:lsdException w:name="Smart Hyperlink" w:semiHidden="1" w:unhideWhenUsed="1"/>
     <w:lsdException w:name="Hashtag" w:semiHidden="1" w:unhideWhenUsed="1"/>
+    <w:lsdException w:name="Unresolved Mention" w:semiHidden="1" w:unhideWhenUsed="1"/>
   </w:latentStyles>
   <w:style w:type="paragraph" w:default="1" w:styleId="Normal">
     <w:name w:val="Normal"/>
@@ -5067,6 +5880,7 @@
   <w:style w:type="character" w:default="1" w:styleId="DefaultParagraphFont">
     <w:name w:val="Default Paragraph Font"/>
     <w:uiPriority w:val="1"/>
+    <w:semiHidden/>
     <w:unhideWhenUsed/>
   </w:style>
   <w:style w:type="table" w:default="1" w:styleId="TableNormal">

--- a/PreCalculus Notes.docx
+++ b/PreCalculus Notes.docx
@@ -1,6 +1,6 @@
 
 <file path=word/document.xml><?xml version="1.0" encoding="utf-8"?>
-<w:document xmlns:wpc="http://schemas.microsoft.com/office/word/2010/wordprocessingCanvas" xmlns:cx="http://schemas.microsoft.com/office/drawing/2014/chartex" xmlns:cx1="http://schemas.microsoft.com/office/drawing/2015/9/8/chartex" xmlns:cx2="http://schemas.microsoft.com/office/drawing/2015/10/21/chartex" xmlns:cx3="http://schemas.microsoft.com/office/drawing/2016/5/9/chartex" xmlns:cx4="http://schemas.microsoft.com/office/drawing/2016/5/10/chartex" xmlns:cx5="http://schemas.microsoft.com/office/drawing/2016/5/11/chartex" xmlns:cx6="http://schemas.microsoft.com/office/drawing/2016/5/12/chartex" xmlns:cx7="http://schemas.microsoft.com/office/drawing/2016/5/13/chartex" xmlns:cx8="http://schemas.microsoft.com/office/drawing/2016/5/14/chartex" xmlns:mc="http://schemas.openxmlformats.org/markup-compatibility/2006" xmlns:aink="http://schemas.microsoft.com/office/drawing/2016/ink" xmlns:am3d="http://schemas.microsoft.com/office/drawing/2017/model3d" xmlns:o="urn:schemas-microsoft-com:office:office" xmlns:r="http://schemas.openxmlformats.org/officeDocument/2006/relationships" xmlns:m="http://schemas.openxmlformats.org/officeDocument/2006/math" xmlns:v="urn:schemas-microsoft-com:vml" xmlns:wp14="http://schemas.microsoft.com/office/word/2010/wordprocessingDrawing" xmlns:wp="http://schemas.openxmlformats.org/drawingml/2006/wordprocessingDrawing" xmlns:w10="urn:schemas-microsoft-com:office:word" xmlns:w="http://schemas.openxmlformats.org/wordprocessingml/2006/main" xmlns:w14="http://schemas.microsoft.com/office/word/2010/wordml" xmlns:w15="http://schemas.microsoft.com/office/word/2012/wordml" xmlns:w16se="http://schemas.microsoft.com/office/word/2015/wordml/symex" xmlns:wpg="http://schemas.microsoft.com/office/word/2010/wordprocessingGroup" xmlns:wpi="http://schemas.microsoft.com/office/word/2010/wordprocessingInk" xmlns:wne="http://schemas.microsoft.com/office/word/2006/wordml" xmlns:wps="http://schemas.microsoft.com/office/word/2010/wordprocessingShape" mc:Ignorable="w14 w15 w16se wp14">
+<w:document xmlns:wpc="http://schemas.microsoft.com/office/word/2010/wordprocessingCanvas" xmlns:cx="http://schemas.microsoft.com/office/drawing/2014/chartex" xmlns:cx1="http://schemas.microsoft.com/office/drawing/2015/9/8/chartex" xmlns:cx2="http://schemas.microsoft.com/office/drawing/2015/10/21/chartex" xmlns:cx3="http://schemas.microsoft.com/office/drawing/2016/5/9/chartex" xmlns:cx4="http://schemas.microsoft.com/office/drawing/2016/5/10/chartex" xmlns:cx5="http://schemas.microsoft.com/office/drawing/2016/5/11/chartex" xmlns:cx6="http://schemas.microsoft.com/office/drawing/2016/5/12/chartex" xmlns:cx7="http://schemas.microsoft.com/office/drawing/2016/5/13/chartex" xmlns:cx8="http://schemas.microsoft.com/office/drawing/2016/5/14/chartex" xmlns:mc="http://schemas.openxmlformats.org/markup-compatibility/2006" xmlns:aink="http://schemas.microsoft.com/office/drawing/2016/ink" xmlns:am3d="http://schemas.microsoft.com/office/drawing/2017/model3d" xmlns:o="urn:schemas-microsoft-com:office:office" xmlns:r="http://schemas.openxmlformats.org/officeDocument/2006/relationships" xmlns:m="http://schemas.openxmlformats.org/officeDocument/2006/math" xmlns:v="urn:schemas-microsoft-com:vml" xmlns:wp14="http://schemas.microsoft.com/office/word/2010/wordprocessingDrawing" xmlns:wp="http://schemas.openxmlformats.org/drawingml/2006/wordprocessingDrawing" xmlns:w10="urn:schemas-microsoft-com:office:word" xmlns:w="http://schemas.openxmlformats.org/wordprocessingml/2006/main" xmlns:w14="http://schemas.microsoft.com/office/word/2010/wordml" xmlns:w15="http://schemas.microsoft.com/office/word/2012/wordml" xmlns:w16cid="http://schemas.microsoft.com/office/word/2016/wordml/cid" xmlns:w16se="http://schemas.microsoft.com/office/word/2015/wordml/symex" xmlns:wpg="http://schemas.microsoft.com/office/word/2010/wordprocessingGroup" xmlns:wpi="http://schemas.microsoft.com/office/word/2010/wordprocessingInk" xmlns:wne="http://schemas.microsoft.com/office/word/2006/wordml" xmlns:wps="http://schemas.microsoft.com/office/word/2010/wordprocessingShape" mc:Ignorable="w14 w15 w16se w16cid wp14">
   <w:body>
     <w:p>
       <w:r>
@@ -4924,13 +4924,7 @@
                   <w:rPr>
                     <w:rFonts w:ascii="Cambria Math" w:hAnsi="Cambria Math"/>
                   </w:rPr>
-                  <m:t>x</m:t>
-                </m:r>
-                <m:r>
-                  <w:rPr>
-                    <w:rFonts w:ascii="Cambria Math" w:hAnsi="Cambria Math"/>
-                  </w:rPr>
-                  <m:t>i</m:t>
+                  <m:t>xi</m:t>
                 </m:r>
               </m:sub>
             </m:sSub>
@@ -4953,7 +4947,33 @@
       <w:pPr>
         <w:spacing w:line="360" w:lineRule="auto"/>
       </w:pPr>
-      <w:r>
+    </w:p>
+    <w:p>
+      <w:pPr>
+        <w:spacing w:line="360" w:lineRule="auto"/>
+      </w:pPr>
+    </w:p>
+    <w:p>
+      <w:pPr>
+        <w:spacing w:line="360" w:lineRule="auto"/>
+      </w:pPr>
+    </w:p>
+    <w:p>
+      <w:pPr>
+        <w:spacing w:line="360" w:lineRule="auto"/>
+      </w:pPr>
+    </w:p>
+    <w:p>
+      <w:pPr>
+        <w:spacing w:line="360" w:lineRule="auto"/>
+      </w:pPr>
+    </w:p>
+    <w:p>
+      <w:pPr>
+        <w:spacing w:line="360" w:lineRule="auto"/>
+      </w:pPr>
+      <w:r>
+        <w:lastRenderedPageBreak/>
         <w:t>Determinant Theorems:</w:t>
       </w:r>
     </w:p>
@@ -4990,6 +5010,59 @@
           <w:ilvl w:val="0"/>
           <w:numId w:val="5"/>
         </w:numPr>
+        <w:spacing w:line="360" w:lineRule="auto"/>
+      </w:pPr>
+      <w:r>
+        <w:t xml:space="preserve">If any two </w:t>
+      </w:r>
+      <w:r>
+        <w:t>rows or columns of matrix A are interchanged to from matrix B then |B| = -|A|.</w:t>
+      </w:r>
+    </w:p>
+    <w:p>
+      <w:pPr>
+        <w:pStyle w:val="ListParagraph"/>
+        <w:numPr>
+          <w:ilvl w:val="0"/>
+          <w:numId w:val="5"/>
+        </w:numPr>
+        <w:spacing w:line="360" w:lineRule="auto"/>
+      </w:pPr>
+      <w:r>
+        <w:t>Suppose matrix B is formed by multiplying every element of a row</w:t>
+      </w:r>
+      <w:r>
+        <w:t xml:space="preserve"> or column of matric A by the real number k, then |B| = k*|A|.</w:t>
+      </w:r>
+    </w:p>
+    <w:p>
+      <w:pPr>
+        <w:pStyle w:val="ListParagraph"/>
+        <w:numPr>
+          <w:ilvl w:val="0"/>
+          <w:numId w:val="5"/>
+        </w:numPr>
+        <w:spacing w:line="360" w:lineRule="auto"/>
+      </w:pPr>
+      <w:r>
+        <w:t>If two rows or columns of a matrix A are identical then |A| = 0</w:t>
+      </w:r>
+    </w:p>
+    <w:p>
+      <w:pPr>
+        <w:pStyle w:val="ListParagraph"/>
+        <w:numPr>
+          <w:ilvl w:val="0"/>
+          <w:numId w:val="5"/>
+        </w:numPr>
+        <w:spacing w:line="360" w:lineRule="auto"/>
+      </w:pPr>
+      <w:r>
+        <w:t>Changing a row or column of a matrix by adding it to a constant multiplies by another row/column does not change the determinant of a matrix.</w:t>
+      </w:r>
+    </w:p>
+    <w:p>
+      <w:pPr>
         <w:spacing w:line="360" w:lineRule="auto"/>
       </w:pPr>
       <w:bookmarkStart w:id="0" w:name="_GoBack"/>
@@ -5021,7 +5094,7 @@
 </file>
 
 <file path=word/numbering.xml><?xml version="1.0" encoding="utf-8"?>
-<w:numbering xmlns:wpc="http://schemas.microsoft.com/office/word/2010/wordprocessingCanvas" xmlns:cx="http://schemas.microsoft.com/office/drawing/2014/chartex" xmlns:cx1="http://schemas.microsoft.com/office/drawing/2015/9/8/chartex" xmlns:cx2="http://schemas.microsoft.com/office/drawing/2015/10/21/chartex" xmlns:cx3="http://schemas.microsoft.com/office/drawing/2016/5/9/chartex" xmlns:cx4="http://schemas.microsoft.com/office/drawing/2016/5/10/chartex" xmlns:cx5="http://schemas.microsoft.com/office/drawing/2016/5/11/chartex" xmlns:cx6="http://schemas.microsoft.com/office/drawing/2016/5/12/chartex" xmlns:cx7="http://schemas.microsoft.com/office/drawing/2016/5/13/chartex" xmlns:cx8="http://schemas.microsoft.com/office/drawing/2016/5/14/chartex" xmlns:mc="http://schemas.openxmlformats.org/markup-compatibility/2006" xmlns:aink="http://schemas.microsoft.com/office/drawing/2016/ink" xmlns:am3d="http://schemas.microsoft.com/office/drawing/2017/model3d" xmlns:o="urn:schemas-microsoft-com:office:office" xmlns:r="http://schemas.openxmlformats.org/officeDocument/2006/relationships" xmlns:m="http://schemas.openxmlformats.org/officeDocument/2006/math" xmlns:v="urn:schemas-microsoft-com:vml" xmlns:wp14="http://schemas.microsoft.com/office/word/2010/wordprocessingDrawing" xmlns:wp="http://schemas.openxmlformats.org/drawingml/2006/wordprocessingDrawing" xmlns:w10="urn:schemas-microsoft-com:office:word" xmlns:w="http://schemas.openxmlformats.org/wordprocessingml/2006/main" xmlns:w14="http://schemas.microsoft.com/office/word/2010/wordml" xmlns:w15="http://schemas.microsoft.com/office/word/2012/wordml" xmlns:w16se="http://schemas.microsoft.com/office/word/2015/wordml/symex" xmlns:wpg="http://schemas.microsoft.com/office/word/2010/wordprocessingGroup" xmlns:wpi="http://schemas.microsoft.com/office/word/2010/wordprocessingInk" xmlns:wne="http://schemas.microsoft.com/office/word/2006/wordml" xmlns:wps="http://schemas.microsoft.com/office/word/2010/wordprocessingShape" mc:Ignorable="w14 w15 w16se wp14">
+<w:numbering xmlns:wpc="http://schemas.microsoft.com/office/word/2010/wordprocessingCanvas" xmlns:cx="http://schemas.microsoft.com/office/drawing/2014/chartex" xmlns:cx1="http://schemas.microsoft.com/office/drawing/2015/9/8/chartex" xmlns:cx2="http://schemas.microsoft.com/office/drawing/2015/10/21/chartex" xmlns:cx3="http://schemas.microsoft.com/office/drawing/2016/5/9/chartex" xmlns:cx4="http://schemas.microsoft.com/office/drawing/2016/5/10/chartex" xmlns:cx5="http://schemas.microsoft.com/office/drawing/2016/5/11/chartex" xmlns:cx6="http://schemas.microsoft.com/office/drawing/2016/5/12/chartex" xmlns:cx7="http://schemas.microsoft.com/office/drawing/2016/5/13/chartex" xmlns:cx8="http://schemas.microsoft.com/office/drawing/2016/5/14/chartex" xmlns:mc="http://schemas.openxmlformats.org/markup-compatibility/2006" xmlns:aink="http://schemas.microsoft.com/office/drawing/2016/ink" xmlns:am3d="http://schemas.microsoft.com/office/drawing/2017/model3d" xmlns:o="urn:schemas-microsoft-com:office:office" xmlns:r="http://schemas.openxmlformats.org/officeDocument/2006/relationships" xmlns:m="http://schemas.openxmlformats.org/officeDocument/2006/math" xmlns:v="urn:schemas-microsoft-com:vml" xmlns:wp14="http://schemas.microsoft.com/office/word/2010/wordprocessingDrawing" xmlns:wp="http://schemas.openxmlformats.org/drawingml/2006/wordprocessingDrawing" xmlns:w10="urn:schemas-microsoft-com:office:word" xmlns:w="http://schemas.openxmlformats.org/wordprocessingml/2006/main" xmlns:w14="http://schemas.microsoft.com/office/word/2010/wordml" xmlns:w15="http://schemas.microsoft.com/office/word/2012/wordml" xmlns:w16cid="http://schemas.microsoft.com/office/word/2016/wordml/cid" xmlns:w16se="http://schemas.microsoft.com/office/word/2015/wordml/symex" xmlns:wpg="http://schemas.microsoft.com/office/word/2010/wordprocessingGroup" xmlns:wpi="http://schemas.microsoft.com/office/word/2010/wordprocessingInk" xmlns:wne="http://schemas.microsoft.com/office/word/2006/wordml" xmlns:wps="http://schemas.microsoft.com/office/word/2010/wordprocessingShape" mc:Ignorable="w14 w15 w16se w16cid wp14">
   <w:abstractNum w:abstractNumId="0" w15:restartNumberingAfterBreak="0">
     <w:nsid w:val="1ADE7EB2"/>
     <w:multiLevelType w:val="hybridMultilevel"/>
@@ -5483,7 +5556,7 @@
 </file>
 
 <file path=word/styles.xml><?xml version="1.0" encoding="utf-8"?>
-<w:styles xmlns:mc="http://schemas.openxmlformats.org/markup-compatibility/2006" xmlns:r="http://schemas.openxmlformats.org/officeDocument/2006/relationships" xmlns:w="http://schemas.openxmlformats.org/wordprocessingml/2006/main" xmlns:w14="http://schemas.microsoft.com/office/word/2010/wordml" xmlns:w15="http://schemas.microsoft.com/office/word/2012/wordml" xmlns:w16se="http://schemas.microsoft.com/office/word/2015/wordml/symex" mc:Ignorable="w14 w15 w16se">
+<w:styles xmlns:mc="http://schemas.openxmlformats.org/markup-compatibility/2006" xmlns:r="http://schemas.openxmlformats.org/officeDocument/2006/relationships" xmlns:w="http://schemas.openxmlformats.org/wordprocessingml/2006/main" xmlns:w14="http://schemas.microsoft.com/office/word/2010/wordml" xmlns:w15="http://schemas.microsoft.com/office/word/2012/wordml" xmlns:w16cid="http://schemas.microsoft.com/office/word/2016/wordml/cid" xmlns:w16se="http://schemas.microsoft.com/office/word/2015/wordml/symex" mc:Ignorable="w14 w15 w16se w16cid">
   <w:docDefaults>
     <w:rPrDefault>
       <w:rPr>
@@ -5605,6 +5678,7 @@
     <w:lsdException w:name="HTML Sample" w:semiHidden="1" w:unhideWhenUsed="1"/>
     <w:lsdException w:name="HTML Typewriter" w:semiHidden="1" w:unhideWhenUsed="1"/>
     <w:lsdException w:name="HTML Variable" w:semiHidden="1" w:unhideWhenUsed="1"/>
+    <w:lsdException w:name="Normal Table" w:semiHidden="1" w:unhideWhenUsed="1"/>
     <w:lsdException w:name="annotation subject" w:semiHidden="1" w:unhideWhenUsed="1"/>
     <w:lsdException w:name="No List" w:semiHidden="1" w:unhideWhenUsed="1"/>
     <w:lsdException w:name="Outline List 1" w:semiHidden="1" w:unhideWhenUsed="1"/>
@@ -5651,8 +5725,10 @@
     <w:lsdException w:name="Table Subtle 2" w:semiHidden="1" w:unhideWhenUsed="1"/>
     <w:lsdException w:name="Table Web 1" w:semiHidden="1" w:unhideWhenUsed="1"/>
     <w:lsdException w:name="Table Web 2" w:semiHidden="1" w:unhideWhenUsed="1"/>
+    <w:lsdException w:name="Table Web 3" w:semiHidden="1" w:unhideWhenUsed="1"/>
     <w:lsdException w:name="Balloon Text" w:semiHidden="1" w:unhideWhenUsed="1"/>
     <w:lsdException w:name="Table Grid" w:uiPriority="39"/>
+    <w:lsdException w:name="Table Theme" w:semiHidden="1" w:unhideWhenUsed="1"/>
     <w:lsdException w:name="Placeholder Text" w:semiHidden="1"/>
     <w:lsdException w:name="No Spacing" w:uiPriority="1" w:qFormat="1"/>
     <w:lsdException w:name="Light Shading" w:uiPriority="60"/>

--- a/PreCalculus Notes.docx
+++ b/PreCalculus Notes.docx
@@ -210,75 +210,188 @@
     <w:tbl>
       <w:tblPr>
         <w:tblStyle w:val="TableGrid"/>
-        <w:tblW w:w="9441" w:type="dxa"/>
+        <w:tblW w:w="9451" w:type="dxa"/>
+        <w:tblBorders>
+          <w:top w:val="none" w:sz="0" w:space="0" w:color="auto"/>
+          <w:left w:val="none" w:sz="0" w:space="0" w:color="auto"/>
+          <w:bottom w:val="none" w:sz="0" w:space="0" w:color="auto"/>
+          <w:right w:val="none" w:sz="0" w:space="0" w:color="auto"/>
+          <w:insideH w:val="none" w:sz="0" w:space="0" w:color="auto"/>
+          <w:insideV w:val="none" w:sz="0" w:space="0" w:color="auto"/>
+        </w:tblBorders>
         <w:tblLook w:val="04A0" w:firstRow="1" w:lastRow="0" w:firstColumn="1" w:lastColumn="0" w:noHBand="0" w:noVBand="1"/>
       </w:tblPr>
       <w:tblGrid>
-        <w:gridCol w:w="2359"/>
+        <w:gridCol w:w="2361"/>
+        <w:gridCol w:w="2455"/>
+        <w:gridCol w:w="2183"/>
         <w:gridCol w:w="2452"/>
-        <w:gridCol w:w="2181"/>
-        <w:gridCol w:w="2449"/>
       </w:tblGrid>
       <w:tr>
         <w:trPr>
-          <w:trHeight w:val="378"/>
+          <w:trHeight w:val="328"/>
         </w:trPr>
         <w:tc>
           <w:tcPr>
-            <w:tcW w:w="2359" w:type="dxa"/>
+            <w:tcW w:w="2361" w:type="dxa"/>
           </w:tcPr>
           <w:p>
             <w:pPr>
               <w:spacing w:line="360" w:lineRule="auto"/>
             </w:pPr>
+            <w:r>
+              <w:t>Log</w:t>
+            </w:r>
+            <w:r>
+              <w:rPr>
+                <w:vertAlign w:val="subscript"/>
+              </w:rPr>
+              <w:t>a</w:t>
+            </w:r>
+            <w:r>
+              <w:t>b + Log</w:t>
+            </w:r>
+            <w:r>
+              <w:rPr>
+                <w:vertAlign w:val="subscript"/>
+              </w:rPr>
+              <w:t>a</w:t>
+            </w:r>
+            <w:r>
+              <w:t>c = Log</w:t>
+            </w:r>
+            <w:r>
+              <w:rPr>
+                <w:vertAlign w:val="subscript"/>
+              </w:rPr>
+              <w:t>a</w:t>
+            </w:r>
+            <w:r>
+              <w:t>(bc)</w:t>
+            </w:r>
+          </w:p>
+        </w:tc>
+        <w:tc>
+          <w:tcPr>
+            <w:tcW w:w="2455" w:type="dxa"/>
+          </w:tcPr>
+          <w:p>
+            <w:pPr>
+              <w:spacing w:line="360" w:lineRule="auto"/>
+              <w:rPr>
+                <w:lang w:val="es-PR"/>
+              </w:rPr>
+            </w:pPr>
             <w:proofErr w:type="spellStart"/>
             <w:r>
-              <w:t>Log</w:t>
+              <w:rPr>
+                <w:lang w:val="es-PR"/>
+              </w:rPr>
+              <w:t>L</w:t>
+            </w:r>
+            <w:r>
+              <w:rPr>
+                <w:lang w:val="es-PR"/>
+              </w:rPr>
+              <w:t>og</w:t>
+            </w:r>
+            <w:r>
+              <w:rPr>
+                <w:lang w:val="es-PR"/>
+              </w:rPr>
+              <w:softHyphen/>
             </w:r>
             <w:r>
               <w:rPr>
                 <w:vertAlign w:val="subscript"/>
+                <w:lang w:val="es-PR"/>
               </w:rPr>
               <w:t>a</w:t>
             </w:r>
             <w:r>
+              <w:rPr>
+                <w:lang w:val="es-PR"/>
+              </w:rPr>
               <w:t>b</w:t>
             </w:r>
             <w:proofErr w:type="spellEnd"/>
             <w:r>
-              <w:t xml:space="preserve"> + </w:t>
-            </w:r>
-            <w:proofErr w:type="spellStart"/>
-            <w:r>
-              <w:t>Log</w:t>
+              <w:rPr>
+                <w:lang w:val="es-PR"/>
+              </w:rPr>
+              <w:t xml:space="preserve"> + Log</w:t>
             </w:r>
             <w:r>
               <w:rPr>
                 <w:vertAlign w:val="subscript"/>
+                <w:lang w:val="es-PR"/>
               </w:rPr>
               <w:t>a</w:t>
             </w:r>
             <w:r>
+              <w:rPr>
+                <w:lang w:val="es-PR"/>
+              </w:rPr>
+              <w:t>c = Log</w:t>
+            </w:r>
+            <w:r>
+              <w:rPr>
+                <w:vertAlign w:val="subscript"/>
+                <w:lang w:val="es-PR"/>
+              </w:rPr>
+              <w:t>a</w:t>
+            </w:r>
+            <w:r>
+              <w:rPr>
+                <w:lang w:val="es-PR"/>
+              </w:rPr>
+              <w:t>(b/c)</w:t>
+            </w:r>
+          </w:p>
+          <w:p>
+            <w:pPr>
+              <w:spacing w:line="360" w:lineRule="auto"/>
+              <w:rPr>
+                <w:lang w:val="es-PR"/>
+              </w:rPr>
+            </w:pPr>
+          </w:p>
+        </w:tc>
+        <w:tc>
+          <w:tcPr>
+            <w:tcW w:w="2183" w:type="dxa"/>
+          </w:tcPr>
+          <w:p>
+            <w:pPr>
+              <w:spacing w:line="360" w:lineRule="auto"/>
+            </w:pPr>
+            <w:r>
+              <w:t>c*Log</w:t>
+            </w:r>
+            <w:r>
+              <w:rPr>
+                <w:vertAlign w:val="subscript"/>
+              </w:rPr>
+              <w:t>a</w:t>
+            </w:r>
+            <w:r>
+              <w:t>b = log</w:t>
+            </w:r>
+            <w:r>
+              <w:rPr>
+                <w:vertAlign w:val="subscript"/>
+              </w:rPr>
+              <w:t>a</w:t>
+            </w:r>
+            <w:r>
+              <w:t>(b</w:t>
+            </w:r>
+            <w:r>
+              <w:rPr>
+                <w:vertAlign w:val="superscript"/>
+              </w:rPr>
               <w:t>c</w:t>
             </w:r>
-            <w:proofErr w:type="spellEnd"/>
-            <w:r>
-              <w:t xml:space="preserve"> = Log</w:t>
-            </w:r>
-            <w:r>
-              <w:rPr>
-                <w:vertAlign w:val="subscript"/>
-              </w:rPr>
-              <w:t>a</w:t>
-            </w:r>
-            <w:r>
-              <w:t>(</w:t>
-            </w:r>
-            <w:proofErr w:type="spellStart"/>
-            <w:r>
-              <w:t>bc</w:t>
-            </w:r>
-            <w:proofErr w:type="spellEnd"/>
             <w:r>
               <w:t>)</w:t>
             </w:r>
@@ -291,158 +404,6 @@
           <w:p>
             <w:pPr>
               <w:spacing w:line="360" w:lineRule="auto"/>
-              <w:rPr>
-                <w:lang w:val="es-PR"/>
-              </w:rPr>
-            </w:pPr>
-            <w:proofErr w:type="spellStart"/>
-            <w:r>
-              <w:rPr>
-                <w:lang w:val="es-PR"/>
-              </w:rPr>
-              <w:t>Log</w:t>
-            </w:r>
-            <w:r>
-              <w:rPr>
-                <w:lang w:val="es-PR"/>
-              </w:rPr>
-              <w:softHyphen/>
-            </w:r>
-            <w:r>
-              <w:rPr>
-                <w:vertAlign w:val="subscript"/>
-                <w:lang w:val="es-PR"/>
-              </w:rPr>
-              <w:t>a</w:t>
-            </w:r>
-            <w:r>
-              <w:rPr>
-                <w:lang w:val="es-PR"/>
-              </w:rPr>
-              <w:t>b</w:t>
-            </w:r>
-            <w:proofErr w:type="spellEnd"/>
-            <w:r>
-              <w:rPr>
-                <w:lang w:val="es-PR"/>
-              </w:rPr>
-              <w:t xml:space="preserve"> + </w:t>
-            </w:r>
-            <w:proofErr w:type="spellStart"/>
-            <w:r>
-              <w:rPr>
-                <w:lang w:val="es-PR"/>
-              </w:rPr>
-              <w:t>Log</w:t>
-            </w:r>
-            <w:r>
-              <w:rPr>
-                <w:vertAlign w:val="subscript"/>
-                <w:lang w:val="es-PR"/>
-              </w:rPr>
-              <w:t>a</w:t>
-            </w:r>
-            <w:r>
-              <w:rPr>
-                <w:lang w:val="es-PR"/>
-              </w:rPr>
-              <w:t>c</w:t>
-            </w:r>
-            <w:proofErr w:type="spellEnd"/>
-            <w:r>
-              <w:rPr>
-                <w:lang w:val="es-PR"/>
-              </w:rPr>
-              <w:t xml:space="preserve"> = Log</w:t>
-            </w:r>
-            <w:r>
-              <w:rPr>
-                <w:vertAlign w:val="subscript"/>
-                <w:lang w:val="es-PR"/>
-              </w:rPr>
-              <w:t>a</w:t>
-            </w:r>
-            <w:r>
-              <w:rPr>
-                <w:lang w:val="es-PR"/>
-              </w:rPr>
-              <w:t>(b/c)</w:t>
-            </w:r>
-          </w:p>
-          <w:p>
-            <w:pPr>
-              <w:spacing w:line="360" w:lineRule="auto"/>
-              <w:rPr>
-                <w:lang w:val="es-PR"/>
-              </w:rPr>
-            </w:pPr>
-          </w:p>
-        </w:tc>
-        <w:tc>
-          <w:tcPr>
-            <w:tcW w:w="2181" w:type="dxa"/>
-          </w:tcPr>
-          <w:p>
-            <w:pPr>
-              <w:spacing w:line="360" w:lineRule="auto"/>
-            </w:pPr>
-            <w:r>
-              <w:t>c*</w:t>
-            </w:r>
-            <w:proofErr w:type="spellStart"/>
-            <w:r>
-              <w:t>Log</w:t>
-            </w:r>
-            <w:r>
-              <w:rPr>
-                <w:vertAlign w:val="subscript"/>
-              </w:rPr>
-              <w:t>a</w:t>
-            </w:r>
-            <w:r>
-              <w:t>b</w:t>
-            </w:r>
-            <w:proofErr w:type="spellEnd"/>
-            <w:r>
-              <w:t xml:space="preserve"> = </w:t>
-            </w:r>
-            <w:proofErr w:type="spellStart"/>
-            <w:r>
-              <w:t>log</w:t>
-            </w:r>
-            <w:r>
-              <w:rPr>
-                <w:vertAlign w:val="subscript"/>
-              </w:rPr>
-              <w:t>a</w:t>
-            </w:r>
-            <w:proofErr w:type="spellEnd"/>
-            <w:r>
-              <w:t>(</w:t>
-            </w:r>
-            <w:proofErr w:type="spellStart"/>
-            <w:r>
-              <w:t>b</w:t>
-            </w:r>
-            <w:r>
-              <w:rPr>
-                <w:vertAlign w:val="superscript"/>
-              </w:rPr>
-              <w:t>c</w:t>
-            </w:r>
-            <w:proofErr w:type="spellEnd"/>
-            <w:r>
-              <w:t>)</w:t>
-            </w:r>
-          </w:p>
-        </w:tc>
-        <w:tc>
-          <w:tcPr>
-            <w:tcW w:w="2449" w:type="dxa"/>
-          </w:tcPr>
-          <w:p>
-            <w:pPr>
-              <w:spacing w:line="360" w:lineRule="auto"/>
             </w:pPr>
             <w:r>
               <w:t>log</w:t>
@@ -464,16 +425,19 @@
       <w:pPr>
         <w:spacing w:line="360" w:lineRule="auto"/>
       </w:pPr>
+      <w:r>
+        <w:t>Factor Theorem: Given x -</w:t>
+      </w:r>
+      <w:r>
+        <w:t xml:space="preserve"> a and a is a factor of p(x), then the remainder when preforming division is 0.</w:t>
+      </w:r>
     </w:p>
     <w:p>
       <w:pPr>
         <w:spacing w:line="360" w:lineRule="auto"/>
       </w:pPr>
       <w:r>
-        <w:t>Factor Theorem: Given x -</w:t>
-      </w:r>
-      <w:r>
-        <w:t xml:space="preserve"> a and a is a factor of p(x), then the remainder when preforming division is 0.</w:t>
+        <w:t>Fundamental Theorem of Algebra: Any polynomial of degree n has n roots.</w:t>
       </w:r>
     </w:p>
     <w:p>
@@ -481,7 +445,7 @@
         <w:spacing w:line="360" w:lineRule="auto"/>
       </w:pPr>
       <w:r>
-        <w:t>Fundamental Theorem of Algebra: Any polynomial of degree n has n roots.</w:t>
+        <w:t>Number of Zeroes Theorem: A function defined by degree n has at most n distinct roots.</w:t>
       </w:r>
     </w:p>
     <w:p>
@@ -489,7 +453,7 @@
         <w:spacing w:line="360" w:lineRule="auto"/>
       </w:pPr>
       <w:r>
-        <w:t>Number of Zeroes Theorem: A function defined by degree n has at most n distinct roots.</w:t>
+        <w:t>Rational Zeroes Theorem: For a function define p and q. P is the leading coefficient of the function and q is the coefficient whose variable has a power of 0. The factors of p and q, defined sets a and b corresponding to p and q respectively define all the possible rational roots with the fraction p/q.</w:t>
       </w:r>
     </w:p>
     <w:p>
@@ -497,7 +461,13 @@
         <w:spacing w:line="360" w:lineRule="auto"/>
       </w:pPr>
       <w:r>
-        <w:t>Rational Zeroes Theorem: For a function define p and q. P is the leading coefficient of the function and q is the coefficient whose variable has a power of 0. The factors of p and q, defined sets a and b corresponding to p and q respectively define all the possible rational roots with the fraction p/q.</w:t>
+        <w:t>Vertical Asymptotes: A vertical asymptote is created when an equation</w:t>
+      </w:r>
+      <w:r>
+        <w:t>’</w:t>
+      </w:r>
+      <w:r>
+        <w:t>s line is undefined in both the original and simplified form at a given value.</w:t>
       </w:r>
     </w:p>
     <w:p>
@@ -506,20 +476,6 @@
       </w:pPr>
       <w:r>
         <w:lastRenderedPageBreak/>
-        <w:t>Vertical Asymptotes: A vertical asymptote is created when an equation</w:t>
-      </w:r>
-      <w:r>
-        <w:t>’</w:t>
-      </w:r>
-      <w:r>
-        <w:t>s line is undefined in both the original and simplified form at a given value.</w:t>
-      </w:r>
-    </w:p>
-    <w:p>
-      <w:pPr>
-        <w:spacing w:line="360" w:lineRule="auto"/>
-      </w:pPr>
-      <w:r>
         <w:t>Point of Discontinuity: A</w:t>
       </w:r>
       <w:r>
@@ -650,6 +606,12 @@
       <w:tblPr>
         <w:tblStyle w:val="TableGrid"/>
         <w:tblW w:w="0" w:type="auto"/>
+        <w:tblBorders>
+          <w:top w:val="none" w:sz="0" w:space="0" w:color="auto"/>
+          <w:left w:val="none" w:sz="0" w:space="0" w:color="auto"/>
+          <w:bottom w:val="none" w:sz="0" w:space="0" w:color="auto"/>
+          <w:right w:val="none" w:sz="0" w:space="0" w:color="auto"/>
+        </w:tblBorders>
         <w:tblLook w:val="04A0" w:firstRow="1" w:lastRow="0" w:firstColumn="1" w:lastColumn="0" w:noHBand="0" w:noVBand="1"/>
       </w:tblPr>
       <w:tblGrid>
@@ -849,11 +811,6 @@
       <w:pPr>
         <w:spacing w:line="360" w:lineRule="auto"/>
       </w:pPr>
-    </w:p>
-    <w:p>
-      <w:pPr>
-        <w:spacing w:line="360" w:lineRule="auto"/>
-      </w:pPr>
       <w:r>
         <w:t>Rationalization (Removing discontinuities)</w:t>
       </w:r>
@@ -864,15 +821,7 @@
         <w:t xml:space="preserve"> For discontinuities resulting form Points o</w:t>
       </w:r>
       <w:r>
-        <w:t xml:space="preserve">f Discontinuity we may remove discontinuities by simplifying the polynomial and then substituting the x-value of the Point of the Point of Discontinuity into the simplified polynomial to find the </w:t>
-      </w:r>
-      <w:proofErr w:type="spellStart"/>
-      <w:r>
-        <w:t>lim</w:t>
-      </w:r>
-      <w:proofErr w:type="spellEnd"/>
-      <w:r>
-        <w:t>(x-&gt;x</w:t>
+        <w:t>f Discontinuity we may remove discontinuities by simplifying the polynomial and then substituting the x-value of the Point of the Point of Discontinuity into the simplified polynomial to find the lim(x-&gt;x</w:t>
       </w:r>
       <w:r>
         <w:rPr>
@@ -896,15 +845,7 @@
         <w:t xml:space="preserve">For discontinuities resulting from the asymptotes by finding an expression that is </w:t>
       </w:r>
       <w:r>
-        <w:t xml:space="preserve">equivalent for the </w:t>
-      </w:r>
-      <w:proofErr w:type="spellStart"/>
-      <w:r>
-        <w:t>lim</w:t>
-      </w:r>
-      <w:proofErr w:type="spellEnd"/>
-      <w:r>
-        <w:t>(x-&gt;x</w:t>
+        <w:t>equivalent for the lim(x-&gt;x</w:t>
       </w:r>
       <w:r>
         <w:rPr>
@@ -942,18 +883,29 @@
     <w:tbl>
       <w:tblPr>
         <w:tblStyle w:val="TableGrid"/>
-        <w:tblW w:w="9265" w:type="dxa"/>
+        <w:tblW w:w="9300" w:type="dxa"/>
+        <w:tblBorders>
+          <w:top w:val="none" w:sz="0" w:space="0" w:color="auto"/>
+          <w:left w:val="none" w:sz="0" w:space="0" w:color="auto"/>
+          <w:bottom w:val="none" w:sz="0" w:space="0" w:color="auto"/>
+          <w:right w:val="none" w:sz="0" w:space="0" w:color="auto"/>
+          <w:insideH w:val="none" w:sz="0" w:space="0" w:color="auto"/>
+          <w:insideV w:val="none" w:sz="0" w:space="0" w:color="auto"/>
+        </w:tblBorders>
         <w:tblLook w:val="04A0" w:firstRow="1" w:lastRow="0" w:firstColumn="1" w:lastColumn="0" w:noHBand="0" w:noVBand="1"/>
       </w:tblPr>
       <w:tblGrid>
-        <w:gridCol w:w="2875"/>
-        <w:gridCol w:w="3150"/>
-        <w:gridCol w:w="3240"/>
+        <w:gridCol w:w="2886"/>
+        <w:gridCol w:w="3162"/>
+        <w:gridCol w:w="3252"/>
       </w:tblGrid>
       <w:tr>
+        <w:trPr>
+          <w:trHeight w:val="317"/>
+        </w:trPr>
         <w:tc>
           <w:tcPr>
-            <w:tcW w:w="2875" w:type="dxa"/>
+            <w:tcW w:w="2886" w:type="dxa"/>
           </w:tcPr>
           <w:p>
             <w:pPr>
@@ -994,7 +946,7 @@
         </w:tc>
         <w:tc>
           <w:tcPr>
-            <w:tcW w:w="3150" w:type="dxa"/>
+            <w:tcW w:w="3162" w:type="dxa"/>
           </w:tcPr>
           <w:p>
             <w:pPr>
@@ -1035,7 +987,7 @@
         </w:tc>
         <w:tc>
           <w:tcPr>
-            <w:tcW w:w="3240" w:type="dxa"/>
+            <w:tcW w:w="3252" w:type="dxa"/>
           </w:tcPr>
           <w:p>
             <w:pPr>
@@ -1293,9 +1245,12 @@
         </w:tc>
       </w:tr>
       <w:tr>
+        <w:trPr>
+          <w:trHeight w:val="558"/>
+        </w:trPr>
         <w:tc>
           <w:tcPr>
-            <w:tcW w:w="2875" w:type="dxa"/>
+            <w:tcW w:w="2886" w:type="dxa"/>
           </w:tcPr>
           <w:p>
             <w:pPr>
@@ -1336,7 +1291,7 @@
         </w:tc>
         <w:tc>
           <w:tcPr>
-            <w:tcW w:w="3150" w:type="dxa"/>
+            <w:tcW w:w="3162" w:type="dxa"/>
           </w:tcPr>
           <w:p>
             <w:pPr>
@@ -1351,25 +1306,7 @@
                 <w:szCs w:val="18"/>
                 <w:lang w:val="es-PR"/>
               </w:rPr>
-              <w:t>sin(a-b) = sin(a)cos(b)-sin(b)cos(</w:t>
-            </w:r>
-            <w:proofErr w:type="gramStart"/>
-            <w:r>
-              <w:rPr>
-                <w:sz w:val="18"/>
-                <w:szCs w:val="18"/>
-                <w:lang w:val="es-PR"/>
-              </w:rPr>
-              <w:t xml:space="preserve">a)   </w:t>
-            </w:r>
-            <w:proofErr w:type="gramEnd"/>
-            <w:r>
-              <w:rPr>
-                <w:sz w:val="18"/>
-                <w:szCs w:val="18"/>
-                <w:lang w:val="es-PR"/>
-              </w:rPr>
-              <w:t xml:space="preserve">           </w:t>
+              <w:t xml:space="preserve">sin(a-b) = sin(a)cos(b)-sin(b)cos(a)              </w:t>
             </w:r>
             <m:oMath>
               <m:r>
@@ -1395,7 +1332,7 @@
         </w:tc>
         <w:tc>
           <w:tcPr>
-            <w:tcW w:w="3240" w:type="dxa"/>
+            <w:tcW w:w="3252" w:type="dxa"/>
           </w:tcPr>
           <w:p>
             <w:pPr>
@@ -1796,6 +1733,14 @@
       <w:tblPr>
         <w:tblStyle w:val="TableGrid"/>
         <w:tblW w:w="0" w:type="auto"/>
+        <w:tblBorders>
+          <w:top w:val="none" w:sz="0" w:space="0" w:color="auto"/>
+          <w:left w:val="none" w:sz="0" w:space="0" w:color="auto"/>
+          <w:bottom w:val="none" w:sz="0" w:space="0" w:color="auto"/>
+          <w:right w:val="none" w:sz="0" w:space="0" w:color="auto"/>
+          <w:insideH w:val="none" w:sz="0" w:space="0" w:color="auto"/>
+          <w:insideV w:val="none" w:sz="0" w:space="0" w:color="auto"/>
+        </w:tblBorders>
         <w:tblLook w:val="04A0" w:firstRow="1" w:lastRow="0" w:firstColumn="1" w:lastColumn="0" w:noHBand="0" w:noVBand="1"/>
       </w:tblPr>
       <w:tblGrid>
@@ -2525,6 +2470,14 @@
       <w:tblPr>
         <w:tblStyle w:val="TableGrid"/>
         <w:tblW w:w="0" w:type="auto"/>
+        <w:tblBorders>
+          <w:top w:val="none" w:sz="0" w:space="0" w:color="auto"/>
+          <w:left w:val="none" w:sz="0" w:space="0" w:color="auto"/>
+          <w:bottom w:val="none" w:sz="0" w:space="0" w:color="auto"/>
+          <w:right w:val="none" w:sz="0" w:space="0" w:color="auto"/>
+          <w:insideH w:val="none" w:sz="0" w:space="0" w:color="auto"/>
+          <w:insideV w:val="none" w:sz="0" w:space="0" w:color="auto"/>
+        </w:tblBorders>
         <w:tblLook w:val="04A0" w:firstRow="1" w:lastRow="0" w:firstColumn="1" w:lastColumn="0" w:noHBand="0" w:noVBand="1"/>
       </w:tblPr>
       <w:tblGrid>
@@ -5065,13 +5018,660 @@
       <w:pPr>
         <w:spacing w:line="360" w:lineRule="auto"/>
       </w:pPr>
+      <w:r>
+        <w:t>Partial Fraction Decomposition: The process of finding the rational functions that when summed equal the initial rational function.</w:t>
+      </w:r>
+    </w:p>
+    <w:p>
+      <w:pPr>
+        <w:pStyle w:val="ListParagraph"/>
+        <w:numPr>
+          <w:ilvl w:val="0"/>
+          <w:numId w:val="7"/>
+        </w:numPr>
+        <w:spacing w:line="360" w:lineRule="auto"/>
+      </w:pPr>
+      <w:r>
+        <w:t xml:space="preserve">If  </w:t>
+      </w:r>
+      <m:oMath>
+        <m:f>
+          <m:fPr>
+            <m:ctrlPr>
+              <w:rPr>
+                <w:rFonts w:ascii="Cambria Math" w:hAnsi="Cambria Math"/>
+                <w:i/>
+              </w:rPr>
+            </m:ctrlPr>
+          </m:fPr>
+          <m:num>
+            <m:r>
+              <w:rPr>
+                <w:rFonts w:ascii="Cambria Math" w:hAnsi="Cambria Math"/>
+              </w:rPr>
+              <m:t>f(x)</m:t>
+            </m:r>
+          </m:num>
+          <m:den>
+            <m:r>
+              <w:rPr>
+                <w:rFonts w:ascii="Cambria Math" w:hAnsi="Cambria Math"/>
+              </w:rPr>
+              <m:t>g(x)</m:t>
+            </m:r>
+          </m:den>
+        </m:f>
+      </m:oMath>
+      <w:r>
+        <w:t xml:space="preserve"> is not a proper fraction, divide f(x) by g(x).</w:t>
+      </w:r>
+    </w:p>
+    <w:p>
+      <w:pPr>
+        <w:pStyle w:val="ListParagraph"/>
+        <w:numPr>
+          <w:ilvl w:val="0"/>
+          <w:numId w:val="7"/>
+        </w:numPr>
+        <w:spacing w:line="360" w:lineRule="auto"/>
+      </w:pPr>
+      <w:r>
+        <w:t>Factor the denominator g(x) completely into fractions of the form (ax+</w:t>
+      </w:r>
+      <w:proofErr w:type="gramStart"/>
+      <w:r>
+        <w:t>b)</w:t>
+      </w:r>
+      <w:r>
+        <w:rPr>
+          <w:vertAlign w:val="superscript"/>
+        </w:rPr>
+        <w:t>m</w:t>
+      </w:r>
+      <w:proofErr w:type="gramEnd"/>
+      <w:r>
+        <w:t xml:space="preserve"> or (cx</w:t>
+      </w:r>
+      <w:r>
+        <w:rPr>
+          <w:vertAlign w:val="superscript"/>
+        </w:rPr>
+        <w:t>2</w:t>
+      </w:r>
+      <w:r>
+        <w:t>+dx+e)</w:t>
+      </w:r>
+      <w:r>
+        <w:rPr>
+          <w:vertAlign w:val="superscript"/>
+        </w:rPr>
+        <w:t>n</w:t>
+      </w:r>
+      <w:r>
+        <w:t xml:space="preserve"> where </w:t>
+      </w:r>
+      <w:r>
+        <w:t>cx</w:t>
+      </w:r>
+      <w:r>
+        <w:rPr>
+          <w:vertAlign w:val="superscript"/>
+        </w:rPr>
+        <w:t>2</w:t>
+      </w:r>
+      <w:r>
+        <w:t>+dx+e</w:t>
+      </w:r>
+      <w:r>
+        <w:t xml:space="preserve"> is </w:t>
+      </w:r>
+      <w:r>
+        <w:t>irreducible,</w:t>
+      </w:r>
+      <w:r>
+        <w:t xml:space="preserve"> and m and n are positive integers</w:t>
+      </w:r>
+      <w:r>
+        <w:t>.</w:t>
+      </w:r>
+    </w:p>
+    <w:p>
+      <w:pPr>
+        <w:pStyle w:val="ListParagraph"/>
+        <w:numPr>
+          <w:ilvl w:val="1"/>
+          <w:numId w:val="7"/>
+        </w:numPr>
+        <w:spacing w:line="360" w:lineRule="auto"/>
+      </w:pPr>
+      <w:r>
+        <w:t xml:space="preserve">For each linear factor (ax+b) the decomposition must include the term </w:t>
+      </w:r>
+      <m:oMath>
+        <m:f>
+          <m:fPr>
+            <m:ctrlPr>
+              <w:rPr>
+                <w:rFonts w:ascii="Cambria Math" w:hAnsi="Cambria Math"/>
+                <w:i/>
+              </w:rPr>
+            </m:ctrlPr>
+          </m:fPr>
+          <m:num>
+            <m:r>
+              <w:rPr>
+                <w:rFonts w:ascii="Cambria Math" w:hAnsi="Cambria Math"/>
+              </w:rPr>
+              <m:t>A</m:t>
+            </m:r>
+          </m:num>
+          <m:den>
+            <m:r>
+              <w:rPr>
+                <w:rFonts w:ascii="Cambria Math" w:hAnsi="Cambria Math"/>
+              </w:rPr>
+              <m:t>ax+b</m:t>
+            </m:r>
+          </m:den>
+        </m:f>
+      </m:oMath>
+      <w:r>
+        <w:t>.</w:t>
+      </w:r>
+    </w:p>
+    <w:p>
+      <w:pPr>
+        <w:pStyle w:val="ListParagraph"/>
+        <w:numPr>
+          <w:ilvl w:val="1"/>
+          <w:numId w:val="7"/>
+        </w:numPr>
+        <w:spacing w:line="360" w:lineRule="auto"/>
+      </w:pPr>
+      <w:r>
+        <w:t>For each repeated linear factor (ax+</w:t>
+      </w:r>
+      <w:proofErr w:type="gramStart"/>
+      <w:r>
+        <w:t>b)</w:t>
+      </w:r>
+      <w:r>
+        <w:rPr>
+          <w:vertAlign w:val="superscript"/>
+        </w:rPr>
+        <w:t>m</w:t>
+      </w:r>
+      <w:proofErr w:type="gramEnd"/>
+      <w:r>
+        <w:t xml:space="preserve">, the decomposition must include the terms </w:t>
+      </w:r>
+      <m:oMath>
+        <m:f>
+          <m:fPr>
+            <m:ctrlPr>
+              <w:rPr>
+                <w:rFonts w:ascii="Cambria Math" w:hAnsi="Cambria Math"/>
+                <w:i/>
+              </w:rPr>
+            </m:ctrlPr>
+          </m:fPr>
+          <m:num>
+            <m:sSub>
+              <m:sSubPr>
+                <m:ctrlPr>
+                  <w:rPr>
+                    <w:rFonts w:ascii="Cambria Math" w:hAnsi="Cambria Math"/>
+                    <w:i/>
+                  </w:rPr>
+                </m:ctrlPr>
+              </m:sSubPr>
+              <m:e>
+                <m:r>
+                  <w:rPr>
+                    <w:rFonts w:ascii="Cambria Math" w:hAnsi="Cambria Math"/>
+                  </w:rPr>
+                  <m:t>A</m:t>
+                </m:r>
+              </m:e>
+              <m:sub>
+                <m:r>
+                  <w:rPr>
+                    <w:rFonts w:ascii="Cambria Math" w:hAnsi="Cambria Math"/>
+                  </w:rPr>
+                  <m:t>1</m:t>
+                </m:r>
+              </m:sub>
+            </m:sSub>
+          </m:num>
+          <m:den>
+            <m:r>
+              <w:rPr>
+                <w:rFonts w:ascii="Cambria Math" w:hAnsi="Cambria Math"/>
+              </w:rPr>
+              <m:t>ax+b</m:t>
+            </m:r>
+          </m:den>
+        </m:f>
+        <m:r>
+          <w:rPr>
+            <w:rFonts w:ascii="Cambria Math" w:hAnsi="Cambria Math"/>
+          </w:rPr>
+          <m:t>+</m:t>
+        </m:r>
+        <m:f>
+          <m:fPr>
+            <m:ctrlPr>
+              <w:rPr>
+                <w:rFonts w:ascii="Cambria Math" w:hAnsi="Cambria Math"/>
+                <w:i/>
+              </w:rPr>
+            </m:ctrlPr>
+          </m:fPr>
+          <m:num>
+            <m:sSub>
+              <m:sSubPr>
+                <m:ctrlPr>
+                  <w:rPr>
+                    <w:rFonts w:ascii="Cambria Math" w:hAnsi="Cambria Math"/>
+                    <w:i/>
+                  </w:rPr>
+                </m:ctrlPr>
+              </m:sSubPr>
+              <m:e>
+                <m:r>
+                  <w:rPr>
+                    <w:rFonts w:ascii="Cambria Math" w:hAnsi="Cambria Math"/>
+                  </w:rPr>
+                  <m:t>A</m:t>
+                </m:r>
+              </m:e>
+              <m:sub>
+                <m:r>
+                  <w:rPr>
+                    <w:rFonts w:ascii="Cambria Math" w:hAnsi="Cambria Math"/>
+                  </w:rPr>
+                  <m:t>2</m:t>
+                </m:r>
+              </m:sub>
+            </m:sSub>
+          </m:num>
+          <m:den>
+            <m:r>
+              <w:rPr>
+                <w:rFonts w:ascii="Cambria Math" w:hAnsi="Cambria Math"/>
+              </w:rPr>
+              <m:t>ax+b</m:t>
+            </m:r>
+          </m:den>
+        </m:f>
+        <m:r>
+          <w:rPr>
+            <w:rFonts w:ascii="Cambria Math" w:hAnsi="Cambria Math"/>
+          </w:rPr>
+          <m:t>+…+</m:t>
+        </m:r>
+        <m:f>
+          <m:fPr>
+            <m:ctrlPr>
+              <w:rPr>
+                <w:rFonts w:ascii="Cambria Math" w:hAnsi="Cambria Math"/>
+                <w:i/>
+              </w:rPr>
+            </m:ctrlPr>
+          </m:fPr>
+          <m:num>
+            <m:sSub>
+              <m:sSubPr>
+                <m:ctrlPr>
+                  <w:rPr>
+                    <w:rFonts w:ascii="Cambria Math" w:hAnsi="Cambria Math"/>
+                    <w:i/>
+                  </w:rPr>
+                </m:ctrlPr>
+              </m:sSubPr>
+              <m:e>
+                <m:r>
+                  <w:rPr>
+                    <w:rFonts w:ascii="Cambria Math" w:hAnsi="Cambria Math"/>
+                  </w:rPr>
+                  <m:t>A</m:t>
+                </m:r>
+              </m:e>
+              <m:sub>
+                <m:r>
+                  <w:rPr>
+                    <w:rFonts w:ascii="Cambria Math" w:hAnsi="Cambria Math"/>
+                  </w:rPr>
+                  <m:t>m</m:t>
+                </m:r>
+              </m:sub>
+            </m:sSub>
+          </m:num>
+          <m:den>
+            <m:r>
+              <w:rPr>
+                <w:rFonts w:ascii="Cambria Math" w:hAnsi="Cambria Math"/>
+              </w:rPr>
+              <m:t>ax+b</m:t>
+            </m:r>
+          </m:den>
+        </m:f>
+      </m:oMath>
+    </w:p>
+    <w:p>
+      <w:pPr>
+        <w:pStyle w:val="ListParagraph"/>
+        <w:numPr>
+          <w:ilvl w:val="1"/>
+          <w:numId w:val="7"/>
+        </w:numPr>
+        <w:spacing w:line="360" w:lineRule="auto"/>
+      </w:pPr>
+      <w:r>
+        <w:t>For each distinct quadratic factor (cx</w:t>
+      </w:r>
+      <w:r>
+        <w:rPr>
+          <w:vertAlign w:val="superscript"/>
+        </w:rPr>
+        <w:t>2</w:t>
+      </w:r>
+      <w:r>
+        <w:t xml:space="preserve">+dx+e), the decomposition must include the term </w:t>
+      </w:r>
+      <m:oMath>
+        <m:f>
+          <m:fPr>
+            <m:ctrlPr>
+              <w:rPr>
+                <w:rFonts w:ascii="Cambria Math" w:hAnsi="Cambria Math"/>
+                <w:i/>
+              </w:rPr>
+            </m:ctrlPr>
+          </m:fPr>
+          <m:num>
+            <m:r>
+              <w:rPr>
+                <w:rFonts w:ascii="Cambria Math" w:hAnsi="Cambria Math"/>
+              </w:rPr>
+              <m:t>Bx+C</m:t>
+            </m:r>
+          </m:num>
+          <m:den>
+            <m:r>
+              <w:rPr>
+                <w:rFonts w:ascii="Cambria Math" w:hAnsi="Cambria Math"/>
+              </w:rPr>
+              <m:t>c</m:t>
+            </m:r>
+            <m:sSup>
+              <m:sSupPr>
+                <m:ctrlPr>
+                  <w:rPr>
+                    <w:rFonts w:ascii="Cambria Math" w:hAnsi="Cambria Math"/>
+                    <w:i/>
+                  </w:rPr>
+                </m:ctrlPr>
+              </m:sSupPr>
+              <m:e>
+                <m:r>
+                  <w:rPr>
+                    <w:rFonts w:ascii="Cambria Math" w:hAnsi="Cambria Math"/>
+                  </w:rPr>
+                  <m:t>x</m:t>
+                </m:r>
+              </m:e>
+              <m:sup>
+                <m:r>
+                  <w:rPr>
+                    <w:rFonts w:ascii="Cambria Math" w:hAnsi="Cambria Math"/>
+                  </w:rPr>
+                  <m:t>2</m:t>
+                </m:r>
+              </m:sup>
+            </m:sSup>
+            <m:r>
+              <w:rPr>
+                <w:rFonts w:ascii="Cambria Math" w:hAnsi="Cambria Math"/>
+              </w:rPr>
+              <m:t>+dx+e</m:t>
+            </m:r>
+          </m:den>
+        </m:f>
+      </m:oMath>
+      <w:r>
+        <w:t>.</w:t>
+      </w:r>
+    </w:p>
+    <w:p>
+      <w:pPr>
+        <w:pStyle w:val="ListParagraph"/>
+        <w:numPr>
+          <w:ilvl w:val="0"/>
+          <w:numId w:val="7"/>
+        </w:numPr>
+        <w:spacing w:line="360" w:lineRule="auto"/>
+      </w:pPr>
+      <w:r>
+        <w:t>Use algebra to solve for the constants in the numerators of the decomposition.</w:t>
+      </w:r>
+    </w:p>
+    <w:p>
+      <w:pPr>
+        <w:pStyle w:val="ListParagraph"/>
+        <w:numPr>
+          <w:ilvl w:val="1"/>
+          <w:numId w:val="7"/>
+        </w:numPr>
+        <w:spacing w:line="360" w:lineRule="auto"/>
+      </w:pPr>
+      <w:r>
+        <w:t>Multiply both sides of the resulting rational equation by the common denominator</w:t>
+      </w:r>
+    </w:p>
+    <w:p>
+      <w:pPr>
+        <w:pStyle w:val="ListParagraph"/>
+        <w:numPr>
+          <w:ilvl w:val="1"/>
+          <w:numId w:val="7"/>
+        </w:numPr>
+        <w:spacing w:line="360" w:lineRule="auto"/>
+      </w:pPr>
+      <w:r>
+        <w:t>Substitute the zero of each factor in the resulting equation. For repeated linear factors, substitutes as many numbers as necessary to find all the constants in the numerators. The number of substitutions required will be equal the number of constants.</w:t>
+      </w:r>
+    </w:p>
+    <w:p>
+      <w:pPr>
+        <w:spacing w:line="360" w:lineRule="auto"/>
+        <w:rPr>
+          <w:rFonts w:eastAsia="Yu Mincho" w:hAnsiTheme="minorHAnsi" w:cstheme="minorHAnsi"/>
+          <w:lang w:eastAsia="ja-JP"/>
+        </w:rPr>
+      </w:pPr>
+      <w:r>
+        <w:t xml:space="preserve">Law of Cosines: Given </w:t>
+      </w:r>
+      <w:r>
+        <w:rPr>
+          <w:rFonts w:ascii="Arial" w:hAnsi="Arial" w:cs="Arial"/>
+          <w:lang w:eastAsia="ja-JP"/>
+        </w:rPr>
+        <w:t>▲</w:t>
+      </w:r>
+      <w:r>
+        <w:rPr>
+          <w:rFonts w:hAnsiTheme="minorHAnsi" w:cstheme="minorHAnsi"/>
+          <w:lang w:eastAsia="ja-JP"/>
+        </w:rPr>
+        <w:t>ABC with sides a,</w:t>
+      </w:r>
+      <w:r>
+        <w:rPr>
+          <w:rFonts w:hAnsiTheme="minorHAnsi" w:cstheme="minorHAnsi"/>
+          <w:lang w:eastAsia="ja-JP"/>
+        </w:rPr>
+        <w:t xml:space="preserve"> </w:t>
+      </w:r>
+      <w:r>
+        <w:rPr>
+          <w:rFonts w:hAnsiTheme="minorHAnsi" w:cstheme="minorHAnsi"/>
+          <w:lang w:eastAsia="ja-JP"/>
+        </w:rPr>
+        <w:t>b,</w:t>
+      </w:r>
+      <w:r>
+        <w:rPr>
+          <w:rFonts w:hAnsiTheme="minorHAnsi" w:cstheme="minorHAnsi"/>
+          <w:lang w:eastAsia="ja-JP"/>
+        </w:rPr>
+        <w:t xml:space="preserve"> </w:t>
+      </w:r>
       <w:bookmarkStart w:id="0" w:name="_GoBack"/>
       <w:bookmarkEnd w:id="0"/>
-    </w:p>
-    <w:p>
-      <w:pPr>
-        <w:spacing w:line="360" w:lineRule="auto"/>
-      </w:pPr>
+      <w:r>
+        <w:rPr>
+          <w:rFonts w:hAnsiTheme="minorHAnsi" w:cstheme="minorHAnsi"/>
+          <w:lang w:eastAsia="ja-JP"/>
+        </w:rPr>
+        <w:t>c corresponding to the side opposite the angle we can say that: a</w:t>
+      </w:r>
+      <w:r>
+        <w:rPr>
+          <w:rFonts w:hAnsiTheme="minorHAnsi" w:cstheme="minorHAnsi"/>
+          <w:vertAlign w:val="superscript"/>
+          <w:lang w:eastAsia="ja-JP"/>
+        </w:rPr>
+        <w:t>2</w:t>
+      </w:r>
+      <w:r>
+        <w:rPr>
+          <w:rFonts w:hAnsiTheme="minorHAnsi" w:cstheme="minorHAnsi"/>
+          <w:lang w:eastAsia="ja-JP"/>
+        </w:rPr>
+        <w:t xml:space="preserve"> = b</w:t>
+      </w:r>
+      <w:r>
+        <w:rPr>
+          <w:rFonts w:hAnsiTheme="minorHAnsi" w:cstheme="minorHAnsi"/>
+          <w:vertAlign w:val="superscript"/>
+          <w:lang w:eastAsia="ja-JP"/>
+        </w:rPr>
+        <w:t>2</w:t>
+      </w:r>
+      <w:r>
+        <w:rPr>
+          <w:rFonts w:hAnsiTheme="minorHAnsi" w:cstheme="minorHAnsi"/>
+          <w:lang w:eastAsia="ja-JP"/>
+        </w:rPr>
+        <w:t xml:space="preserve"> + c</w:t>
+      </w:r>
+      <w:r>
+        <w:rPr>
+          <w:rFonts w:hAnsiTheme="minorHAnsi" w:cstheme="minorHAnsi"/>
+          <w:vertAlign w:val="superscript"/>
+          <w:lang w:eastAsia="ja-JP"/>
+        </w:rPr>
+        <w:t>2</w:t>
+      </w:r>
+      <w:r>
+        <w:rPr>
+          <w:rFonts w:hAnsiTheme="minorHAnsi" w:cstheme="minorHAnsi"/>
+          <w:lang w:eastAsia="ja-JP"/>
+        </w:rPr>
+        <w:t xml:space="preserve"> -2bc(cosA), b</w:t>
+      </w:r>
+      <w:r>
+        <w:rPr>
+          <w:rFonts w:hAnsiTheme="minorHAnsi" w:cstheme="minorHAnsi"/>
+          <w:vertAlign w:val="superscript"/>
+          <w:lang w:eastAsia="ja-JP"/>
+        </w:rPr>
+        <w:t>2</w:t>
+      </w:r>
+      <w:r>
+        <w:rPr>
+          <w:rFonts w:hAnsiTheme="minorHAnsi" w:cstheme="minorHAnsi"/>
+          <w:lang w:eastAsia="ja-JP"/>
+        </w:rPr>
+        <w:t xml:space="preserve"> = a</w:t>
+      </w:r>
+      <w:r>
+        <w:rPr>
+          <w:rFonts w:hAnsiTheme="minorHAnsi" w:cstheme="minorHAnsi"/>
+          <w:vertAlign w:val="superscript"/>
+          <w:lang w:eastAsia="ja-JP"/>
+        </w:rPr>
+        <w:t>2</w:t>
+      </w:r>
+      <w:r>
+        <w:rPr>
+          <w:rFonts w:hAnsiTheme="minorHAnsi" w:cstheme="minorHAnsi"/>
+          <w:lang w:eastAsia="ja-JP"/>
+        </w:rPr>
+        <w:t xml:space="preserve"> + c</w:t>
+      </w:r>
+      <w:r>
+        <w:rPr>
+          <w:rFonts w:hAnsiTheme="minorHAnsi" w:cstheme="minorHAnsi"/>
+          <w:vertAlign w:val="superscript"/>
+          <w:lang w:eastAsia="ja-JP"/>
+        </w:rPr>
+        <w:t>2</w:t>
+      </w:r>
+      <w:r>
+        <w:rPr>
+          <w:rFonts w:hAnsiTheme="minorHAnsi" w:cstheme="minorHAnsi"/>
+          <w:lang w:eastAsia="ja-JP"/>
+        </w:rPr>
+        <w:t xml:space="preserve"> -2ac(cosB), c</w:t>
+      </w:r>
+      <w:r>
+        <w:rPr>
+          <w:rFonts w:hAnsiTheme="minorHAnsi" w:cstheme="minorHAnsi"/>
+          <w:vertAlign w:val="superscript"/>
+          <w:lang w:eastAsia="ja-JP"/>
+        </w:rPr>
+        <w:t>2</w:t>
+      </w:r>
+      <w:r>
+        <w:rPr>
+          <w:rFonts w:hAnsiTheme="minorHAnsi" w:cstheme="minorHAnsi"/>
+          <w:lang w:eastAsia="ja-JP"/>
+        </w:rPr>
+        <w:t xml:space="preserve"> = a</w:t>
+      </w:r>
+      <w:r>
+        <w:rPr>
+          <w:rFonts w:hAnsiTheme="minorHAnsi" w:cstheme="minorHAnsi"/>
+          <w:vertAlign w:val="superscript"/>
+          <w:lang w:eastAsia="ja-JP"/>
+        </w:rPr>
+        <w:t>2</w:t>
+      </w:r>
+      <w:r>
+        <w:rPr>
+          <w:rFonts w:hAnsiTheme="minorHAnsi" w:cstheme="minorHAnsi"/>
+          <w:lang w:eastAsia="ja-JP"/>
+        </w:rPr>
+        <w:t xml:space="preserve"> + b</w:t>
+      </w:r>
+      <w:r>
+        <w:rPr>
+          <w:rFonts w:hAnsiTheme="minorHAnsi" w:cstheme="minorHAnsi"/>
+          <w:vertAlign w:val="superscript"/>
+          <w:lang w:eastAsia="ja-JP"/>
+        </w:rPr>
+        <w:t>2</w:t>
+      </w:r>
+      <w:r>
+        <w:rPr>
+          <w:rFonts w:hAnsiTheme="minorHAnsi" w:cstheme="minorHAnsi"/>
+          <w:lang w:eastAsia="ja-JP"/>
+        </w:rPr>
+        <w:t xml:space="preserve"> – 2ab(cosC).</w:t>
+      </w:r>
     </w:p>
     <w:p>
       <w:pPr>
@@ -5363,6 +5963,92 @@
     </w:lvl>
   </w:abstractNum>
   <w:abstractNum w:abstractNumId="3" w15:restartNumberingAfterBreak="0">
+    <w:nsid w:val="53250A05"/>
+    <w:multiLevelType w:val="hybridMultilevel"/>
+    <w:tmpl w:val="146A937A"/>
+    <w:lvl w:ilvl="0" w:tplc="08090013">
+      <w:start w:val="1"/>
+      <w:numFmt w:val="upperRoman"/>
+      <w:lvlText w:val="%1."/>
+      <w:lvlJc w:val="right"/>
+      <w:pPr>
+        <w:ind w:left="720" w:hanging="360"/>
+      </w:pPr>
+    </w:lvl>
+    <w:lvl w:ilvl="1" w:tplc="08090019">
+      <w:start w:val="1"/>
+      <w:numFmt w:val="lowerLetter"/>
+      <w:lvlText w:val="%2."/>
+      <w:lvlJc w:val="left"/>
+      <w:pPr>
+        <w:ind w:left="1440" w:hanging="360"/>
+      </w:pPr>
+    </w:lvl>
+    <w:lvl w:ilvl="2" w:tplc="0809001B">
+      <w:start w:val="1"/>
+      <w:numFmt w:val="lowerRoman"/>
+      <w:lvlText w:val="%3."/>
+      <w:lvlJc w:val="right"/>
+      <w:pPr>
+        <w:ind w:left="2160" w:hanging="180"/>
+      </w:pPr>
+    </w:lvl>
+    <w:lvl w:ilvl="3" w:tplc="0809000F">
+      <w:start w:val="1"/>
+      <w:numFmt w:val="decimal"/>
+      <w:lvlText w:val="%4."/>
+      <w:lvlJc w:val="left"/>
+      <w:pPr>
+        <w:ind w:left="2880" w:hanging="360"/>
+      </w:pPr>
+    </w:lvl>
+    <w:lvl w:ilvl="4" w:tplc="08090019">
+      <w:start w:val="1"/>
+      <w:numFmt w:val="lowerLetter"/>
+      <w:lvlText w:val="%5."/>
+      <w:lvlJc w:val="left"/>
+      <w:pPr>
+        <w:ind w:left="3600" w:hanging="360"/>
+      </w:pPr>
+    </w:lvl>
+    <w:lvl w:ilvl="5" w:tplc="0809001B">
+      <w:start w:val="1"/>
+      <w:numFmt w:val="lowerRoman"/>
+      <w:lvlText w:val="%6."/>
+      <w:lvlJc w:val="right"/>
+      <w:pPr>
+        <w:ind w:left="4320" w:hanging="180"/>
+      </w:pPr>
+    </w:lvl>
+    <w:lvl w:ilvl="6" w:tplc="0809000F">
+      <w:start w:val="1"/>
+      <w:numFmt w:val="decimal"/>
+      <w:lvlText w:val="%7."/>
+      <w:lvlJc w:val="left"/>
+      <w:pPr>
+        <w:ind w:left="5040" w:hanging="360"/>
+      </w:pPr>
+    </w:lvl>
+    <w:lvl w:ilvl="7" w:tplc="08090019">
+      <w:start w:val="1"/>
+      <w:numFmt w:val="lowerLetter"/>
+      <w:lvlText w:val="%8."/>
+      <w:lvlJc w:val="left"/>
+      <w:pPr>
+        <w:ind w:left="5760" w:hanging="360"/>
+      </w:pPr>
+    </w:lvl>
+    <w:lvl w:ilvl="8" w:tplc="0809001B">
+      <w:start w:val="1"/>
+      <w:numFmt w:val="lowerRoman"/>
+      <w:lvlText w:val="%9."/>
+      <w:lvlJc w:val="right"/>
+      <w:pPr>
+        <w:ind w:left="6480" w:hanging="180"/>
+      </w:pPr>
+    </w:lvl>
+  </w:abstractNum>
+  <w:abstractNum w:abstractNumId="4" w15:restartNumberingAfterBreak="0">
     <w:nsid w:val="59C64466"/>
     <w:multiLevelType w:val="hybridMultilevel"/>
     <w:tmpl w:val="95521142"/>
@@ -5448,7 +6134,7 @@
       </w:pPr>
     </w:lvl>
   </w:abstractNum>
-  <w:abstractNum w:abstractNumId="4" w15:restartNumberingAfterBreak="0">
+  <w:abstractNum w:abstractNumId="5" w15:restartNumberingAfterBreak="0">
     <w:nsid w:val="780D6F6B"/>
     <w:multiLevelType w:val="hybridMultilevel"/>
     <w:tmpl w:val="37C4DFB0"/>
@@ -5537,11 +6223,100 @@
       </w:pPr>
     </w:lvl>
   </w:abstractNum>
+  <w:abstractNum w:abstractNumId="6" w15:restartNumberingAfterBreak="0">
+    <w:nsid w:val="7F1A5FBE"/>
+    <w:multiLevelType w:val="hybridMultilevel"/>
+    <w:tmpl w:val="13B8C6DC"/>
+    <w:lvl w:ilvl="0" w:tplc="EA3A7BA0">
+      <w:start w:val="1"/>
+      <w:numFmt w:val="upperRoman"/>
+      <w:lvlText w:val="%1-"/>
+      <w:lvlJc w:val="left"/>
+      <w:pPr>
+        <w:ind w:left="1080" w:hanging="720"/>
+      </w:pPr>
+      <w:rPr>
+        <w:rFonts w:hint="default"/>
+      </w:rPr>
+    </w:lvl>
+    <w:lvl w:ilvl="1" w:tplc="08090019" w:tentative="1">
+      <w:start w:val="1"/>
+      <w:numFmt w:val="lowerLetter"/>
+      <w:lvlText w:val="%2."/>
+      <w:lvlJc w:val="left"/>
+      <w:pPr>
+        <w:ind w:left="1440" w:hanging="360"/>
+      </w:pPr>
+    </w:lvl>
+    <w:lvl w:ilvl="2" w:tplc="0809001B" w:tentative="1">
+      <w:start w:val="1"/>
+      <w:numFmt w:val="lowerRoman"/>
+      <w:lvlText w:val="%3."/>
+      <w:lvlJc w:val="right"/>
+      <w:pPr>
+        <w:ind w:left="2160" w:hanging="180"/>
+      </w:pPr>
+    </w:lvl>
+    <w:lvl w:ilvl="3" w:tplc="0809000F" w:tentative="1">
+      <w:start w:val="1"/>
+      <w:numFmt w:val="decimal"/>
+      <w:lvlText w:val="%4."/>
+      <w:lvlJc w:val="left"/>
+      <w:pPr>
+        <w:ind w:left="2880" w:hanging="360"/>
+      </w:pPr>
+    </w:lvl>
+    <w:lvl w:ilvl="4" w:tplc="08090019" w:tentative="1">
+      <w:start w:val="1"/>
+      <w:numFmt w:val="lowerLetter"/>
+      <w:lvlText w:val="%5."/>
+      <w:lvlJc w:val="left"/>
+      <w:pPr>
+        <w:ind w:left="3600" w:hanging="360"/>
+      </w:pPr>
+    </w:lvl>
+    <w:lvl w:ilvl="5" w:tplc="0809001B" w:tentative="1">
+      <w:start w:val="1"/>
+      <w:numFmt w:val="lowerRoman"/>
+      <w:lvlText w:val="%6."/>
+      <w:lvlJc w:val="right"/>
+      <w:pPr>
+        <w:ind w:left="4320" w:hanging="180"/>
+      </w:pPr>
+    </w:lvl>
+    <w:lvl w:ilvl="6" w:tplc="0809000F" w:tentative="1">
+      <w:start w:val="1"/>
+      <w:numFmt w:val="decimal"/>
+      <w:lvlText w:val="%7."/>
+      <w:lvlJc w:val="left"/>
+      <w:pPr>
+        <w:ind w:left="5040" w:hanging="360"/>
+      </w:pPr>
+    </w:lvl>
+    <w:lvl w:ilvl="7" w:tplc="08090019" w:tentative="1">
+      <w:start w:val="1"/>
+      <w:numFmt w:val="lowerLetter"/>
+      <w:lvlText w:val="%8."/>
+      <w:lvlJc w:val="left"/>
+      <w:pPr>
+        <w:ind w:left="5760" w:hanging="360"/>
+      </w:pPr>
+    </w:lvl>
+    <w:lvl w:ilvl="8" w:tplc="0809001B" w:tentative="1">
+      <w:start w:val="1"/>
+      <w:numFmt w:val="lowerRoman"/>
+      <w:lvlText w:val="%9."/>
+      <w:lvlJc w:val="right"/>
+      <w:pPr>
+        <w:ind w:left="6480" w:hanging="180"/>
+      </w:pPr>
+    </w:lvl>
+  </w:abstractNum>
   <w:num w:numId="1">
     <w:abstractNumId w:val="0"/>
   </w:num>
   <w:num w:numId="2">
-    <w:abstractNumId w:val="4"/>
+    <w:abstractNumId w:val="5"/>
   </w:num>
   <w:num w:numId="3">
     <w:abstractNumId w:val="2"/>
@@ -5550,6 +6325,12 @@
     <w:abstractNumId w:val="1"/>
   </w:num>
   <w:num w:numId="5">
+    <w:abstractNumId w:val="4"/>
+  </w:num>
+  <w:num w:numId="6">
+    <w:abstractNumId w:val="6"/>
+  </w:num>
+  <w:num w:numId="7">
     <w:abstractNumId w:val="3"/>
   </w:num>
 </w:numbering>
